--- a/แผนภาพ/แผนภาพ Use case Description/มอดูล บริการ/Version Control/V2.8.1 [2021-11-10] Version Control Use case description Uc. 1.2 ดูรายการบริการ.docx
+++ b/แผนภาพ/แผนภาพ Use case Description/มอดูล บริการ/Version Control/V2.8.1 [2021-11-10] Version Control Use case description Uc. 1.2 ดูรายการบริการ.docx
@@ -1,6 +1,6 @@
 
 <file path=word/document.xml><?xml version="1.0" encoding="utf-8"?>
-<w:document xmlns:wpc="http://schemas.microsoft.com/office/word/2010/wordprocessingCanvas" xmlns:cx="http://schemas.microsoft.com/office/drawing/2014/chartex" xmlns:cx1="http://schemas.microsoft.com/office/drawing/2015/9/8/chartex" xmlns:cx2="http://schemas.microsoft.com/office/drawing/2015/10/21/chartex" xmlns:cx3="http://schemas.microsoft.com/office/drawing/2016/5/9/chartex" xmlns:cx4="http://schemas.microsoft.com/office/drawing/2016/5/10/chartex" xmlns:cx5="http://schemas.microsoft.com/office/drawing/2016/5/11/chartex" xmlns:cx6="http://schemas.microsoft.com/office/drawing/2016/5/12/chartex" xmlns:cx7="http://schemas.microsoft.com/office/drawing/2016/5/13/chartex" xmlns:cx8="http://schemas.microsoft.com/office/drawing/2016/5/14/chartex" xmlns:mc="http://schemas.openxmlformats.org/markup-compatibility/2006" xmlns:aink="http://schemas.microsoft.com/office/drawing/2016/ink" xmlns:am3d="http://schemas.microsoft.com/office/drawing/2017/model3d" xmlns:o="urn:schemas-microsoft-com:office:office" xmlns:r="http://schemas.openxmlformats.org/officeDocument/2006/relationships" xmlns:m="http://schemas.openxmlformats.org/officeDocument/2006/math" xmlns:v="urn:schemas-microsoft-com:vml" xmlns:wp14="http://schemas.microsoft.com/office/word/2010/wordprocessingDrawing" xmlns:wp="http://schemas.openxmlformats.org/drawingml/2006/wordprocessingDrawing" xmlns:w10="urn:schemas-microsoft-com:office:word" xmlns:w="http://schemas.openxmlformats.org/wordprocessingml/2006/main" xmlns:w14="http://schemas.microsoft.com/office/word/2010/wordml" xmlns:w15="http://schemas.microsoft.com/office/word/2012/wordml" xmlns:w16cex="http://schemas.microsoft.com/office/word/2018/wordml/cex" xmlns:w16cid="http://schemas.microsoft.com/office/word/2016/wordml/cid" xmlns:w16="http://schemas.microsoft.com/office/word/2018/wordml" xmlns:w16se="http://schemas.microsoft.com/office/word/2015/wordml/symex" xmlns:wpg="http://schemas.microsoft.com/office/word/2010/wordprocessingGroup" xmlns:wpi="http://schemas.microsoft.com/office/word/2010/wordprocessingInk" xmlns:wne="http://schemas.microsoft.com/office/word/2006/wordml" xmlns:wps="http://schemas.microsoft.com/office/word/2010/wordprocessingShape" mc:Ignorable="w14 w15 w16se w16cid w16 w16cex wp14">
+<w:document xmlns:wpc="http://schemas.microsoft.com/office/word/2010/wordprocessingCanvas" xmlns:cx="http://schemas.microsoft.com/office/drawing/2014/chartex" xmlns:cx1="http://schemas.microsoft.com/office/drawing/2015/9/8/chartex" xmlns:cx2="http://schemas.microsoft.com/office/drawing/2015/10/21/chartex" xmlns:cx3="http://schemas.microsoft.com/office/drawing/2016/5/9/chartex" xmlns:cx4="http://schemas.microsoft.com/office/drawing/2016/5/10/chartex" xmlns:cx5="http://schemas.microsoft.com/office/drawing/2016/5/11/chartex" xmlns:cx6="http://schemas.microsoft.com/office/drawing/2016/5/12/chartex" xmlns:cx7="http://schemas.microsoft.com/office/drawing/2016/5/13/chartex" xmlns:cx8="http://schemas.microsoft.com/office/drawing/2016/5/14/chartex" xmlns:mc="http://schemas.openxmlformats.org/markup-compatibility/2006" xmlns:aink="http://schemas.microsoft.com/office/drawing/2016/ink" xmlns:am3d="http://schemas.microsoft.com/office/drawing/2017/model3d" xmlns:o="urn:schemas-microsoft-com:office:office" xmlns:r="http://schemas.openxmlformats.org/officeDocument/2006/relationships" xmlns:m="http://schemas.openxmlformats.org/officeDocument/2006/math" xmlns:v="urn:schemas-microsoft-com:vml" xmlns:wp14="http://schemas.microsoft.com/office/word/2010/wordprocessingDrawing" xmlns:wp="http://schemas.openxmlformats.org/drawingml/2006/wordprocessingDrawing" xmlns:w10="urn:schemas-microsoft-com:office:word" xmlns:w="http://schemas.openxmlformats.org/wordprocessingml/2006/main" xmlns:w14="http://schemas.microsoft.com/office/word/2010/wordml" xmlns:w15="http://schemas.microsoft.com/office/word/2012/wordml" xmlns:w16cex="http://schemas.microsoft.com/office/word/2018/wordml/cex" xmlns:w16cid="http://schemas.microsoft.com/office/word/2016/wordml/cid" xmlns:w16="http://schemas.microsoft.com/office/word/2018/wordml" xmlns:w16sdtdh="http://schemas.microsoft.com/office/word/2020/wordml/sdtdatahash" xmlns:w16se="http://schemas.microsoft.com/office/word/2015/wordml/symex" xmlns:wpg="http://schemas.microsoft.com/office/word/2010/wordprocessingGroup" xmlns:wpi="http://schemas.microsoft.com/office/word/2010/wordprocessingInk" xmlns:wne="http://schemas.microsoft.com/office/word/2006/wordml" xmlns:wps="http://schemas.microsoft.com/office/word/2010/wordprocessingShape" mc:Ignorable="w14 w15 w16se w16cid w16 w16cex w16sdtdh wp14">
   <w:body>
     <w:p>
       <w:pPr>
@@ -109,15 +109,15 @@
       </w:tblPr>
       <w:tblGrid>
         <w:gridCol w:w="985"/>
-        <w:gridCol w:w="1800"/>
-        <w:gridCol w:w="2192"/>
+        <w:gridCol w:w="1980"/>
+        <w:gridCol w:w="2012"/>
         <w:gridCol w:w="1659"/>
         <w:gridCol w:w="1660"/>
       </w:tblGrid>
       <w:tr>
         <w:tc>
           <w:tcPr>
-            <w:tcW w:w="2785" w:type="dxa"/>
+            <w:tcW w:w="2965" w:type="dxa"/>
             <w:gridSpan w:val="2"/>
             <w:shd w:val="clear" w:color="auto" w:fill="70AD47" w:themeFill="accent6"/>
           </w:tcPr>
@@ -146,14 +146,14 @@
         </w:tc>
         <w:tc>
           <w:tcPr>
-            <w:tcW w:w="5511" w:type="dxa"/>
+            <w:tcW w:w="5331" w:type="dxa"/>
             <w:gridSpan w:val="3"/>
             <w:shd w:val="clear" w:color="auto" w:fill="E2EFD9" w:themeFill="accent6" w:themeFillTint="33"/>
           </w:tcPr>
           <w:p>
             <w:pPr>
               <w:rPr>
-                <w:rFonts w:ascii="TH Sarabun New" w:hAnsi="TH Sarabun New" w:hint="cs"/>
+                <w:rFonts w:ascii="TH Sarabun New" w:hAnsi="TH Sarabun New"/>
                 <w:sz w:val="32"/>
                 <w:szCs w:val="32"/>
                 <w:cs/>
@@ -209,7 +209,7 @@
         </w:trPr>
         <w:tc>
           <w:tcPr>
-            <w:tcW w:w="2785" w:type="dxa"/>
+            <w:tcW w:w="2965" w:type="dxa"/>
             <w:gridSpan w:val="2"/>
             <w:shd w:val="clear" w:color="auto" w:fill="70AD47" w:themeFill="accent6"/>
           </w:tcPr>
@@ -239,7 +239,7 @@
         </w:tc>
         <w:tc>
           <w:tcPr>
-            <w:tcW w:w="5511" w:type="dxa"/>
+            <w:tcW w:w="5331" w:type="dxa"/>
             <w:gridSpan w:val="3"/>
             <w:shd w:val="clear" w:color="auto" w:fill="E2EFD9" w:themeFill="accent6" w:themeFillTint="33"/>
           </w:tcPr>
@@ -257,7 +257,7 @@
                 <w:sz w:val="32"/>
                 <w:szCs w:val="32"/>
               </w:rPr>
-              <w:t>2.4.1</w:t>
+              <w:t>2.8.1</w:t>
             </w:r>
           </w:p>
         </w:tc>
@@ -265,7 +265,7 @@
       <w:tr>
         <w:tc>
           <w:tcPr>
-            <w:tcW w:w="2785" w:type="dxa"/>
+            <w:tcW w:w="2965" w:type="dxa"/>
             <w:gridSpan w:val="2"/>
             <w:shd w:val="clear" w:color="auto" w:fill="70AD47" w:themeFill="accent6"/>
           </w:tcPr>
@@ -295,7 +295,7 @@
         </w:tc>
         <w:tc>
           <w:tcPr>
-            <w:tcW w:w="5511" w:type="dxa"/>
+            <w:tcW w:w="5331" w:type="dxa"/>
             <w:gridSpan w:val="3"/>
             <w:shd w:val="clear" w:color="auto" w:fill="E2EFD9" w:themeFill="accent6" w:themeFillTint="33"/>
           </w:tcPr>
@@ -309,12 +309,28 @@
             </w:pPr>
             <w:r>
               <w:rPr>
-                <w:rFonts w:ascii="TH Sarabun New" w:hAnsi="TH Sarabun New" w:hint="cs"/>
-                <w:sz w:val="32"/>
-                <w:szCs w:val="32"/>
-                <w:cs/>
-              </w:rPr>
-              <w:t>01 ตุลาคม 2564</w:t>
+                <w:rFonts w:ascii="TH Sarabun New" w:hAnsi="TH Sarabun New"/>
+                <w:sz w:val="32"/>
+                <w:szCs w:val="32"/>
+              </w:rPr>
+              <w:t>8</w:t>
+            </w:r>
+            <w:r>
+              <w:rPr>
+                <w:rFonts w:ascii="TH Sarabun New" w:hAnsi="TH Sarabun New" w:hint="cs"/>
+                <w:sz w:val="32"/>
+                <w:szCs w:val="32"/>
+                <w:cs/>
+              </w:rPr>
+              <w:t xml:space="preserve"> พฤศจิกายน </w:t>
+            </w:r>
+            <w:r>
+              <w:rPr>
+                <w:rFonts w:ascii="TH Sarabun New" w:hAnsi="TH Sarabun New"/>
+                <w:sz w:val="32"/>
+                <w:szCs w:val="32"/>
+              </w:rPr>
+              <w:t>2564</w:t>
             </w:r>
           </w:p>
         </w:tc>
@@ -322,7 +338,7 @@
       <w:tr>
         <w:tc>
           <w:tcPr>
-            <w:tcW w:w="2785" w:type="dxa"/>
+            <w:tcW w:w="2965" w:type="dxa"/>
             <w:gridSpan w:val="2"/>
             <w:shd w:val="clear" w:color="auto" w:fill="70AD47" w:themeFill="accent6"/>
           </w:tcPr>
@@ -362,7 +378,7 @@
         </w:tc>
         <w:tc>
           <w:tcPr>
-            <w:tcW w:w="5511" w:type="dxa"/>
+            <w:tcW w:w="5331" w:type="dxa"/>
             <w:gridSpan w:val="3"/>
             <w:shd w:val="clear" w:color="auto" w:fill="E2EFD9" w:themeFill="accent6" w:themeFillTint="33"/>
           </w:tcPr>
@@ -455,7 +471,7 @@
         </w:tc>
         <w:tc>
           <w:tcPr>
-            <w:tcW w:w="1800" w:type="dxa"/>
+            <w:tcW w:w="1980" w:type="dxa"/>
             <w:tcBorders>
               <w:bottom w:val="single" w:sz="4" w:space="0" w:color="auto"/>
             </w:tcBorders>
@@ -487,7 +503,7 @@
         </w:tc>
         <w:tc>
           <w:tcPr>
-            <w:tcW w:w="2192" w:type="dxa"/>
+            <w:tcW w:w="2012" w:type="dxa"/>
             <w:tcBorders>
               <w:bottom w:val="single" w:sz="4" w:space="0" w:color="auto"/>
             </w:tcBorders>
@@ -588,69 +604,102 @@
         <w:tc>
           <w:tcPr>
             <w:tcW w:w="985" w:type="dxa"/>
-            <w:shd w:val="clear" w:color="auto" w:fill="auto"/>
-          </w:tcPr>
-          <w:p>
-            <w:pPr>
-              <w:jc w:val="center"/>
-              <w:rPr>
-                <w:rFonts w:ascii="TH Sarabun New" w:hAnsi="TH Sarabun New"/>
-                <w:sz w:val="32"/>
-                <w:szCs w:val="32"/>
-              </w:rPr>
-            </w:pPr>
-            <w:r>
-              <w:rPr>
-                <w:rFonts w:ascii="TH Sarabun New" w:hAnsi="TH Sarabun New"/>
-                <w:sz w:val="32"/>
-                <w:szCs w:val="32"/>
-              </w:rPr>
-              <w:t>2.4.1</w:t>
-            </w:r>
-          </w:p>
-        </w:tc>
-        <w:tc>
-          <w:tcPr>
-            <w:tcW w:w="1800" w:type="dxa"/>
-            <w:shd w:val="clear" w:color="auto" w:fill="auto"/>
-          </w:tcPr>
-          <w:p>
-            <w:pPr>
-              <w:jc w:val="center"/>
-              <w:rPr>
-                <w:rFonts w:ascii="TH Sarabun New" w:hAnsi="TH Sarabun New"/>
-                <w:sz w:val="32"/>
-                <w:szCs w:val="32"/>
-              </w:rPr>
-            </w:pPr>
-            <w:r>
-              <w:rPr>
-                <w:rFonts w:ascii="TH Sarabun New" w:hAnsi="TH Sarabun New" w:hint="cs"/>
-                <w:sz w:val="32"/>
-                <w:szCs w:val="32"/>
-                <w:cs/>
-              </w:rPr>
-              <w:t>01 ตุลาคม 2564</w:t>
-            </w:r>
-          </w:p>
-        </w:tc>
-        <w:tc>
-          <w:tcPr>
-            <w:tcW w:w="2192" w:type="dxa"/>
-            <w:shd w:val="clear" w:color="auto" w:fill="auto"/>
-          </w:tcPr>
-          <w:p>
-            <w:pPr>
-              <w:jc w:val="center"/>
-              <w:rPr>
-                <w:rFonts w:ascii="TH Sarabun New" w:hAnsi="TH Sarabun New"/>
-                <w:sz w:val="32"/>
-                <w:szCs w:val="32"/>
-              </w:rPr>
-            </w:pPr>
-            <w:r>
-              <w:rPr>
-                <w:rFonts w:ascii="TH Sarabun New" w:hAnsi="TH Sarabun New" w:hint="cs"/>
+            <w:tcBorders>
+              <w:bottom w:val="single" w:sz="4" w:space="0" w:color="auto"/>
+            </w:tcBorders>
+            <w:shd w:val="clear" w:color="auto" w:fill="auto"/>
+          </w:tcPr>
+          <w:p>
+            <w:pPr>
+              <w:jc w:val="center"/>
+              <w:rPr>
+                <w:rFonts w:ascii="TH Sarabun New" w:hAnsi="TH Sarabun New" w:hint="cs"/>
+                <w:b/>
+                <w:bCs/>
+                <w:sz w:val="32"/>
+                <w:szCs w:val="32"/>
+                <w:cs/>
+              </w:rPr>
+            </w:pPr>
+            <w:r>
+              <w:rPr>
+                <w:rFonts w:ascii="TH Sarabun New" w:hAnsi="TH Sarabun New"/>
+                <w:sz w:val="32"/>
+                <w:szCs w:val="32"/>
+              </w:rPr>
+              <w:t>2.8.1</w:t>
+            </w:r>
+          </w:p>
+        </w:tc>
+        <w:tc>
+          <w:tcPr>
+            <w:tcW w:w="1980" w:type="dxa"/>
+            <w:tcBorders>
+              <w:bottom w:val="single" w:sz="4" w:space="0" w:color="auto"/>
+            </w:tcBorders>
+            <w:shd w:val="clear" w:color="auto" w:fill="auto"/>
+          </w:tcPr>
+          <w:p>
+            <w:pPr>
+              <w:jc w:val="center"/>
+              <w:rPr>
+                <w:rFonts w:ascii="TH Sarabun New" w:hAnsi="TH Sarabun New" w:hint="cs"/>
+                <w:b/>
+                <w:bCs/>
+                <w:sz w:val="32"/>
+                <w:szCs w:val="32"/>
+                <w:cs/>
+              </w:rPr>
+            </w:pPr>
+            <w:r>
+              <w:rPr>
+                <w:rFonts w:ascii="TH Sarabun New" w:hAnsi="TH Sarabun New"/>
+                <w:sz w:val="32"/>
+                <w:szCs w:val="32"/>
+              </w:rPr>
+              <w:t>8</w:t>
+            </w:r>
+            <w:r>
+              <w:rPr>
+                <w:rFonts w:ascii="TH Sarabun New" w:hAnsi="TH Sarabun New" w:hint="cs"/>
+                <w:sz w:val="32"/>
+                <w:szCs w:val="32"/>
+                <w:cs/>
+              </w:rPr>
+              <w:t xml:space="preserve"> พฤศจิกายน </w:t>
+            </w:r>
+            <w:r>
+              <w:rPr>
+                <w:rFonts w:ascii="TH Sarabun New" w:hAnsi="TH Sarabun New"/>
+                <w:sz w:val="32"/>
+                <w:szCs w:val="32"/>
+              </w:rPr>
+              <w:t>2564</w:t>
+            </w:r>
+          </w:p>
+        </w:tc>
+        <w:tc>
+          <w:tcPr>
+            <w:tcW w:w="2012" w:type="dxa"/>
+            <w:tcBorders>
+              <w:bottom w:val="single" w:sz="4" w:space="0" w:color="auto"/>
+            </w:tcBorders>
+            <w:shd w:val="clear" w:color="auto" w:fill="auto"/>
+          </w:tcPr>
+          <w:p>
+            <w:pPr>
+              <w:rPr>
+                <w:rFonts w:ascii="TH Sarabun New" w:hAnsi="TH Sarabun New" w:hint="cs"/>
+                <w:b/>
+                <w:bCs/>
+                <w:sz w:val="32"/>
+                <w:szCs w:val="32"/>
+                <w:cs/>
+              </w:rPr>
+            </w:pPr>
+            <w:r>
+              <w:rPr>
+                <w:rFonts w:ascii="TH Sarabun New" w:hAnsi="TH Sarabun New"/>
                 <w:sz w:val="32"/>
                 <w:szCs w:val="32"/>
                 <w:cs/>
@@ -662,93 +711,78 @@
         <w:tc>
           <w:tcPr>
             <w:tcW w:w="1659" w:type="dxa"/>
-            <w:shd w:val="clear" w:color="auto" w:fill="auto"/>
-          </w:tcPr>
-          <w:p>
-            <w:pPr>
-              <w:jc w:val="center"/>
-              <w:rPr>
-                <w:rFonts w:ascii="TH Sarabun New" w:hAnsi="TH Sarabun New"/>
-                <w:sz w:val="32"/>
-                <w:szCs w:val="32"/>
-              </w:rPr>
-            </w:pPr>
-            <w:r>
-              <w:rPr>
-                <w:rFonts w:ascii="TH Sarabun New" w:hAnsi="TH Sarabun New" w:hint="cs"/>
-                <w:sz w:val="32"/>
-                <w:szCs w:val="32"/>
-                <w:cs/>
-              </w:rPr>
-              <w:t xml:space="preserve">ธนาธิป </w:t>
-            </w:r>
-            <w:r>
-              <w:rPr>
-                <w:rFonts w:ascii="TH Sarabun New" w:hAnsi="TH Sarabun New"/>
-                <w:sz w:val="32"/>
-                <w:szCs w:val="32"/>
-              </w:rPr>
-              <w:t>(SM)</w:t>
-            </w:r>
-          </w:p>
-          <w:p>
-            <w:pPr>
-              <w:jc w:val="center"/>
-              <w:rPr>
-                <w:rFonts w:ascii="TH Sarabun New" w:hAnsi="TH Sarabun New"/>
-                <w:sz w:val="32"/>
-                <w:szCs w:val="32"/>
-              </w:rPr>
-            </w:pPr>
-            <w:r>
-              <w:rPr>
-                <w:rFonts w:ascii="TH Sarabun New" w:hAnsi="TH Sarabun New" w:hint="cs"/>
-                <w:sz w:val="32"/>
-                <w:szCs w:val="32"/>
-                <w:cs/>
-              </w:rPr>
-              <w:t xml:space="preserve">วริศรา </w:t>
-            </w:r>
-            <w:r>
-              <w:rPr>
-                <w:rFonts w:ascii="TH Sarabun New" w:hAnsi="TH Sarabun New"/>
-                <w:sz w:val="32"/>
-                <w:szCs w:val="32"/>
-              </w:rPr>
-              <w:t>(DEV)</w:t>
+            <w:tcBorders>
+              <w:bottom w:val="single" w:sz="4" w:space="0" w:color="auto"/>
+            </w:tcBorders>
+            <w:shd w:val="clear" w:color="auto" w:fill="auto"/>
+          </w:tcPr>
+          <w:p>
+            <w:pPr>
+              <w:jc w:val="center"/>
+              <w:rPr>
+                <w:rFonts w:ascii="TH Sarabun New" w:hAnsi="TH Sarabun New" w:hint="cs"/>
+                <w:b/>
+                <w:bCs/>
+                <w:sz w:val="32"/>
+                <w:szCs w:val="32"/>
+                <w:cs/>
+              </w:rPr>
+            </w:pPr>
+            <w:r>
+              <w:rPr>
+                <w:rFonts w:ascii="TH Sarabun New" w:hAnsi="TH Sarabun New"/>
+                <w:sz w:val="32"/>
+                <w:szCs w:val="32"/>
+                <w:cs/>
+              </w:rPr>
+              <w:t>ณัฐดนัย</w:t>
+            </w:r>
+            <w:r>
+              <w:rPr>
+                <w:rFonts w:ascii="TH Sarabun New" w:hAnsi="TH Sarabun New"/>
+                <w:sz w:val="32"/>
+                <w:szCs w:val="32"/>
+              </w:rPr>
+              <w:t xml:space="preserve"> (DM)</w:t>
             </w:r>
           </w:p>
         </w:tc>
         <w:tc>
           <w:tcPr>
             <w:tcW w:w="1660" w:type="dxa"/>
-            <w:shd w:val="clear" w:color="auto" w:fill="auto"/>
-          </w:tcPr>
-          <w:p>
-            <w:pPr>
-              <w:jc w:val="center"/>
-              <w:rPr>
-                <w:rFonts w:ascii="TH Sarabun New" w:hAnsi="TH Sarabun New"/>
-                <w:sz w:val="32"/>
-                <w:szCs w:val="32"/>
-              </w:rPr>
-            </w:pPr>
-            <w:r>
-              <w:rPr>
-                <w:rFonts w:ascii="TH Sarabun New" w:hAnsi="TH Sarabun New" w:hint="cs"/>
-                <w:sz w:val="32"/>
-                <w:szCs w:val="32"/>
-                <w:cs/>
-              </w:rPr>
-              <w:t xml:space="preserve">กิตติพศ </w:t>
-            </w:r>
-            <w:r>
-              <w:rPr>
-                <w:rFonts w:ascii="TH Sarabun New" w:hAnsi="TH Sarabun New"/>
-                <w:sz w:val="32"/>
-                <w:szCs w:val="32"/>
-              </w:rPr>
-              <w:t>(SP)</w:t>
+            <w:tcBorders>
+              <w:bottom w:val="single" w:sz="4" w:space="0" w:color="auto"/>
+            </w:tcBorders>
+            <w:shd w:val="clear" w:color="auto" w:fill="auto"/>
+          </w:tcPr>
+          <w:p>
+            <w:pPr>
+              <w:jc w:val="center"/>
+              <w:rPr>
+                <w:rFonts w:ascii="TH Sarabun New" w:hAnsi="TH Sarabun New" w:hint="cs"/>
+                <w:b/>
+                <w:bCs/>
+                <w:sz w:val="32"/>
+                <w:szCs w:val="32"/>
+                <w:cs/>
+              </w:rPr>
+            </w:pPr>
+            <w:r>
+              <w:rPr>
+                <w:rFonts w:ascii="TH Sarabun New" w:hAnsi="TH Sarabun New"/>
+                <w:sz w:val="32"/>
+                <w:szCs w:val="32"/>
+                <w:cs/>
+              </w:rPr>
+              <w:t>วิรัตน์</w:t>
+            </w:r>
+            <w:r>
+              <w:rPr>
+                <w:rFonts w:ascii="TH Sarabun New" w:hAnsi="TH Sarabun New"/>
+                <w:sz w:val="32"/>
+                <w:szCs w:val="32"/>
+              </w:rPr>
+              <w:t xml:space="preserve"> (TL)</w:t>
             </w:r>
           </w:p>
         </w:tc>
@@ -763,61 +797,57 @@
             <w:pPr>
               <w:jc w:val="center"/>
               <w:rPr>
-                <w:rFonts w:ascii="TH Sarabun New" w:hAnsi="TH Sarabun New" w:hint="cs"/>
-                <w:sz w:val="32"/>
-                <w:szCs w:val="32"/>
-                <w:cs/>
-              </w:rPr>
-            </w:pPr>
-            <w:r>
-              <w:rPr>
-                <w:rFonts w:ascii="TH Sarabun New" w:hAnsi="TH Sarabun New"/>
-                <w:sz w:val="32"/>
-                <w:szCs w:val="32"/>
-              </w:rPr>
-              <w:t>2.2.1</w:t>
-            </w:r>
-          </w:p>
-        </w:tc>
-        <w:tc>
-          <w:tcPr>
-            <w:tcW w:w="1800" w:type="dxa"/>
-            <w:shd w:val="clear" w:color="auto" w:fill="auto"/>
-          </w:tcPr>
-          <w:p>
-            <w:pPr>
-              <w:jc w:val="center"/>
-              <w:rPr>
-                <w:rFonts w:ascii="TH Sarabun New" w:hAnsi="TH Sarabun New" w:hint="cs"/>
-                <w:sz w:val="32"/>
-                <w:szCs w:val="32"/>
-                <w:cs/>
-              </w:rPr>
-            </w:pPr>
-            <w:r>
-              <w:rPr>
-                <w:rFonts w:ascii="TH Sarabun New" w:hAnsi="TH Sarabun New" w:hint="cs"/>
-                <w:sz w:val="32"/>
-                <w:szCs w:val="32"/>
-                <w:cs/>
-              </w:rPr>
-              <w:t>17 กันยายน 2564</w:t>
-            </w:r>
-          </w:p>
-        </w:tc>
-        <w:tc>
-          <w:tcPr>
-            <w:tcW w:w="2192" w:type="dxa"/>
-            <w:shd w:val="clear" w:color="auto" w:fill="auto"/>
-          </w:tcPr>
-          <w:p>
-            <w:pPr>
-              <w:jc w:val="center"/>
-              <w:rPr>
-                <w:rFonts w:ascii="TH Sarabun New" w:hAnsi="TH Sarabun New" w:hint="cs"/>
-                <w:sz w:val="32"/>
-                <w:szCs w:val="32"/>
-                <w:cs/>
+                <w:rFonts w:ascii="TH Sarabun New" w:hAnsi="TH Sarabun New"/>
+                <w:sz w:val="32"/>
+                <w:szCs w:val="32"/>
+              </w:rPr>
+            </w:pPr>
+            <w:r>
+              <w:rPr>
+                <w:rFonts w:ascii="TH Sarabun New" w:hAnsi="TH Sarabun New"/>
+                <w:sz w:val="32"/>
+                <w:szCs w:val="32"/>
+              </w:rPr>
+              <w:t>2.4.1</w:t>
+            </w:r>
+          </w:p>
+        </w:tc>
+        <w:tc>
+          <w:tcPr>
+            <w:tcW w:w="1980" w:type="dxa"/>
+            <w:shd w:val="clear" w:color="auto" w:fill="auto"/>
+          </w:tcPr>
+          <w:p>
+            <w:pPr>
+              <w:jc w:val="center"/>
+              <w:rPr>
+                <w:rFonts w:ascii="TH Sarabun New" w:hAnsi="TH Sarabun New"/>
+                <w:sz w:val="32"/>
+                <w:szCs w:val="32"/>
+              </w:rPr>
+            </w:pPr>
+            <w:r>
+              <w:rPr>
+                <w:rFonts w:ascii="TH Sarabun New" w:hAnsi="TH Sarabun New" w:hint="cs"/>
+                <w:sz w:val="32"/>
+                <w:szCs w:val="32"/>
+                <w:cs/>
+              </w:rPr>
+              <w:t>1 ตุลาคม 2564</w:t>
+            </w:r>
+          </w:p>
+        </w:tc>
+        <w:tc>
+          <w:tcPr>
+            <w:tcW w:w="2012" w:type="dxa"/>
+            <w:shd w:val="clear" w:color="auto" w:fill="auto"/>
+          </w:tcPr>
+          <w:p>
+            <w:pPr>
+              <w:rPr>
+                <w:rFonts w:ascii="TH Sarabun New" w:hAnsi="TH Sarabun New"/>
+                <w:sz w:val="32"/>
+                <w:szCs w:val="32"/>
               </w:rPr>
             </w:pPr>
             <w:r>
@@ -867,10 +897,9 @@
             <w:pPr>
               <w:jc w:val="center"/>
               <w:rPr>
-                <w:rFonts w:ascii="TH Sarabun New" w:hAnsi="TH Sarabun New" w:hint="cs"/>
-                <w:sz w:val="32"/>
-                <w:szCs w:val="32"/>
-                <w:cs/>
+                <w:rFonts w:ascii="TH Sarabun New" w:hAnsi="TH Sarabun New"/>
+                <w:sz w:val="32"/>
+                <w:szCs w:val="32"/>
               </w:rPr>
             </w:pPr>
             <w:r>
@@ -888,7 +917,23 @@
                 <w:sz w:val="32"/>
                 <w:szCs w:val="32"/>
               </w:rPr>
-              <w:t>(DEV)</w:t>
+              <w:t>(</w:t>
+            </w:r>
+            <w:r>
+              <w:rPr>
+                <w:rFonts w:ascii="TH Sarabun New" w:hAnsi="TH Sarabun New"/>
+                <w:sz w:val="32"/>
+                <w:szCs w:val="32"/>
+              </w:rPr>
+              <w:t>D</w:t>
+            </w:r>
+            <w:r>
+              <w:rPr>
+                <w:rFonts w:ascii="TH Sarabun New" w:hAnsi="TH Sarabun New"/>
+                <w:sz w:val="32"/>
+                <w:szCs w:val="32"/>
+              </w:rPr>
+              <w:t>)</w:t>
             </w:r>
           </w:p>
         </w:tc>
@@ -901,10 +946,9 @@
             <w:pPr>
               <w:jc w:val="center"/>
               <w:rPr>
-                <w:rFonts w:ascii="TH Sarabun New" w:hAnsi="TH Sarabun New" w:hint="cs"/>
-                <w:sz w:val="32"/>
-                <w:szCs w:val="32"/>
-                <w:cs/>
+                <w:rFonts w:ascii="TH Sarabun New" w:hAnsi="TH Sarabun New"/>
+                <w:sz w:val="32"/>
+                <w:szCs w:val="32"/>
               </w:rPr>
             </w:pPr>
             <w:r>
@@ -937,58 +981,57 @@
             <w:pPr>
               <w:jc w:val="center"/>
               <w:rPr>
-                <w:rFonts w:ascii="TH Sarabun New" w:hAnsi="TH Sarabun New" w:hint="cs"/>
-                <w:sz w:val="32"/>
-                <w:szCs w:val="32"/>
-                <w:cs/>
-              </w:rPr>
-            </w:pPr>
-            <w:r>
-              <w:rPr>
-                <w:rFonts w:ascii="TH Sarabun New" w:hAnsi="TH Sarabun New"/>
-                <w:sz w:val="32"/>
-                <w:szCs w:val="32"/>
-              </w:rPr>
-              <w:t>1.6.1</w:t>
-            </w:r>
-          </w:p>
-        </w:tc>
-        <w:tc>
-          <w:tcPr>
-            <w:tcW w:w="1800" w:type="dxa"/>
-            <w:shd w:val="clear" w:color="auto" w:fill="auto"/>
-          </w:tcPr>
-          <w:p>
-            <w:pPr>
-              <w:jc w:val="center"/>
-              <w:rPr>
-                <w:rFonts w:ascii="TH Sarabun New" w:hAnsi="TH Sarabun New" w:hint="cs"/>
-                <w:sz w:val="32"/>
-                <w:szCs w:val="32"/>
-                <w:cs/>
-              </w:rPr>
-            </w:pPr>
-            <w:r>
-              <w:rPr>
-                <w:rFonts w:ascii="TH Sarabun New" w:hAnsi="TH Sarabun New" w:hint="cs"/>
-                <w:sz w:val="32"/>
-                <w:szCs w:val="32"/>
-                <w:cs/>
-              </w:rPr>
-              <w:t>04 สิงหาคม 2564</w:t>
-            </w:r>
-          </w:p>
-        </w:tc>
-        <w:tc>
-          <w:tcPr>
-            <w:tcW w:w="2192" w:type="dxa"/>
-            <w:shd w:val="clear" w:color="auto" w:fill="auto"/>
-          </w:tcPr>
-          <w:p>
-            <w:pPr>
-              <w:jc w:val="center"/>
-              <w:rPr>
-                <w:rFonts w:ascii="TH Sarabun New" w:hAnsi="TH Sarabun New" w:hint="cs"/>
+                <w:rFonts w:ascii="TH Sarabun New" w:hAnsi="TH Sarabun New"/>
+                <w:sz w:val="32"/>
+                <w:szCs w:val="32"/>
+                <w:cs/>
+              </w:rPr>
+            </w:pPr>
+            <w:r>
+              <w:rPr>
+                <w:rFonts w:ascii="TH Sarabun New" w:hAnsi="TH Sarabun New"/>
+                <w:sz w:val="32"/>
+                <w:szCs w:val="32"/>
+              </w:rPr>
+              <w:t>2.2.1</w:t>
+            </w:r>
+          </w:p>
+        </w:tc>
+        <w:tc>
+          <w:tcPr>
+            <w:tcW w:w="1980" w:type="dxa"/>
+            <w:shd w:val="clear" w:color="auto" w:fill="auto"/>
+          </w:tcPr>
+          <w:p>
+            <w:pPr>
+              <w:jc w:val="center"/>
+              <w:rPr>
+                <w:rFonts w:ascii="TH Sarabun New" w:hAnsi="TH Sarabun New"/>
+                <w:sz w:val="32"/>
+                <w:szCs w:val="32"/>
+                <w:cs/>
+              </w:rPr>
+            </w:pPr>
+            <w:r>
+              <w:rPr>
+                <w:rFonts w:ascii="TH Sarabun New" w:hAnsi="TH Sarabun New" w:hint="cs"/>
+                <w:sz w:val="32"/>
+                <w:szCs w:val="32"/>
+                <w:cs/>
+              </w:rPr>
+              <w:t>17 กันยายน 2564</w:t>
+            </w:r>
+          </w:p>
+        </w:tc>
+        <w:tc>
+          <w:tcPr>
+            <w:tcW w:w="2012" w:type="dxa"/>
+            <w:shd w:val="clear" w:color="auto" w:fill="auto"/>
+          </w:tcPr>
+          <w:p>
+            <w:pPr>
+              <w:rPr>
+                <w:rFonts w:ascii="TH Sarabun New" w:hAnsi="TH Sarabun New"/>
                 <w:sz w:val="32"/>
                 <w:szCs w:val="32"/>
                 <w:cs/>
@@ -1041,7 +1084,7 @@
             <w:pPr>
               <w:jc w:val="center"/>
               <w:rPr>
-                <w:rFonts w:ascii="TH Sarabun New" w:hAnsi="TH Sarabun New" w:hint="cs"/>
+                <w:rFonts w:ascii="TH Sarabun New" w:hAnsi="TH Sarabun New"/>
                 <w:sz w:val="32"/>
                 <w:szCs w:val="32"/>
                 <w:cs/>
@@ -1062,7 +1105,23 @@
                 <w:sz w:val="32"/>
                 <w:szCs w:val="32"/>
               </w:rPr>
-              <w:t>(DEV)</w:t>
+              <w:t>(</w:t>
+            </w:r>
+            <w:r>
+              <w:rPr>
+                <w:rFonts w:ascii="TH Sarabun New" w:hAnsi="TH Sarabun New"/>
+                <w:sz w:val="32"/>
+                <w:szCs w:val="32"/>
+              </w:rPr>
+              <w:t>D</w:t>
+            </w:r>
+            <w:r>
+              <w:rPr>
+                <w:rFonts w:ascii="TH Sarabun New" w:hAnsi="TH Sarabun New"/>
+                <w:sz w:val="32"/>
+                <w:szCs w:val="32"/>
+              </w:rPr>
+              <w:t>)</w:t>
             </w:r>
           </w:p>
         </w:tc>
@@ -1075,7 +1134,7 @@
             <w:pPr>
               <w:jc w:val="center"/>
               <w:rPr>
-                <w:rFonts w:ascii="TH Sarabun New" w:hAnsi="TH Sarabun New" w:hint="cs"/>
+                <w:rFonts w:ascii="TH Sarabun New" w:hAnsi="TH Sarabun New"/>
                 <w:sz w:val="32"/>
                 <w:szCs w:val="32"/>
                 <w:cs/>
@@ -1111,67 +1170,57 @@
             <w:pPr>
               <w:jc w:val="center"/>
               <w:rPr>
-                <w:rFonts w:ascii="TH Sarabun New" w:hAnsi="TH Sarabun New" w:hint="cs"/>
-                <w:sz w:val="32"/>
-                <w:szCs w:val="32"/>
-                <w:cs/>
-              </w:rPr>
-            </w:pPr>
-            <w:r>
-              <w:rPr>
-                <w:rFonts w:ascii="TH Sarabun New" w:hAnsi="TH Sarabun New"/>
-                <w:sz w:val="32"/>
-                <w:szCs w:val="32"/>
-              </w:rPr>
-              <w:t>1.4.1</w:t>
-            </w:r>
-          </w:p>
-        </w:tc>
-        <w:tc>
-          <w:tcPr>
-            <w:tcW w:w="1800" w:type="dxa"/>
-            <w:shd w:val="clear" w:color="auto" w:fill="auto"/>
-          </w:tcPr>
-          <w:p>
-            <w:pPr>
-              <w:jc w:val="center"/>
-              <w:rPr>
-                <w:rFonts w:ascii="TH Sarabun New" w:hAnsi="TH Sarabun New" w:hint="cs"/>
-                <w:sz w:val="32"/>
-                <w:szCs w:val="32"/>
-                <w:cs/>
-              </w:rPr>
-            </w:pPr>
-            <w:r>
-              <w:rPr>
-                <w:rFonts w:ascii="TH Sarabun New" w:hAnsi="TH Sarabun New" w:hint="cs"/>
-                <w:sz w:val="32"/>
-                <w:szCs w:val="32"/>
-                <w:cs/>
-              </w:rPr>
-              <w:t>23</w:t>
-            </w:r>
-            <w:r>
-              <w:rPr>
-                <w:rFonts w:ascii="TH Sarabun New" w:hAnsi="TH Sarabun New" w:hint="cs"/>
-                <w:sz w:val="32"/>
-                <w:szCs w:val="32"/>
-                <w:cs/>
-              </w:rPr>
-              <w:t xml:space="preserve"> กันยายน 2564</w:t>
-            </w:r>
-          </w:p>
-        </w:tc>
-        <w:tc>
-          <w:tcPr>
-            <w:tcW w:w="2192" w:type="dxa"/>
-            <w:shd w:val="clear" w:color="auto" w:fill="auto"/>
-          </w:tcPr>
-          <w:p>
-            <w:pPr>
-              <w:jc w:val="center"/>
-              <w:rPr>
-                <w:rFonts w:ascii="TH Sarabun New" w:hAnsi="TH Sarabun New" w:hint="cs"/>
+                <w:rFonts w:ascii="TH Sarabun New" w:hAnsi="TH Sarabun New"/>
+                <w:sz w:val="32"/>
+                <w:szCs w:val="32"/>
+                <w:cs/>
+              </w:rPr>
+            </w:pPr>
+            <w:r>
+              <w:rPr>
+                <w:rFonts w:ascii="TH Sarabun New" w:hAnsi="TH Sarabun New"/>
+                <w:sz w:val="32"/>
+                <w:szCs w:val="32"/>
+              </w:rPr>
+              <w:t>1.6.1</w:t>
+            </w:r>
+          </w:p>
+        </w:tc>
+        <w:tc>
+          <w:tcPr>
+            <w:tcW w:w="1980" w:type="dxa"/>
+            <w:shd w:val="clear" w:color="auto" w:fill="auto"/>
+          </w:tcPr>
+          <w:p>
+            <w:pPr>
+              <w:jc w:val="center"/>
+              <w:rPr>
+                <w:rFonts w:ascii="TH Sarabun New" w:hAnsi="TH Sarabun New"/>
+                <w:sz w:val="32"/>
+                <w:szCs w:val="32"/>
+                <w:cs/>
+              </w:rPr>
+            </w:pPr>
+            <w:r>
+              <w:rPr>
+                <w:rFonts w:ascii="TH Sarabun New" w:hAnsi="TH Sarabun New" w:hint="cs"/>
+                <w:sz w:val="32"/>
+                <w:szCs w:val="32"/>
+                <w:cs/>
+              </w:rPr>
+              <w:t>4 สิงหาคม 2564</w:t>
+            </w:r>
+          </w:p>
+        </w:tc>
+        <w:tc>
+          <w:tcPr>
+            <w:tcW w:w="2012" w:type="dxa"/>
+            <w:shd w:val="clear" w:color="auto" w:fill="auto"/>
+          </w:tcPr>
+          <w:p>
+            <w:pPr>
+              <w:rPr>
+                <w:rFonts w:ascii="TH Sarabun New" w:hAnsi="TH Sarabun New"/>
                 <w:sz w:val="32"/>
                 <w:szCs w:val="32"/>
                 <w:cs/>
@@ -1224,7 +1273,7 @@
             <w:pPr>
               <w:jc w:val="center"/>
               <w:rPr>
-                <w:rFonts w:ascii="TH Sarabun New" w:hAnsi="TH Sarabun New" w:hint="cs"/>
+                <w:rFonts w:ascii="TH Sarabun New" w:hAnsi="TH Sarabun New"/>
                 <w:sz w:val="32"/>
                 <w:szCs w:val="32"/>
                 <w:cs/>
@@ -1245,7 +1294,23 @@
                 <w:sz w:val="32"/>
                 <w:szCs w:val="32"/>
               </w:rPr>
-              <w:t>(DEV)</w:t>
+              <w:t>(</w:t>
+            </w:r>
+            <w:r>
+              <w:rPr>
+                <w:rFonts w:ascii="TH Sarabun New" w:hAnsi="TH Sarabun New"/>
+                <w:sz w:val="32"/>
+                <w:szCs w:val="32"/>
+              </w:rPr>
+              <w:t>D</w:t>
+            </w:r>
+            <w:r>
+              <w:rPr>
+                <w:rFonts w:ascii="TH Sarabun New" w:hAnsi="TH Sarabun New"/>
+                <w:sz w:val="32"/>
+                <w:szCs w:val="32"/>
+              </w:rPr>
+              <w:t>)</w:t>
             </w:r>
           </w:p>
         </w:tc>
@@ -1258,7 +1323,7 @@
             <w:pPr>
               <w:jc w:val="center"/>
               <w:rPr>
-                <w:rFonts w:ascii="TH Sarabun New" w:hAnsi="TH Sarabun New" w:hint="cs"/>
+                <w:rFonts w:ascii="TH Sarabun New" w:hAnsi="TH Sarabun New"/>
                 <w:sz w:val="32"/>
                 <w:szCs w:val="32"/>
                 <w:cs/>
@@ -1294,76 +1359,57 @@
             <w:pPr>
               <w:jc w:val="center"/>
               <w:rPr>
-                <w:rFonts w:ascii="TH Sarabun New" w:hAnsi="TH Sarabun New" w:hint="cs"/>
-                <w:sz w:val="32"/>
-                <w:szCs w:val="32"/>
-                <w:cs/>
-              </w:rPr>
-            </w:pPr>
-            <w:r>
-              <w:rPr>
-                <w:rFonts w:ascii="TH Sarabun New" w:hAnsi="TH Sarabun New"/>
-                <w:sz w:val="32"/>
-                <w:szCs w:val="32"/>
-              </w:rPr>
-              <w:t>1.2.4</w:t>
-            </w:r>
-          </w:p>
-        </w:tc>
-        <w:tc>
-          <w:tcPr>
-            <w:tcW w:w="1800" w:type="dxa"/>
-            <w:shd w:val="clear" w:color="auto" w:fill="auto"/>
-          </w:tcPr>
-          <w:p>
-            <w:pPr>
-              <w:jc w:val="center"/>
-              <w:rPr>
-                <w:rFonts w:ascii="TH Sarabun New" w:hAnsi="TH Sarabun New" w:hint="cs"/>
-                <w:sz w:val="32"/>
-                <w:szCs w:val="32"/>
-                <w:cs/>
-              </w:rPr>
-            </w:pPr>
-            <w:r>
-              <w:rPr>
-                <w:rFonts w:ascii="TH Sarabun New" w:hAnsi="TH Sarabun New" w:hint="cs"/>
-                <w:sz w:val="32"/>
-                <w:szCs w:val="32"/>
-                <w:cs/>
-              </w:rPr>
-              <w:t>1</w:t>
-            </w:r>
-            <w:r>
-              <w:rPr>
-                <w:rFonts w:ascii="TH Sarabun New" w:hAnsi="TH Sarabun New" w:hint="cs"/>
-                <w:sz w:val="32"/>
-                <w:szCs w:val="32"/>
-                <w:cs/>
-              </w:rPr>
-              <w:t>5</w:t>
-            </w:r>
-            <w:r>
-              <w:rPr>
-                <w:rFonts w:ascii="TH Sarabun New" w:hAnsi="TH Sarabun New" w:hint="cs"/>
-                <w:sz w:val="32"/>
-                <w:szCs w:val="32"/>
-                <w:cs/>
-              </w:rPr>
-              <w:t xml:space="preserve"> กันยายน 2564</w:t>
-            </w:r>
-          </w:p>
-        </w:tc>
-        <w:tc>
-          <w:tcPr>
-            <w:tcW w:w="2192" w:type="dxa"/>
-            <w:shd w:val="clear" w:color="auto" w:fill="auto"/>
-          </w:tcPr>
-          <w:p>
-            <w:pPr>
-              <w:jc w:val="center"/>
-              <w:rPr>
-                <w:rFonts w:ascii="TH Sarabun New" w:hAnsi="TH Sarabun New" w:hint="cs"/>
+                <w:rFonts w:ascii="TH Sarabun New" w:hAnsi="TH Sarabun New"/>
+                <w:sz w:val="32"/>
+                <w:szCs w:val="32"/>
+                <w:cs/>
+              </w:rPr>
+            </w:pPr>
+            <w:r>
+              <w:rPr>
+                <w:rFonts w:ascii="TH Sarabun New" w:hAnsi="TH Sarabun New"/>
+                <w:sz w:val="32"/>
+                <w:szCs w:val="32"/>
+              </w:rPr>
+              <w:t>1.4.1</w:t>
+            </w:r>
+          </w:p>
+        </w:tc>
+        <w:tc>
+          <w:tcPr>
+            <w:tcW w:w="1980" w:type="dxa"/>
+            <w:shd w:val="clear" w:color="auto" w:fill="auto"/>
+          </w:tcPr>
+          <w:p>
+            <w:pPr>
+              <w:jc w:val="center"/>
+              <w:rPr>
+                <w:rFonts w:ascii="TH Sarabun New" w:hAnsi="TH Sarabun New"/>
+                <w:sz w:val="32"/>
+                <w:szCs w:val="32"/>
+                <w:cs/>
+              </w:rPr>
+            </w:pPr>
+            <w:r>
+              <w:rPr>
+                <w:rFonts w:ascii="TH Sarabun New" w:hAnsi="TH Sarabun New" w:hint="cs"/>
+                <w:sz w:val="32"/>
+                <w:szCs w:val="32"/>
+                <w:cs/>
+              </w:rPr>
+              <w:t>23 กันยายน 2564</w:t>
+            </w:r>
+          </w:p>
+        </w:tc>
+        <w:tc>
+          <w:tcPr>
+            <w:tcW w:w="2012" w:type="dxa"/>
+            <w:shd w:val="clear" w:color="auto" w:fill="auto"/>
+          </w:tcPr>
+          <w:p>
+            <w:pPr>
+              <w:rPr>
+                <w:rFonts w:ascii="TH Sarabun New" w:hAnsi="TH Sarabun New"/>
                 <w:sz w:val="32"/>
                 <w:szCs w:val="32"/>
                 <w:cs/>
@@ -1416,7 +1462,7 @@
             <w:pPr>
               <w:jc w:val="center"/>
               <w:rPr>
-                <w:rFonts w:ascii="TH Sarabun New" w:hAnsi="TH Sarabun New" w:hint="cs"/>
+                <w:rFonts w:ascii="TH Sarabun New" w:hAnsi="TH Sarabun New"/>
                 <w:sz w:val="32"/>
                 <w:szCs w:val="32"/>
                 <w:cs/>
@@ -1437,7 +1483,23 @@
                 <w:sz w:val="32"/>
                 <w:szCs w:val="32"/>
               </w:rPr>
-              <w:t>(DEV)</w:t>
+              <w:t>(</w:t>
+            </w:r>
+            <w:r>
+              <w:rPr>
+                <w:rFonts w:ascii="TH Sarabun New" w:hAnsi="TH Sarabun New"/>
+                <w:sz w:val="32"/>
+                <w:szCs w:val="32"/>
+              </w:rPr>
+              <w:t>D</w:t>
+            </w:r>
+            <w:r>
+              <w:rPr>
+                <w:rFonts w:ascii="TH Sarabun New" w:hAnsi="TH Sarabun New"/>
+                <w:sz w:val="32"/>
+                <w:szCs w:val="32"/>
+              </w:rPr>
+              <w:t>)</w:t>
             </w:r>
           </w:p>
         </w:tc>
@@ -1450,7 +1512,7 @@
             <w:pPr>
               <w:jc w:val="center"/>
               <w:rPr>
-                <w:rFonts w:ascii="TH Sarabun New" w:hAnsi="TH Sarabun New" w:hint="cs"/>
+                <w:rFonts w:ascii="TH Sarabun New" w:hAnsi="TH Sarabun New"/>
                 <w:sz w:val="32"/>
                 <w:szCs w:val="32"/>
                 <w:cs/>
@@ -1486,76 +1548,57 @@
             <w:pPr>
               <w:jc w:val="center"/>
               <w:rPr>
-                <w:rFonts w:ascii="TH Sarabun New" w:hAnsi="TH Sarabun New" w:hint="cs"/>
-                <w:sz w:val="32"/>
-                <w:szCs w:val="32"/>
-                <w:cs/>
-              </w:rPr>
-            </w:pPr>
-            <w:r>
-              <w:rPr>
-                <w:rFonts w:ascii="TH Sarabun New" w:hAnsi="TH Sarabun New"/>
-                <w:sz w:val="32"/>
-                <w:szCs w:val="32"/>
-              </w:rPr>
-              <w:t>1.1.3</w:t>
-            </w:r>
-          </w:p>
-        </w:tc>
-        <w:tc>
-          <w:tcPr>
-            <w:tcW w:w="1800" w:type="dxa"/>
-            <w:shd w:val="clear" w:color="auto" w:fill="auto"/>
-          </w:tcPr>
-          <w:p>
-            <w:pPr>
-              <w:jc w:val="center"/>
-              <w:rPr>
-                <w:rFonts w:ascii="TH Sarabun New" w:hAnsi="TH Sarabun New" w:hint="cs"/>
-                <w:sz w:val="32"/>
-                <w:szCs w:val="32"/>
-                <w:cs/>
-              </w:rPr>
-            </w:pPr>
-            <w:r>
-              <w:rPr>
-                <w:rFonts w:ascii="TH Sarabun New" w:hAnsi="TH Sarabun New" w:hint="cs"/>
-                <w:sz w:val="32"/>
-                <w:szCs w:val="32"/>
-                <w:cs/>
-              </w:rPr>
-              <w:t>1</w:t>
-            </w:r>
-            <w:r>
-              <w:rPr>
-                <w:rFonts w:ascii="TH Sarabun New" w:hAnsi="TH Sarabun New" w:hint="cs"/>
-                <w:sz w:val="32"/>
-                <w:szCs w:val="32"/>
-                <w:cs/>
-              </w:rPr>
-              <w:t>4</w:t>
-            </w:r>
-            <w:r>
-              <w:rPr>
-                <w:rFonts w:ascii="TH Sarabun New" w:hAnsi="TH Sarabun New" w:hint="cs"/>
-                <w:sz w:val="32"/>
-                <w:szCs w:val="32"/>
-                <w:cs/>
-              </w:rPr>
-              <w:t xml:space="preserve"> กันยายน 2564</w:t>
-            </w:r>
-          </w:p>
-        </w:tc>
-        <w:tc>
-          <w:tcPr>
-            <w:tcW w:w="2192" w:type="dxa"/>
-            <w:shd w:val="clear" w:color="auto" w:fill="auto"/>
-          </w:tcPr>
-          <w:p>
-            <w:pPr>
-              <w:jc w:val="center"/>
-              <w:rPr>
-                <w:rFonts w:ascii="TH Sarabun New" w:hAnsi="TH Sarabun New" w:hint="cs"/>
+                <w:rFonts w:ascii="TH Sarabun New" w:hAnsi="TH Sarabun New"/>
+                <w:sz w:val="32"/>
+                <w:szCs w:val="32"/>
+                <w:cs/>
+              </w:rPr>
+            </w:pPr>
+            <w:r>
+              <w:rPr>
+                <w:rFonts w:ascii="TH Sarabun New" w:hAnsi="TH Sarabun New"/>
+                <w:sz w:val="32"/>
+                <w:szCs w:val="32"/>
+              </w:rPr>
+              <w:t>1.2.4</w:t>
+            </w:r>
+          </w:p>
+        </w:tc>
+        <w:tc>
+          <w:tcPr>
+            <w:tcW w:w="1980" w:type="dxa"/>
+            <w:shd w:val="clear" w:color="auto" w:fill="auto"/>
+          </w:tcPr>
+          <w:p>
+            <w:pPr>
+              <w:jc w:val="center"/>
+              <w:rPr>
+                <w:rFonts w:ascii="TH Sarabun New" w:hAnsi="TH Sarabun New"/>
+                <w:sz w:val="32"/>
+                <w:szCs w:val="32"/>
+                <w:cs/>
+              </w:rPr>
+            </w:pPr>
+            <w:r>
+              <w:rPr>
+                <w:rFonts w:ascii="TH Sarabun New" w:hAnsi="TH Sarabun New" w:hint="cs"/>
+                <w:sz w:val="32"/>
+                <w:szCs w:val="32"/>
+                <w:cs/>
+              </w:rPr>
+              <w:t>15 กันยายน 2564</w:t>
+            </w:r>
+          </w:p>
+        </w:tc>
+        <w:tc>
+          <w:tcPr>
+            <w:tcW w:w="2012" w:type="dxa"/>
+            <w:shd w:val="clear" w:color="auto" w:fill="auto"/>
+          </w:tcPr>
+          <w:p>
+            <w:pPr>
+              <w:rPr>
+                <w:rFonts w:ascii="TH Sarabun New" w:hAnsi="TH Sarabun New"/>
                 <w:sz w:val="32"/>
                 <w:szCs w:val="32"/>
                 <w:cs/>
@@ -1608,7 +1651,7 @@
             <w:pPr>
               <w:jc w:val="center"/>
               <w:rPr>
-                <w:rFonts w:ascii="TH Sarabun New" w:hAnsi="TH Sarabun New" w:hint="cs"/>
+                <w:rFonts w:ascii="TH Sarabun New" w:hAnsi="TH Sarabun New"/>
                 <w:sz w:val="32"/>
                 <w:szCs w:val="32"/>
                 <w:cs/>
@@ -1629,7 +1672,23 @@
                 <w:sz w:val="32"/>
                 <w:szCs w:val="32"/>
               </w:rPr>
-              <w:t>(DEV)</w:t>
+              <w:t>(</w:t>
+            </w:r>
+            <w:r>
+              <w:rPr>
+                <w:rFonts w:ascii="TH Sarabun New" w:hAnsi="TH Sarabun New"/>
+                <w:sz w:val="32"/>
+                <w:szCs w:val="32"/>
+              </w:rPr>
+              <w:t>D</w:t>
+            </w:r>
+            <w:r>
+              <w:rPr>
+                <w:rFonts w:ascii="TH Sarabun New" w:hAnsi="TH Sarabun New"/>
+                <w:sz w:val="32"/>
+                <w:szCs w:val="32"/>
+              </w:rPr>
+              <w:t>)</w:t>
             </w:r>
           </w:p>
         </w:tc>
@@ -1642,7 +1701,7 @@
             <w:pPr>
               <w:jc w:val="center"/>
               <w:rPr>
-                <w:rFonts w:ascii="TH Sarabun New" w:hAnsi="TH Sarabun New" w:hint="cs"/>
+                <w:rFonts w:ascii="TH Sarabun New" w:hAnsi="TH Sarabun New"/>
                 <w:sz w:val="32"/>
                 <w:szCs w:val="32"/>
                 <w:cs/>
@@ -1678,84 +1737,57 @@
             <w:pPr>
               <w:jc w:val="center"/>
               <w:rPr>
-                <w:rFonts w:ascii="TH Sarabun New" w:hAnsi="TH Sarabun New" w:hint="cs"/>
-                <w:sz w:val="32"/>
-                <w:szCs w:val="32"/>
-                <w:cs/>
-              </w:rPr>
-            </w:pPr>
-            <w:r>
-              <w:rPr>
-                <w:rFonts w:ascii="TH Sarabun New" w:hAnsi="TH Sarabun New"/>
-                <w:sz w:val="32"/>
-                <w:szCs w:val="32"/>
-              </w:rPr>
-              <w:t>1.1.</w:t>
-            </w:r>
-            <w:r>
-              <w:rPr>
-                <w:rFonts w:ascii="TH Sarabun New" w:hAnsi="TH Sarabun New"/>
-                <w:sz w:val="32"/>
-                <w:szCs w:val="32"/>
-              </w:rPr>
-              <w:t>2</w:t>
-            </w:r>
-          </w:p>
-        </w:tc>
-        <w:tc>
-          <w:tcPr>
-            <w:tcW w:w="1800" w:type="dxa"/>
-            <w:shd w:val="clear" w:color="auto" w:fill="auto"/>
-          </w:tcPr>
-          <w:p>
-            <w:pPr>
-              <w:jc w:val="center"/>
-              <w:rPr>
-                <w:rFonts w:ascii="TH Sarabun New" w:hAnsi="TH Sarabun New" w:hint="cs"/>
-                <w:sz w:val="32"/>
-                <w:szCs w:val="32"/>
-                <w:cs/>
-              </w:rPr>
-            </w:pPr>
-            <w:r>
-              <w:rPr>
-                <w:rFonts w:ascii="TH Sarabun New" w:hAnsi="TH Sarabun New" w:hint="cs"/>
-                <w:sz w:val="32"/>
-                <w:szCs w:val="32"/>
-                <w:cs/>
-              </w:rPr>
-              <w:t>1</w:t>
-            </w:r>
-            <w:r>
-              <w:rPr>
-                <w:rFonts w:ascii="TH Sarabun New" w:hAnsi="TH Sarabun New" w:hint="cs"/>
-                <w:sz w:val="32"/>
-                <w:szCs w:val="32"/>
-                <w:cs/>
-              </w:rPr>
-              <w:t>4</w:t>
-            </w:r>
-            <w:r>
-              <w:rPr>
-                <w:rFonts w:ascii="TH Sarabun New" w:hAnsi="TH Sarabun New" w:hint="cs"/>
-                <w:sz w:val="32"/>
-                <w:szCs w:val="32"/>
-                <w:cs/>
-              </w:rPr>
-              <w:t xml:space="preserve"> กันยายน 2564</w:t>
-            </w:r>
-          </w:p>
-        </w:tc>
-        <w:tc>
-          <w:tcPr>
-            <w:tcW w:w="2192" w:type="dxa"/>
-            <w:shd w:val="clear" w:color="auto" w:fill="auto"/>
-          </w:tcPr>
-          <w:p>
-            <w:pPr>
-              <w:jc w:val="center"/>
-              <w:rPr>
-                <w:rFonts w:ascii="TH Sarabun New" w:hAnsi="TH Sarabun New" w:hint="cs"/>
+                <w:rFonts w:ascii="TH Sarabun New" w:hAnsi="TH Sarabun New"/>
+                <w:sz w:val="32"/>
+                <w:szCs w:val="32"/>
+                <w:cs/>
+              </w:rPr>
+            </w:pPr>
+            <w:r>
+              <w:rPr>
+                <w:rFonts w:ascii="TH Sarabun New" w:hAnsi="TH Sarabun New"/>
+                <w:sz w:val="32"/>
+                <w:szCs w:val="32"/>
+              </w:rPr>
+              <w:t>1.1.3</w:t>
+            </w:r>
+          </w:p>
+        </w:tc>
+        <w:tc>
+          <w:tcPr>
+            <w:tcW w:w="1980" w:type="dxa"/>
+            <w:shd w:val="clear" w:color="auto" w:fill="auto"/>
+          </w:tcPr>
+          <w:p>
+            <w:pPr>
+              <w:jc w:val="center"/>
+              <w:rPr>
+                <w:rFonts w:ascii="TH Sarabun New" w:hAnsi="TH Sarabun New"/>
+                <w:sz w:val="32"/>
+                <w:szCs w:val="32"/>
+                <w:cs/>
+              </w:rPr>
+            </w:pPr>
+            <w:r>
+              <w:rPr>
+                <w:rFonts w:ascii="TH Sarabun New" w:hAnsi="TH Sarabun New" w:hint="cs"/>
+                <w:sz w:val="32"/>
+                <w:szCs w:val="32"/>
+                <w:cs/>
+              </w:rPr>
+              <w:t>14 กันยายน 2564</w:t>
+            </w:r>
+          </w:p>
+        </w:tc>
+        <w:tc>
+          <w:tcPr>
+            <w:tcW w:w="2012" w:type="dxa"/>
+            <w:shd w:val="clear" w:color="auto" w:fill="auto"/>
+          </w:tcPr>
+          <w:p>
+            <w:pPr>
+              <w:rPr>
+                <w:rFonts w:ascii="TH Sarabun New" w:hAnsi="TH Sarabun New"/>
                 <w:sz w:val="32"/>
                 <w:szCs w:val="32"/>
                 <w:cs/>
@@ -1808,7 +1840,7 @@
             <w:pPr>
               <w:jc w:val="center"/>
               <w:rPr>
-                <w:rFonts w:ascii="TH Sarabun New" w:hAnsi="TH Sarabun New" w:hint="cs"/>
+                <w:rFonts w:ascii="TH Sarabun New" w:hAnsi="TH Sarabun New"/>
                 <w:sz w:val="32"/>
                 <w:szCs w:val="32"/>
                 <w:cs/>
@@ -1829,7 +1861,23 @@
                 <w:sz w:val="32"/>
                 <w:szCs w:val="32"/>
               </w:rPr>
-              <w:t>(DEV)</w:t>
+              <w:t>(</w:t>
+            </w:r>
+            <w:r>
+              <w:rPr>
+                <w:rFonts w:ascii="TH Sarabun New" w:hAnsi="TH Sarabun New"/>
+                <w:sz w:val="32"/>
+                <w:szCs w:val="32"/>
+              </w:rPr>
+              <w:t>D</w:t>
+            </w:r>
+            <w:r>
+              <w:rPr>
+                <w:rFonts w:ascii="TH Sarabun New" w:hAnsi="TH Sarabun New"/>
+                <w:sz w:val="32"/>
+                <w:szCs w:val="32"/>
+              </w:rPr>
+              <w:t>)</w:t>
             </w:r>
           </w:p>
         </w:tc>
@@ -1842,7 +1890,7 @@
             <w:pPr>
               <w:jc w:val="center"/>
               <w:rPr>
-                <w:rFonts w:ascii="TH Sarabun New" w:hAnsi="TH Sarabun New" w:hint="cs"/>
+                <w:rFonts w:ascii="TH Sarabun New" w:hAnsi="TH Sarabun New"/>
                 <w:sz w:val="32"/>
                 <w:szCs w:val="32"/>
                 <w:cs/>
@@ -1878,93 +1926,246 @@
             <w:pPr>
               <w:jc w:val="center"/>
               <w:rPr>
-                <w:rFonts w:ascii="TH Sarabun New" w:hAnsi="TH Sarabun New" w:hint="cs"/>
-                <w:sz w:val="32"/>
-                <w:szCs w:val="32"/>
-                <w:cs/>
-              </w:rPr>
-            </w:pPr>
-            <w:r>
-              <w:rPr>
-                <w:rFonts w:ascii="TH Sarabun New" w:hAnsi="TH Sarabun New"/>
-                <w:sz w:val="32"/>
-                <w:szCs w:val="32"/>
-              </w:rPr>
-              <w:t>1.1.</w:t>
-            </w:r>
-            <w:r>
-              <w:rPr>
-                <w:rFonts w:ascii="TH Sarabun New" w:hAnsi="TH Sarabun New"/>
-                <w:sz w:val="32"/>
-                <w:szCs w:val="32"/>
-              </w:rPr>
-              <w:t>1</w:t>
-            </w:r>
-          </w:p>
-        </w:tc>
-        <w:tc>
-          <w:tcPr>
-            <w:tcW w:w="1800" w:type="dxa"/>
-            <w:shd w:val="clear" w:color="auto" w:fill="auto"/>
-          </w:tcPr>
-          <w:p>
-            <w:pPr>
-              <w:jc w:val="center"/>
-              <w:rPr>
-                <w:rFonts w:ascii="TH Sarabun New" w:hAnsi="TH Sarabun New" w:hint="cs"/>
-                <w:sz w:val="32"/>
-                <w:szCs w:val="32"/>
-                <w:cs/>
-              </w:rPr>
-            </w:pPr>
-            <w:r>
-              <w:rPr>
-                <w:rFonts w:ascii="TH Sarabun New" w:hAnsi="TH Sarabun New" w:hint="cs"/>
-                <w:sz w:val="32"/>
-                <w:szCs w:val="32"/>
-                <w:cs/>
-              </w:rPr>
-              <w:t>13</w:t>
-            </w:r>
-            <w:r>
-              <w:rPr>
-                <w:rFonts w:ascii="TH Sarabun New" w:hAnsi="TH Sarabun New" w:hint="cs"/>
-                <w:sz w:val="32"/>
-                <w:szCs w:val="32"/>
-                <w:cs/>
-              </w:rPr>
-              <w:t xml:space="preserve"> </w:t>
-            </w:r>
-            <w:r>
-              <w:rPr>
-                <w:rFonts w:ascii="TH Sarabun New" w:hAnsi="TH Sarabun New" w:hint="cs"/>
-                <w:sz w:val="32"/>
-                <w:szCs w:val="32"/>
-                <w:cs/>
-              </w:rPr>
-              <w:t>กันยายน</w:t>
-            </w:r>
-            <w:r>
-              <w:rPr>
-                <w:rFonts w:ascii="TH Sarabun New" w:hAnsi="TH Sarabun New" w:hint="cs"/>
-                <w:sz w:val="32"/>
-                <w:szCs w:val="32"/>
-                <w:cs/>
-              </w:rPr>
-              <w:t xml:space="preserve"> 2564</w:t>
-            </w:r>
-          </w:p>
-        </w:tc>
-        <w:tc>
-          <w:tcPr>
-            <w:tcW w:w="2192" w:type="dxa"/>
-            <w:shd w:val="clear" w:color="auto" w:fill="auto"/>
-          </w:tcPr>
-          <w:p>
-            <w:pPr>
-              <w:jc w:val="center"/>
-              <w:rPr>
-                <w:rFonts w:ascii="TH Sarabun New" w:hAnsi="TH Sarabun New" w:hint="cs"/>
+                <w:rFonts w:ascii="TH Sarabun New" w:hAnsi="TH Sarabun New"/>
+                <w:sz w:val="32"/>
+                <w:szCs w:val="32"/>
+                <w:cs/>
+              </w:rPr>
+            </w:pPr>
+            <w:r>
+              <w:rPr>
+                <w:rFonts w:ascii="TH Sarabun New" w:hAnsi="TH Sarabun New"/>
+                <w:sz w:val="32"/>
+                <w:szCs w:val="32"/>
+              </w:rPr>
+              <w:t>1.1.2</w:t>
+            </w:r>
+          </w:p>
+        </w:tc>
+        <w:tc>
+          <w:tcPr>
+            <w:tcW w:w="1980" w:type="dxa"/>
+            <w:shd w:val="clear" w:color="auto" w:fill="auto"/>
+          </w:tcPr>
+          <w:p>
+            <w:pPr>
+              <w:jc w:val="center"/>
+              <w:rPr>
+                <w:rFonts w:ascii="TH Sarabun New" w:hAnsi="TH Sarabun New"/>
+                <w:sz w:val="32"/>
+                <w:szCs w:val="32"/>
+                <w:cs/>
+              </w:rPr>
+            </w:pPr>
+            <w:r>
+              <w:rPr>
+                <w:rFonts w:ascii="TH Sarabun New" w:hAnsi="TH Sarabun New" w:hint="cs"/>
+                <w:sz w:val="32"/>
+                <w:szCs w:val="32"/>
+                <w:cs/>
+              </w:rPr>
+              <w:t>14 กันยายน 2564</w:t>
+            </w:r>
+          </w:p>
+        </w:tc>
+        <w:tc>
+          <w:tcPr>
+            <w:tcW w:w="2012" w:type="dxa"/>
+            <w:shd w:val="clear" w:color="auto" w:fill="auto"/>
+          </w:tcPr>
+          <w:p>
+            <w:pPr>
+              <w:rPr>
+                <w:rFonts w:ascii="TH Sarabun New" w:hAnsi="TH Sarabun New"/>
+                <w:sz w:val="32"/>
+                <w:szCs w:val="32"/>
+                <w:cs/>
+              </w:rPr>
+            </w:pPr>
+            <w:r>
+              <w:rPr>
+                <w:rFonts w:ascii="TH Sarabun New" w:hAnsi="TH Sarabun New" w:hint="cs"/>
+                <w:sz w:val="32"/>
+                <w:szCs w:val="32"/>
+                <w:cs/>
+              </w:rPr>
+              <w:t>แก้ไข</w:t>
+            </w:r>
+          </w:p>
+        </w:tc>
+        <w:tc>
+          <w:tcPr>
+            <w:tcW w:w="1659" w:type="dxa"/>
+            <w:shd w:val="clear" w:color="auto" w:fill="auto"/>
+          </w:tcPr>
+          <w:p>
+            <w:pPr>
+              <w:jc w:val="center"/>
+              <w:rPr>
+                <w:rFonts w:ascii="TH Sarabun New" w:hAnsi="TH Sarabun New"/>
+                <w:sz w:val="32"/>
+                <w:szCs w:val="32"/>
+              </w:rPr>
+            </w:pPr>
+            <w:r>
+              <w:rPr>
+                <w:rFonts w:ascii="TH Sarabun New" w:hAnsi="TH Sarabun New" w:hint="cs"/>
+                <w:sz w:val="32"/>
+                <w:szCs w:val="32"/>
+                <w:cs/>
+              </w:rPr>
+              <w:t xml:space="preserve">ธนาธิป </w:t>
+            </w:r>
+            <w:r>
+              <w:rPr>
+                <w:rFonts w:ascii="TH Sarabun New" w:hAnsi="TH Sarabun New"/>
+                <w:sz w:val="32"/>
+                <w:szCs w:val="32"/>
+              </w:rPr>
+              <w:t>(SM)</w:t>
+            </w:r>
+          </w:p>
+          <w:p>
+            <w:pPr>
+              <w:jc w:val="center"/>
+              <w:rPr>
+                <w:rFonts w:ascii="TH Sarabun New" w:hAnsi="TH Sarabun New"/>
+                <w:sz w:val="32"/>
+                <w:szCs w:val="32"/>
+                <w:cs/>
+              </w:rPr>
+            </w:pPr>
+            <w:r>
+              <w:rPr>
+                <w:rFonts w:ascii="TH Sarabun New" w:hAnsi="TH Sarabun New" w:hint="cs"/>
+                <w:sz w:val="32"/>
+                <w:szCs w:val="32"/>
+                <w:cs/>
+              </w:rPr>
+              <w:t xml:space="preserve">วริศรา </w:t>
+            </w:r>
+            <w:r>
+              <w:rPr>
+                <w:rFonts w:ascii="TH Sarabun New" w:hAnsi="TH Sarabun New"/>
+                <w:sz w:val="32"/>
+                <w:szCs w:val="32"/>
+              </w:rPr>
+              <w:t>(</w:t>
+            </w:r>
+            <w:r>
+              <w:rPr>
+                <w:rFonts w:ascii="TH Sarabun New" w:hAnsi="TH Sarabun New"/>
+                <w:sz w:val="32"/>
+                <w:szCs w:val="32"/>
+              </w:rPr>
+              <w:t>D</w:t>
+            </w:r>
+            <w:r>
+              <w:rPr>
+                <w:rFonts w:ascii="TH Sarabun New" w:hAnsi="TH Sarabun New"/>
+                <w:sz w:val="32"/>
+                <w:szCs w:val="32"/>
+              </w:rPr>
+              <w:t>)</w:t>
+            </w:r>
+          </w:p>
+        </w:tc>
+        <w:tc>
+          <w:tcPr>
+            <w:tcW w:w="1660" w:type="dxa"/>
+            <w:shd w:val="clear" w:color="auto" w:fill="auto"/>
+          </w:tcPr>
+          <w:p>
+            <w:pPr>
+              <w:jc w:val="center"/>
+              <w:rPr>
+                <w:rFonts w:ascii="TH Sarabun New" w:hAnsi="TH Sarabun New"/>
+                <w:sz w:val="32"/>
+                <w:szCs w:val="32"/>
+                <w:cs/>
+              </w:rPr>
+            </w:pPr>
+            <w:r>
+              <w:rPr>
+                <w:rFonts w:ascii="TH Sarabun New" w:hAnsi="TH Sarabun New" w:hint="cs"/>
+                <w:sz w:val="32"/>
+                <w:szCs w:val="32"/>
+                <w:cs/>
+              </w:rPr>
+              <w:t xml:space="preserve">กิตติพศ </w:t>
+            </w:r>
+            <w:r>
+              <w:rPr>
+                <w:rFonts w:ascii="TH Sarabun New" w:hAnsi="TH Sarabun New"/>
+                <w:sz w:val="32"/>
+                <w:szCs w:val="32"/>
+              </w:rPr>
+              <w:t>(SP)</w:t>
+            </w:r>
+          </w:p>
+        </w:tc>
+      </w:tr>
+      <w:tr>
+        <w:tc>
+          <w:tcPr>
+            <w:tcW w:w="985" w:type="dxa"/>
+            <w:shd w:val="clear" w:color="auto" w:fill="auto"/>
+          </w:tcPr>
+          <w:p>
+            <w:pPr>
+              <w:jc w:val="center"/>
+              <w:rPr>
+                <w:rFonts w:ascii="TH Sarabun New" w:hAnsi="TH Sarabun New"/>
+                <w:sz w:val="32"/>
+                <w:szCs w:val="32"/>
+                <w:cs/>
+              </w:rPr>
+            </w:pPr>
+            <w:r>
+              <w:rPr>
+                <w:rFonts w:ascii="TH Sarabun New" w:hAnsi="TH Sarabun New"/>
+                <w:sz w:val="32"/>
+                <w:szCs w:val="32"/>
+              </w:rPr>
+              <w:t>1.1.1</w:t>
+            </w:r>
+          </w:p>
+        </w:tc>
+        <w:tc>
+          <w:tcPr>
+            <w:tcW w:w="1980" w:type="dxa"/>
+            <w:shd w:val="clear" w:color="auto" w:fill="auto"/>
+          </w:tcPr>
+          <w:p>
+            <w:pPr>
+              <w:jc w:val="center"/>
+              <w:rPr>
+                <w:rFonts w:ascii="TH Sarabun New" w:hAnsi="TH Sarabun New"/>
+                <w:sz w:val="32"/>
+                <w:szCs w:val="32"/>
+                <w:cs/>
+              </w:rPr>
+            </w:pPr>
+            <w:r>
+              <w:rPr>
+                <w:rFonts w:ascii="TH Sarabun New" w:hAnsi="TH Sarabun New" w:hint="cs"/>
+                <w:sz w:val="32"/>
+                <w:szCs w:val="32"/>
+                <w:cs/>
+              </w:rPr>
+              <w:t>13 กันยายน 2564</w:t>
+            </w:r>
+          </w:p>
+        </w:tc>
+        <w:tc>
+          <w:tcPr>
+            <w:tcW w:w="2012" w:type="dxa"/>
+            <w:shd w:val="clear" w:color="auto" w:fill="auto"/>
+          </w:tcPr>
+          <w:p>
+            <w:pPr>
+              <w:rPr>
+                <w:rFonts w:ascii="TH Sarabun New" w:hAnsi="TH Sarabun New"/>
                 <w:sz w:val="32"/>
                 <w:szCs w:val="32"/>
                 <w:cs/>
@@ -2017,7 +2218,7 @@
             <w:pPr>
               <w:jc w:val="center"/>
               <w:rPr>
-                <w:rFonts w:ascii="TH Sarabun New" w:hAnsi="TH Sarabun New" w:hint="cs"/>
+                <w:rFonts w:ascii="TH Sarabun New" w:hAnsi="TH Sarabun New"/>
                 <w:sz w:val="32"/>
                 <w:szCs w:val="32"/>
                 <w:cs/>
@@ -2038,7 +2239,23 @@
                 <w:sz w:val="32"/>
                 <w:szCs w:val="32"/>
               </w:rPr>
-              <w:t>(DEV)</w:t>
+              <w:t>(</w:t>
+            </w:r>
+            <w:r>
+              <w:rPr>
+                <w:rFonts w:ascii="TH Sarabun New" w:hAnsi="TH Sarabun New"/>
+                <w:sz w:val="32"/>
+                <w:szCs w:val="32"/>
+              </w:rPr>
+              <w:t>D</w:t>
+            </w:r>
+            <w:r>
+              <w:rPr>
+                <w:rFonts w:ascii="TH Sarabun New" w:hAnsi="TH Sarabun New"/>
+                <w:sz w:val="32"/>
+                <w:szCs w:val="32"/>
+              </w:rPr>
+              <w:t>)</w:t>
             </w:r>
           </w:p>
         </w:tc>
@@ -2051,7 +2268,7 @@
             <w:pPr>
               <w:jc w:val="center"/>
               <w:rPr>
-                <w:rFonts w:ascii="TH Sarabun New" w:hAnsi="TH Sarabun New" w:hint="cs"/>
+                <w:rFonts w:ascii="TH Sarabun New" w:hAnsi="TH Sarabun New"/>
                 <w:sz w:val="32"/>
                 <w:szCs w:val="32"/>
                 <w:cs/>
@@ -2098,7 +2315,7 @@
 </file>
 
 <file path=word/endnotes.xml><?xml version="1.0" encoding="utf-8"?>
-<w:endnotes xmlns:wpc="http://schemas.microsoft.com/office/word/2010/wordprocessingCanvas" xmlns:cx="http://schemas.microsoft.com/office/drawing/2014/chartex" xmlns:cx1="http://schemas.microsoft.com/office/drawing/2015/9/8/chartex" xmlns:cx2="http://schemas.microsoft.com/office/drawing/2015/10/21/chartex" xmlns:cx3="http://schemas.microsoft.com/office/drawing/2016/5/9/chartex" xmlns:cx4="http://schemas.microsoft.com/office/drawing/2016/5/10/chartex" xmlns:cx5="http://schemas.microsoft.com/office/drawing/2016/5/11/chartex" xmlns:cx6="http://schemas.microsoft.com/office/drawing/2016/5/12/chartex" xmlns:cx7="http://schemas.microsoft.com/office/drawing/2016/5/13/chartex" xmlns:cx8="http://schemas.microsoft.com/office/drawing/2016/5/14/chartex" xmlns:mc="http://schemas.openxmlformats.org/markup-compatibility/2006" xmlns:aink="http://schemas.microsoft.com/office/drawing/2016/ink" xmlns:am3d="http://schemas.microsoft.com/office/drawing/2017/model3d" xmlns:o="urn:schemas-microsoft-com:office:office" xmlns:r="http://schemas.openxmlformats.org/officeDocument/2006/relationships" xmlns:m="http://schemas.openxmlformats.org/officeDocument/2006/math" xmlns:v="urn:schemas-microsoft-com:vml" xmlns:wp14="http://schemas.microsoft.com/office/word/2010/wordprocessingDrawing" xmlns:wp="http://schemas.openxmlformats.org/drawingml/2006/wordprocessingDrawing" xmlns:w10="urn:schemas-microsoft-com:office:word" xmlns:w="http://schemas.openxmlformats.org/wordprocessingml/2006/main" xmlns:w14="http://schemas.microsoft.com/office/word/2010/wordml" xmlns:w15="http://schemas.microsoft.com/office/word/2012/wordml" xmlns:w16cex="http://schemas.microsoft.com/office/word/2018/wordml/cex" xmlns:w16cid="http://schemas.microsoft.com/office/word/2016/wordml/cid" xmlns:w16="http://schemas.microsoft.com/office/word/2018/wordml" xmlns:w16se="http://schemas.microsoft.com/office/word/2015/wordml/symex" xmlns:wpg="http://schemas.microsoft.com/office/word/2010/wordprocessingGroup" xmlns:wpi="http://schemas.microsoft.com/office/word/2010/wordprocessingInk" xmlns:wne="http://schemas.microsoft.com/office/word/2006/wordml" xmlns:wps="http://schemas.microsoft.com/office/word/2010/wordprocessingShape" mc:Ignorable="w14 w15 w16se w16cid w16 w16cex wp14">
+<w:endnotes xmlns:wpc="http://schemas.microsoft.com/office/word/2010/wordprocessingCanvas" xmlns:cx="http://schemas.microsoft.com/office/drawing/2014/chartex" xmlns:cx1="http://schemas.microsoft.com/office/drawing/2015/9/8/chartex" xmlns:cx2="http://schemas.microsoft.com/office/drawing/2015/10/21/chartex" xmlns:cx3="http://schemas.microsoft.com/office/drawing/2016/5/9/chartex" xmlns:cx4="http://schemas.microsoft.com/office/drawing/2016/5/10/chartex" xmlns:cx5="http://schemas.microsoft.com/office/drawing/2016/5/11/chartex" xmlns:cx6="http://schemas.microsoft.com/office/drawing/2016/5/12/chartex" xmlns:cx7="http://schemas.microsoft.com/office/drawing/2016/5/13/chartex" xmlns:cx8="http://schemas.microsoft.com/office/drawing/2016/5/14/chartex" xmlns:mc="http://schemas.openxmlformats.org/markup-compatibility/2006" xmlns:aink="http://schemas.microsoft.com/office/drawing/2016/ink" xmlns:am3d="http://schemas.microsoft.com/office/drawing/2017/model3d" xmlns:o="urn:schemas-microsoft-com:office:office" xmlns:r="http://schemas.openxmlformats.org/officeDocument/2006/relationships" xmlns:m="http://schemas.openxmlformats.org/officeDocument/2006/math" xmlns:v="urn:schemas-microsoft-com:vml" xmlns:wp14="http://schemas.microsoft.com/office/word/2010/wordprocessingDrawing" xmlns:wp="http://schemas.openxmlformats.org/drawingml/2006/wordprocessingDrawing" xmlns:w10="urn:schemas-microsoft-com:office:word" xmlns:w="http://schemas.openxmlformats.org/wordprocessingml/2006/main" xmlns:w14="http://schemas.microsoft.com/office/word/2010/wordml" xmlns:w15="http://schemas.microsoft.com/office/word/2012/wordml" xmlns:w16cex="http://schemas.microsoft.com/office/word/2018/wordml/cex" xmlns:w16cid="http://schemas.microsoft.com/office/word/2016/wordml/cid" xmlns:w16="http://schemas.microsoft.com/office/word/2018/wordml" xmlns:w16sdtdh="http://schemas.microsoft.com/office/word/2020/wordml/sdtdatahash" xmlns:w16se="http://schemas.microsoft.com/office/word/2015/wordml/symex" xmlns:wpg="http://schemas.microsoft.com/office/word/2010/wordprocessingGroup" xmlns:wpi="http://schemas.microsoft.com/office/word/2010/wordprocessingInk" xmlns:wne="http://schemas.microsoft.com/office/word/2006/wordml" xmlns:wps="http://schemas.microsoft.com/office/word/2010/wordprocessingShape" mc:Ignorable="w14 w15 w16se w16cid w16 w16cex w16sdtdh wp14">
   <w:endnote w:type="separator" w:id="-1">
     <w:p>
       <w:pPr>
@@ -2123,7 +2340,7 @@
 </file>
 
 <file path=word/footer1.xml><?xml version="1.0" encoding="utf-8"?>
-<w:ftr xmlns:wpc="http://schemas.microsoft.com/office/word/2010/wordprocessingCanvas" xmlns:cx="http://schemas.microsoft.com/office/drawing/2014/chartex" xmlns:cx1="http://schemas.microsoft.com/office/drawing/2015/9/8/chartex" xmlns:cx2="http://schemas.microsoft.com/office/drawing/2015/10/21/chartex" xmlns:cx3="http://schemas.microsoft.com/office/drawing/2016/5/9/chartex" xmlns:cx4="http://schemas.microsoft.com/office/drawing/2016/5/10/chartex" xmlns:cx5="http://schemas.microsoft.com/office/drawing/2016/5/11/chartex" xmlns:cx6="http://schemas.microsoft.com/office/drawing/2016/5/12/chartex" xmlns:cx7="http://schemas.microsoft.com/office/drawing/2016/5/13/chartex" xmlns:cx8="http://schemas.microsoft.com/office/drawing/2016/5/14/chartex" xmlns:mc="http://schemas.openxmlformats.org/markup-compatibility/2006" xmlns:aink="http://schemas.microsoft.com/office/drawing/2016/ink" xmlns:am3d="http://schemas.microsoft.com/office/drawing/2017/model3d" xmlns:o="urn:schemas-microsoft-com:office:office" xmlns:r="http://schemas.openxmlformats.org/officeDocument/2006/relationships" xmlns:m="http://schemas.openxmlformats.org/officeDocument/2006/math" xmlns:v="urn:schemas-microsoft-com:vml" xmlns:wp14="http://schemas.microsoft.com/office/word/2010/wordprocessingDrawing" xmlns:wp="http://schemas.openxmlformats.org/drawingml/2006/wordprocessingDrawing" xmlns:w10="urn:schemas-microsoft-com:office:word" xmlns:w="http://schemas.openxmlformats.org/wordprocessingml/2006/main" xmlns:w14="http://schemas.microsoft.com/office/word/2010/wordml" xmlns:w15="http://schemas.microsoft.com/office/word/2012/wordml" xmlns:w16cex="http://schemas.microsoft.com/office/word/2018/wordml/cex" xmlns:w16cid="http://schemas.microsoft.com/office/word/2016/wordml/cid" xmlns:w16="http://schemas.microsoft.com/office/word/2018/wordml" xmlns:w16se="http://schemas.microsoft.com/office/word/2015/wordml/symex" xmlns:wpg="http://schemas.microsoft.com/office/word/2010/wordprocessingGroup" xmlns:wpi="http://schemas.microsoft.com/office/word/2010/wordprocessingInk" xmlns:wne="http://schemas.microsoft.com/office/word/2006/wordml" xmlns:wps="http://schemas.microsoft.com/office/word/2010/wordprocessingShape" mc:Ignorable="w14 w15 w16se w16cid w16 w16cex wp14">
+<w:ftr xmlns:wpc="http://schemas.microsoft.com/office/word/2010/wordprocessingCanvas" xmlns:cx="http://schemas.microsoft.com/office/drawing/2014/chartex" xmlns:cx1="http://schemas.microsoft.com/office/drawing/2015/9/8/chartex" xmlns:cx2="http://schemas.microsoft.com/office/drawing/2015/10/21/chartex" xmlns:cx3="http://schemas.microsoft.com/office/drawing/2016/5/9/chartex" xmlns:cx4="http://schemas.microsoft.com/office/drawing/2016/5/10/chartex" xmlns:cx5="http://schemas.microsoft.com/office/drawing/2016/5/11/chartex" xmlns:cx6="http://schemas.microsoft.com/office/drawing/2016/5/12/chartex" xmlns:cx7="http://schemas.microsoft.com/office/drawing/2016/5/13/chartex" xmlns:cx8="http://schemas.microsoft.com/office/drawing/2016/5/14/chartex" xmlns:mc="http://schemas.openxmlformats.org/markup-compatibility/2006" xmlns:aink="http://schemas.microsoft.com/office/drawing/2016/ink" xmlns:am3d="http://schemas.microsoft.com/office/drawing/2017/model3d" xmlns:o="urn:schemas-microsoft-com:office:office" xmlns:r="http://schemas.openxmlformats.org/officeDocument/2006/relationships" xmlns:m="http://schemas.openxmlformats.org/officeDocument/2006/math" xmlns:v="urn:schemas-microsoft-com:vml" xmlns:wp14="http://schemas.microsoft.com/office/word/2010/wordprocessingDrawing" xmlns:wp="http://schemas.openxmlformats.org/drawingml/2006/wordprocessingDrawing" xmlns:w10="urn:schemas-microsoft-com:office:word" xmlns:w="http://schemas.openxmlformats.org/wordprocessingml/2006/main" xmlns:w14="http://schemas.microsoft.com/office/word/2010/wordml" xmlns:w15="http://schemas.microsoft.com/office/word/2012/wordml" xmlns:w16cex="http://schemas.microsoft.com/office/word/2018/wordml/cex" xmlns:w16cid="http://schemas.microsoft.com/office/word/2016/wordml/cid" xmlns:w16="http://schemas.microsoft.com/office/word/2018/wordml" xmlns:w16sdtdh="http://schemas.microsoft.com/office/word/2020/wordml/sdtdatahash" xmlns:w16se="http://schemas.microsoft.com/office/word/2015/wordml/symex" xmlns:wpg="http://schemas.microsoft.com/office/word/2010/wordprocessingGroup" xmlns:wpi="http://schemas.microsoft.com/office/word/2010/wordprocessingInk" xmlns:wne="http://schemas.microsoft.com/office/word/2006/wordml" xmlns:wps="http://schemas.microsoft.com/office/word/2010/wordprocessingShape" mc:Ignorable="w14 w15 w16se w16cid w16 w16cex w16sdtdh wp14">
   <w:p>
     <w:pPr>
       <w:pStyle w:val="a5"/>
@@ -2208,7 +2425,7 @@
 </file>
 
 <file path=word/footnotes.xml><?xml version="1.0" encoding="utf-8"?>
-<w:footnotes xmlns:wpc="http://schemas.microsoft.com/office/word/2010/wordprocessingCanvas" xmlns:cx="http://schemas.microsoft.com/office/drawing/2014/chartex" xmlns:cx1="http://schemas.microsoft.com/office/drawing/2015/9/8/chartex" xmlns:cx2="http://schemas.microsoft.com/office/drawing/2015/10/21/chartex" xmlns:cx3="http://schemas.microsoft.com/office/drawing/2016/5/9/chartex" xmlns:cx4="http://schemas.microsoft.com/office/drawing/2016/5/10/chartex" xmlns:cx5="http://schemas.microsoft.com/office/drawing/2016/5/11/chartex" xmlns:cx6="http://schemas.microsoft.com/office/drawing/2016/5/12/chartex" xmlns:cx7="http://schemas.microsoft.com/office/drawing/2016/5/13/chartex" xmlns:cx8="http://schemas.microsoft.com/office/drawing/2016/5/14/chartex" xmlns:mc="http://schemas.openxmlformats.org/markup-compatibility/2006" xmlns:aink="http://schemas.microsoft.com/office/drawing/2016/ink" xmlns:am3d="http://schemas.microsoft.com/office/drawing/2017/model3d" xmlns:o="urn:schemas-microsoft-com:office:office" xmlns:r="http://schemas.openxmlformats.org/officeDocument/2006/relationships" xmlns:m="http://schemas.openxmlformats.org/officeDocument/2006/math" xmlns:v="urn:schemas-microsoft-com:vml" xmlns:wp14="http://schemas.microsoft.com/office/word/2010/wordprocessingDrawing" xmlns:wp="http://schemas.openxmlformats.org/drawingml/2006/wordprocessingDrawing" xmlns:w10="urn:schemas-microsoft-com:office:word" xmlns:w="http://schemas.openxmlformats.org/wordprocessingml/2006/main" xmlns:w14="http://schemas.microsoft.com/office/word/2010/wordml" xmlns:w15="http://schemas.microsoft.com/office/word/2012/wordml" xmlns:w16cex="http://schemas.microsoft.com/office/word/2018/wordml/cex" xmlns:w16cid="http://schemas.microsoft.com/office/word/2016/wordml/cid" xmlns:w16="http://schemas.microsoft.com/office/word/2018/wordml" xmlns:w16se="http://schemas.microsoft.com/office/word/2015/wordml/symex" xmlns:wpg="http://schemas.microsoft.com/office/word/2010/wordprocessingGroup" xmlns:wpi="http://schemas.microsoft.com/office/word/2010/wordprocessingInk" xmlns:wne="http://schemas.microsoft.com/office/word/2006/wordml" xmlns:wps="http://schemas.microsoft.com/office/word/2010/wordprocessingShape" mc:Ignorable="w14 w15 w16se w16cid w16 w16cex wp14">
+<w:footnotes xmlns:wpc="http://schemas.microsoft.com/office/word/2010/wordprocessingCanvas" xmlns:cx="http://schemas.microsoft.com/office/drawing/2014/chartex" xmlns:cx1="http://schemas.microsoft.com/office/drawing/2015/9/8/chartex" xmlns:cx2="http://schemas.microsoft.com/office/drawing/2015/10/21/chartex" xmlns:cx3="http://schemas.microsoft.com/office/drawing/2016/5/9/chartex" xmlns:cx4="http://schemas.microsoft.com/office/drawing/2016/5/10/chartex" xmlns:cx5="http://schemas.microsoft.com/office/drawing/2016/5/11/chartex" xmlns:cx6="http://schemas.microsoft.com/office/drawing/2016/5/12/chartex" xmlns:cx7="http://schemas.microsoft.com/office/drawing/2016/5/13/chartex" xmlns:cx8="http://schemas.microsoft.com/office/drawing/2016/5/14/chartex" xmlns:mc="http://schemas.openxmlformats.org/markup-compatibility/2006" xmlns:aink="http://schemas.microsoft.com/office/drawing/2016/ink" xmlns:am3d="http://schemas.microsoft.com/office/drawing/2017/model3d" xmlns:o="urn:schemas-microsoft-com:office:office" xmlns:r="http://schemas.openxmlformats.org/officeDocument/2006/relationships" xmlns:m="http://schemas.openxmlformats.org/officeDocument/2006/math" xmlns:v="urn:schemas-microsoft-com:vml" xmlns:wp14="http://schemas.microsoft.com/office/word/2010/wordprocessingDrawing" xmlns:wp="http://schemas.openxmlformats.org/drawingml/2006/wordprocessingDrawing" xmlns:w10="urn:schemas-microsoft-com:office:word" xmlns:w="http://schemas.openxmlformats.org/wordprocessingml/2006/main" xmlns:w14="http://schemas.microsoft.com/office/word/2010/wordml" xmlns:w15="http://schemas.microsoft.com/office/word/2012/wordml" xmlns:w16cex="http://schemas.microsoft.com/office/word/2018/wordml/cex" xmlns:w16cid="http://schemas.microsoft.com/office/word/2016/wordml/cid" xmlns:w16="http://schemas.microsoft.com/office/word/2018/wordml" xmlns:w16sdtdh="http://schemas.microsoft.com/office/word/2020/wordml/sdtdatahash" xmlns:w16se="http://schemas.microsoft.com/office/word/2015/wordml/symex" xmlns:wpg="http://schemas.microsoft.com/office/word/2010/wordprocessingGroup" xmlns:wpi="http://schemas.microsoft.com/office/word/2010/wordprocessingInk" xmlns:wne="http://schemas.microsoft.com/office/word/2006/wordml" xmlns:wps="http://schemas.microsoft.com/office/word/2010/wordprocessingShape" mc:Ignorable="w14 w15 w16se w16cid w16 w16cex w16sdtdh wp14">
   <w:footnote w:type="separator" w:id="-1">
     <w:p>
       <w:pPr>
@@ -2233,7 +2450,7 @@
 </file>
 
 <file path=word/header1.xml><?xml version="1.0" encoding="utf-8"?>
-<w:hdr xmlns:wpc="http://schemas.microsoft.com/office/word/2010/wordprocessingCanvas" xmlns:cx="http://schemas.microsoft.com/office/drawing/2014/chartex" xmlns:cx1="http://schemas.microsoft.com/office/drawing/2015/9/8/chartex" xmlns:cx2="http://schemas.microsoft.com/office/drawing/2015/10/21/chartex" xmlns:cx3="http://schemas.microsoft.com/office/drawing/2016/5/9/chartex" xmlns:cx4="http://schemas.microsoft.com/office/drawing/2016/5/10/chartex" xmlns:cx5="http://schemas.microsoft.com/office/drawing/2016/5/11/chartex" xmlns:cx6="http://schemas.microsoft.com/office/drawing/2016/5/12/chartex" xmlns:cx7="http://schemas.microsoft.com/office/drawing/2016/5/13/chartex" xmlns:cx8="http://schemas.microsoft.com/office/drawing/2016/5/14/chartex" xmlns:mc="http://schemas.openxmlformats.org/markup-compatibility/2006" xmlns:aink="http://schemas.microsoft.com/office/drawing/2016/ink" xmlns:am3d="http://schemas.microsoft.com/office/drawing/2017/model3d" xmlns:o="urn:schemas-microsoft-com:office:office" xmlns:r="http://schemas.openxmlformats.org/officeDocument/2006/relationships" xmlns:m="http://schemas.openxmlformats.org/officeDocument/2006/math" xmlns:v="urn:schemas-microsoft-com:vml" xmlns:wp14="http://schemas.microsoft.com/office/word/2010/wordprocessingDrawing" xmlns:wp="http://schemas.openxmlformats.org/drawingml/2006/wordprocessingDrawing" xmlns:w10="urn:schemas-microsoft-com:office:word" xmlns:w="http://schemas.openxmlformats.org/wordprocessingml/2006/main" xmlns:w14="http://schemas.microsoft.com/office/word/2010/wordml" xmlns:w15="http://schemas.microsoft.com/office/word/2012/wordml" xmlns:w16cex="http://schemas.microsoft.com/office/word/2018/wordml/cex" xmlns:w16cid="http://schemas.microsoft.com/office/word/2016/wordml/cid" xmlns:w16="http://schemas.microsoft.com/office/word/2018/wordml" xmlns:w16se="http://schemas.microsoft.com/office/word/2015/wordml/symex" xmlns:wpg="http://schemas.microsoft.com/office/word/2010/wordprocessingGroup" xmlns:wpi="http://schemas.microsoft.com/office/word/2010/wordprocessingInk" xmlns:wne="http://schemas.microsoft.com/office/word/2006/wordml" xmlns:wps="http://schemas.microsoft.com/office/word/2010/wordprocessingShape" mc:Ignorable="w14 w15 w16se w16cid w16 w16cex wp14">
+<w:hdr xmlns:wpc="http://schemas.microsoft.com/office/word/2010/wordprocessingCanvas" xmlns:cx="http://schemas.microsoft.com/office/drawing/2014/chartex" xmlns:cx1="http://schemas.microsoft.com/office/drawing/2015/9/8/chartex" xmlns:cx2="http://schemas.microsoft.com/office/drawing/2015/10/21/chartex" xmlns:cx3="http://schemas.microsoft.com/office/drawing/2016/5/9/chartex" xmlns:cx4="http://schemas.microsoft.com/office/drawing/2016/5/10/chartex" xmlns:cx5="http://schemas.microsoft.com/office/drawing/2016/5/11/chartex" xmlns:cx6="http://schemas.microsoft.com/office/drawing/2016/5/12/chartex" xmlns:cx7="http://schemas.microsoft.com/office/drawing/2016/5/13/chartex" xmlns:cx8="http://schemas.microsoft.com/office/drawing/2016/5/14/chartex" xmlns:mc="http://schemas.openxmlformats.org/markup-compatibility/2006" xmlns:aink="http://schemas.microsoft.com/office/drawing/2016/ink" xmlns:am3d="http://schemas.microsoft.com/office/drawing/2017/model3d" xmlns:o="urn:schemas-microsoft-com:office:office" xmlns:r="http://schemas.openxmlformats.org/officeDocument/2006/relationships" xmlns:m="http://schemas.openxmlformats.org/officeDocument/2006/math" xmlns:v="urn:schemas-microsoft-com:vml" xmlns:wp14="http://schemas.microsoft.com/office/word/2010/wordprocessingDrawing" xmlns:wp="http://schemas.openxmlformats.org/drawingml/2006/wordprocessingDrawing" xmlns:w10="urn:schemas-microsoft-com:office:word" xmlns:w="http://schemas.openxmlformats.org/wordprocessingml/2006/main" xmlns:w14="http://schemas.microsoft.com/office/word/2010/wordml" xmlns:w15="http://schemas.microsoft.com/office/word/2012/wordml" xmlns:w16cex="http://schemas.microsoft.com/office/word/2018/wordml/cex" xmlns:w16cid="http://schemas.microsoft.com/office/word/2016/wordml/cid" xmlns:w16="http://schemas.microsoft.com/office/word/2018/wordml" xmlns:w16sdtdh="http://schemas.microsoft.com/office/word/2020/wordml/sdtdatahash" xmlns:w16se="http://schemas.microsoft.com/office/word/2015/wordml/symex" xmlns:wpg="http://schemas.microsoft.com/office/word/2010/wordprocessingGroup" xmlns:wpi="http://schemas.microsoft.com/office/word/2010/wordprocessingInk" xmlns:wne="http://schemas.microsoft.com/office/word/2006/wordml" xmlns:wps="http://schemas.microsoft.com/office/word/2010/wordprocessingShape" mc:Ignorable="w14 w15 w16se w16cid w16 w16cex w16sdtdh wp14">
   <w:p>
     <w:pPr>
       <w:pStyle w:val="a3"/>
@@ -2310,7 +2527,7 @@
 </file>
 
 <file path=word/styles.xml><?xml version="1.0" encoding="utf-8"?>
-<w:styles xmlns:mc="http://schemas.openxmlformats.org/markup-compatibility/2006" xmlns:r="http://schemas.openxmlformats.org/officeDocument/2006/relationships" xmlns:w="http://schemas.openxmlformats.org/wordprocessingml/2006/main" xmlns:w14="http://schemas.microsoft.com/office/word/2010/wordml" xmlns:w15="http://schemas.microsoft.com/office/word/2012/wordml" xmlns:w16cex="http://schemas.microsoft.com/office/word/2018/wordml/cex" xmlns:w16cid="http://schemas.microsoft.com/office/word/2016/wordml/cid" xmlns:w16="http://schemas.microsoft.com/office/word/2018/wordml" xmlns:w16se="http://schemas.microsoft.com/office/word/2015/wordml/symex" mc:Ignorable="w14 w15 w16se w16cid w16 w16cex">
+<w:styles xmlns:mc="http://schemas.openxmlformats.org/markup-compatibility/2006" xmlns:r="http://schemas.openxmlformats.org/officeDocument/2006/relationships" xmlns:w="http://schemas.openxmlformats.org/wordprocessingml/2006/main" xmlns:w14="http://schemas.microsoft.com/office/word/2010/wordml" xmlns:w15="http://schemas.microsoft.com/office/word/2012/wordml" xmlns:w16cex="http://schemas.microsoft.com/office/word/2018/wordml/cex" xmlns:w16cid="http://schemas.microsoft.com/office/word/2016/wordml/cid" xmlns:w16="http://schemas.microsoft.com/office/word/2018/wordml" xmlns:w16sdtdh="http://schemas.microsoft.com/office/word/2020/wordml/sdtdatahash" xmlns:w16se="http://schemas.microsoft.com/office/word/2015/wordml/symex" mc:Ignorable="w14 w15 w16se w16cid w16 w16cex w16sdtdh">
   <w:docDefaults>
     <w:rPrDefault>
       <w:rPr>

--- a/แผนภาพ/แผนภาพ Use case Description/มอดูล บริการ/Version Control/V2.8.1 [2021-11-10] Version Control Use case description Uc. 1.2 ดูรายการบริการ.docx
+++ b/แผนภาพ/แผนภาพ Use case Description/มอดูล บริการ/Version Control/V2.8.1 [2021-11-10] Version Control Use case description Uc. 1.2 ดูรายการบริการ.docx
@@ -1,6 +1,6 @@
 
 <file path=word/document.xml><?xml version="1.0" encoding="utf-8"?>
-<w:document xmlns:wpc="http://schemas.microsoft.com/office/word/2010/wordprocessingCanvas" xmlns:cx="http://schemas.microsoft.com/office/drawing/2014/chartex" xmlns:cx1="http://schemas.microsoft.com/office/drawing/2015/9/8/chartex" xmlns:cx2="http://schemas.microsoft.com/office/drawing/2015/10/21/chartex" xmlns:cx3="http://schemas.microsoft.com/office/drawing/2016/5/9/chartex" xmlns:cx4="http://schemas.microsoft.com/office/drawing/2016/5/10/chartex" xmlns:cx5="http://schemas.microsoft.com/office/drawing/2016/5/11/chartex" xmlns:cx6="http://schemas.microsoft.com/office/drawing/2016/5/12/chartex" xmlns:cx7="http://schemas.microsoft.com/office/drawing/2016/5/13/chartex" xmlns:cx8="http://schemas.microsoft.com/office/drawing/2016/5/14/chartex" xmlns:mc="http://schemas.openxmlformats.org/markup-compatibility/2006" xmlns:aink="http://schemas.microsoft.com/office/drawing/2016/ink" xmlns:am3d="http://schemas.microsoft.com/office/drawing/2017/model3d" xmlns:o="urn:schemas-microsoft-com:office:office" xmlns:r="http://schemas.openxmlformats.org/officeDocument/2006/relationships" xmlns:m="http://schemas.openxmlformats.org/officeDocument/2006/math" xmlns:v="urn:schemas-microsoft-com:vml" xmlns:wp14="http://schemas.microsoft.com/office/word/2010/wordprocessingDrawing" xmlns:wp="http://schemas.openxmlformats.org/drawingml/2006/wordprocessingDrawing" xmlns:w10="urn:schemas-microsoft-com:office:word" xmlns:w="http://schemas.openxmlformats.org/wordprocessingml/2006/main" xmlns:w14="http://schemas.microsoft.com/office/word/2010/wordml" xmlns:w15="http://schemas.microsoft.com/office/word/2012/wordml" xmlns:w16cex="http://schemas.microsoft.com/office/word/2018/wordml/cex" xmlns:w16cid="http://schemas.microsoft.com/office/word/2016/wordml/cid" xmlns:w16="http://schemas.microsoft.com/office/word/2018/wordml" xmlns:w16sdtdh="http://schemas.microsoft.com/office/word/2020/wordml/sdtdatahash" xmlns:w16se="http://schemas.microsoft.com/office/word/2015/wordml/symex" xmlns:wpg="http://schemas.microsoft.com/office/word/2010/wordprocessingGroup" xmlns:wpi="http://schemas.microsoft.com/office/word/2010/wordprocessingInk" xmlns:wne="http://schemas.microsoft.com/office/word/2006/wordml" xmlns:wps="http://schemas.microsoft.com/office/word/2010/wordprocessingShape" mc:Ignorable="w14 w15 w16se w16cid w16 w16cex w16sdtdh wp14">
+<w:document xmlns:wpc="http://schemas.microsoft.com/office/word/2010/wordprocessingCanvas" xmlns:cx="http://schemas.microsoft.com/office/drawing/2014/chartex" xmlns:cx1="http://schemas.microsoft.com/office/drawing/2015/9/8/chartex" xmlns:cx2="http://schemas.microsoft.com/office/drawing/2015/10/21/chartex" xmlns:cx3="http://schemas.microsoft.com/office/drawing/2016/5/9/chartex" xmlns:cx4="http://schemas.microsoft.com/office/drawing/2016/5/10/chartex" xmlns:cx5="http://schemas.microsoft.com/office/drawing/2016/5/11/chartex" xmlns:cx6="http://schemas.microsoft.com/office/drawing/2016/5/12/chartex" xmlns:cx7="http://schemas.microsoft.com/office/drawing/2016/5/13/chartex" xmlns:cx8="http://schemas.microsoft.com/office/drawing/2016/5/14/chartex" xmlns:mc="http://schemas.openxmlformats.org/markup-compatibility/2006" xmlns:aink="http://schemas.microsoft.com/office/drawing/2016/ink" xmlns:am3d="http://schemas.microsoft.com/office/drawing/2017/model3d" xmlns:o="urn:schemas-microsoft-com:office:office" xmlns:r="http://schemas.openxmlformats.org/officeDocument/2006/relationships" xmlns:m="http://schemas.openxmlformats.org/officeDocument/2006/math" xmlns:v="urn:schemas-microsoft-com:vml" xmlns:wp14="http://schemas.microsoft.com/office/word/2010/wordprocessingDrawing" xmlns:wp="http://schemas.openxmlformats.org/drawingml/2006/wordprocessingDrawing" xmlns:w10="urn:schemas-microsoft-com:office:word" xmlns:w="http://schemas.openxmlformats.org/wordprocessingml/2006/main" xmlns:w14="http://schemas.microsoft.com/office/word/2010/wordml" xmlns:w15="http://schemas.microsoft.com/office/word/2012/wordml" xmlns:w16cex="http://schemas.microsoft.com/office/word/2018/wordml/cex" xmlns:w16cid="http://schemas.microsoft.com/office/word/2016/wordml/cid" xmlns:w16="http://schemas.microsoft.com/office/word/2018/wordml" xmlns:w16se="http://schemas.microsoft.com/office/word/2015/wordml/symex" xmlns:wpg="http://schemas.microsoft.com/office/word/2010/wordprocessingGroup" xmlns:wpi="http://schemas.microsoft.com/office/word/2010/wordprocessingInk" xmlns:wne="http://schemas.microsoft.com/office/word/2006/wordml" xmlns:wps="http://schemas.microsoft.com/office/word/2010/wordprocessingShape" mc:Ignorable="w14 w15 w16se w16cid w16 w16cex wp14">
   <w:body>
     <w:p>
       <w:pPr>
@@ -613,7 +613,7 @@
             <w:pPr>
               <w:jc w:val="center"/>
               <w:rPr>
-                <w:rFonts w:ascii="TH Sarabun New" w:hAnsi="TH Sarabun New" w:hint="cs"/>
+                <w:rFonts w:ascii="TH Sarabun New" w:hAnsi="TH Sarabun New"/>
                 <w:b/>
                 <w:bCs/>
                 <w:sz w:val="32"/>
@@ -643,7 +643,7 @@
             <w:pPr>
               <w:jc w:val="center"/>
               <w:rPr>
-                <w:rFonts w:ascii="TH Sarabun New" w:hAnsi="TH Sarabun New" w:hint="cs"/>
+                <w:rFonts w:ascii="TH Sarabun New" w:hAnsi="TH Sarabun New"/>
                 <w:b/>
                 <w:bCs/>
                 <w:sz w:val="32"/>
@@ -689,7 +689,7 @@
           <w:p>
             <w:pPr>
               <w:rPr>
-                <w:rFonts w:ascii="TH Sarabun New" w:hAnsi="TH Sarabun New" w:hint="cs"/>
+                <w:rFonts w:ascii="TH Sarabun New" w:hAnsi="TH Sarabun New"/>
                 <w:b/>
                 <w:bCs/>
                 <w:sz w:val="32"/>
@@ -720,7 +720,7 @@
             <w:pPr>
               <w:jc w:val="center"/>
               <w:rPr>
-                <w:rFonts w:ascii="TH Sarabun New" w:hAnsi="TH Sarabun New" w:hint="cs"/>
+                <w:rFonts w:ascii="TH Sarabun New" w:hAnsi="TH Sarabun New"/>
                 <w:b/>
                 <w:bCs/>
                 <w:sz w:val="32"/>
@@ -759,7 +759,7 @@
             <w:pPr>
               <w:jc w:val="center"/>
               <w:rPr>
-                <w:rFonts w:ascii="TH Sarabun New" w:hAnsi="TH Sarabun New" w:hint="cs"/>
+                <w:rFonts w:ascii="TH Sarabun New" w:hAnsi="TH Sarabun New"/>
                 <w:b/>
                 <w:bCs/>
                 <w:sz w:val="32"/>
@@ -852,7 +852,7 @@
             </w:pPr>
             <w:r>
               <w:rPr>
-                <w:rFonts w:ascii="TH Sarabun New" w:hAnsi="TH Sarabun New" w:hint="cs"/>
+                <w:rFonts w:ascii="TH Sarabun New" w:hAnsi="TH Sarabun New"/>
                 <w:sz w:val="32"/>
                 <w:szCs w:val="32"/>
                 <w:cs/>
@@ -877,63 +877,20 @@
             </w:pPr>
             <w:r>
               <w:rPr>
-                <w:rFonts w:ascii="TH Sarabun New" w:hAnsi="TH Sarabun New" w:hint="cs"/>
-                <w:sz w:val="32"/>
-                <w:szCs w:val="32"/>
-                <w:cs/>
-              </w:rPr>
-              <w:t xml:space="preserve">ธนาธิป </w:t>
-            </w:r>
-            <w:r>
-              <w:rPr>
-                <w:rFonts w:ascii="TH Sarabun New" w:hAnsi="TH Sarabun New"/>
-                <w:sz w:val="32"/>
-                <w:szCs w:val="32"/>
-              </w:rPr>
-              <w:t>(SM)</w:t>
-            </w:r>
-          </w:p>
-          <w:p>
-            <w:pPr>
-              <w:jc w:val="center"/>
-              <w:rPr>
-                <w:rFonts w:ascii="TH Sarabun New" w:hAnsi="TH Sarabun New"/>
-                <w:sz w:val="32"/>
-                <w:szCs w:val="32"/>
-              </w:rPr>
-            </w:pPr>
-            <w:r>
-              <w:rPr>
-                <w:rFonts w:ascii="TH Sarabun New" w:hAnsi="TH Sarabun New" w:hint="cs"/>
-                <w:sz w:val="32"/>
-                <w:szCs w:val="32"/>
-                <w:cs/>
-              </w:rPr>
-              <w:t xml:space="preserve">วริศรา </w:t>
-            </w:r>
-            <w:r>
-              <w:rPr>
-                <w:rFonts w:ascii="TH Sarabun New" w:hAnsi="TH Sarabun New"/>
-                <w:sz w:val="32"/>
-                <w:szCs w:val="32"/>
-              </w:rPr>
-              <w:t>(</w:t>
-            </w:r>
-            <w:r>
-              <w:rPr>
-                <w:rFonts w:ascii="TH Sarabun New" w:hAnsi="TH Sarabun New"/>
-                <w:sz w:val="32"/>
-                <w:szCs w:val="32"/>
-              </w:rPr>
-              <w:t>D</w:t>
-            </w:r>
-            <w:r>
-              <w:rPr>
-                <w:rFonts w:ascii="TH Sarabun New" w:hAnsi="TH Sarabun New"/>
-                <w:sz w:val="32"/>
-                <w:szCs w:val="32"/>
-              </w:rPr>
-              <w:t>)</w:t>
+                <w:rFonts w:ascii="TH Sarabun New" w:hAnsi="TH Sarabun New"/>
+                <w:sz w:val="32"/>
+                <w:szCs w:val="32"/>
+                <w:cs/>
+              </w:rPr>
+              <w:t>ณัฐดนัย</w:t>
+            </w:r>
+            <w:r>
+              <w:rPr>
+                <w:rFonts w:ascii="TH Sarabun New" w:hAnsi="TH Sarabun New"/>
+                <w:sz w:val="32"/>
+                <w:szCs w:val="32"/>
+              </w:rPr>
+              <w:t xml:space="preserve"> (DM)</w:t>
             </w:r>
           </w:p>
         </w:tc>
@@ -953,20 +910,20 @@
             </w:pPr>
             <w:r>
               <w:rPr>
-                <w:rFonts w:ascii="TH Sarabun New" w:hAnsi="TH Sarabun New" w:hint="cs"/>
-                <w:sz w:val="32"/>
-                <w:szCs w:val="32"/>
-                <w:cs/>
-              </w:rPr>
-              <w:t xml:space="preserve">กิตติพศ </w:t>
-            </w:r>
-            <w:r>
-              <w:rPr>
-                <w:rFonts w:ascii="TH Sarabun New" w:hAnsi="TH Sarabun New"/>
-                <w:sz w:val="32"/>
-                <w:szCs w:val="32"/>
-              </w:rPr>
-              <w:t>(SP)</w:t>
+                <w:rFonts w:ascii="TH Sarabun New" w:hAnsi="TH Sarabun New"/>
+                <w:sz w:val="32"/>
+                <w:szCs w:val="32"/>
+                <w:cs/>
+              </w:rPr>
+              <w:t>วิรัตน์</w:t>
+            </w:r>
+            <w:r>
+              <w:rPr>
+                <w:rFonts w:ascii="TH Sarabun New" w:hAnsi="TH Sarabun New"/>
+                <w:sz w:val="32"/>
+                <w:szCs w:val="32"/>
+              </w:rPr>
+              <w:t xml:space="preserve"> (TL)</w:t>
             </w:r>
           </w:p>
         </w:tc>
@@ -1039,7 +996,7 @@
             </w:pPr>
             <w:r>
               <w:rPr>
-                <w:rFonts w:ascii="TH Sarabun New" w:hAnsi="TH Sarabun New" w:hint="cs"/>
+                <w:rFonts w:ascii="TH Sarabun New" w:hAnsi="TH Sarabun New"/>
                 <w:sz w:val="32"/>
                 <w:szCs w:val="32"/>
                 <w:cs/>
@@ -1060,68 +1017,25 @@
                 <w:rFonts w:ascii="TH Sarabun New" w:hAnsi="TH Sarabun New"/>
                 <w:sz w:val="32"/>
                 <w:szCs w:val="32"/>
-              </w:rPr>
-            </w:pPr>
-            <w:r>
-              <w:rPr>
-                <w:rFonts w:ascii="TH Sarabun New" w:hAnsi="TH Sarabun New" w:hint="cs"/>
-                <w:sz w:val="32"/>
-                <w:szCs w:val="32"/>
-                <w:cs/>
-              </w:rPr>
-              <w:t xml:space="preserve">ธนาธิป </w:t>
-            </w:r>
-            <w:r>
-              <w:rPr>
-                <w:rFonts w:ascii="TH Sarabun New" w:hAnsi="TH Sarabun New"/>
-                <w:sz w:val="32"/>
-                <w:szCs w:val="32"/>
-              </w:rPr>
-              <w:t>(SM)</w:t>
-            </w:r>
-          </w:p>
-          <w:p>
-            <w:pPr>
-              <w:jc w:val="center"/>
-              <w:rPr>
-                <w:rFonts w:ascii="TH Sarabun New" w:hAnsi="TH Sarabun New"/>
-                <w:sz w:val="32"/>
-                <w:szCs w:val="32"/>
-                <w:cs/>
-              </w:rPr>
-            </w:pPr>
-            <w:r>
-              <w:rPr>
-                <w:rFonts w:ascii="TH Sarabun New" w:hAnsi="TH Sarabun New" w:hint="cs"/>
-                <w:sz w:val="32"/>
-                <w:szCs w:val="32"/>
-                <w:cs/>
-              </w:rPr>
-              <w:t xml:space="preserve">วริศรา </w:t>
-            </w:r>
-            <w:r>
-              <w:rPr>
-                <w:rFonts w:ascii="TH Sarabun New" w:hAnsi="TH Sarabun New"/>
-                <w:sz w:val="32"/>
-                <w:szCs w:val="32"/>
-              </w:rPr>
-              <w:t>(</w:t>
-            </w:r>
-            <w:r>
-              <w:rPr>
-                <w:rFonts w:ascii="TH Sarabun New" w:hAnsi="TH Sarabun New"/>
-                <w:sz w:val="32"/>
-                <w:szCs w:val="32"/>
-              </w:rPr>
-              <w:t>D</w:t>
-            </w:r>
-            <w:r>
-              <w:rPr>
-                <w:rFonts w:ascii="TH Sarabun New" w:hAnsi="TH Sarabun New"/>
-                <w:sz w:val="32"/>
-                <w:szCs w:val="32"/>
-              </w:rPr>
-              <w:t>)</w:t>
+                <w:cs/>
+              </w:rPr>
+            </w:pPr>
+            <w:r>
+              <w:rPr>
+                <w:rFonts w:ascii="TH Sarabun New" w:hAnsi="TH Sarabun New"/>
+                <w:sz w:val="32"/>
+                <w:szCs w:val="32"/>
+                <w:cs/>
+              </w:rPr>
+              <w:t>ณัฐดนัย</w:t>
+            </w:r>
+            <w:r>
+              <w:rPr>
+                <w:rFonts w:ascii="TH Sarabun New" w:hAnsi="TH Sarabun New"/>
+                <w:sz w:val="32"/>
+                <w:szCs w:val="32"/>
+              </w:rPr>
+              <w:t xml:space="preserve"> (DM)</w:t>
             </w:r>
           </w:p>
         </w:tc>
@@ -1142,20 +1056,20 @@
             </w:pPr>
             <w:r>
               <w:rPr>
-                <w:rFonts w:ascii="TH Sarabun New" w:hAnsi="TH Sarabun New" w:hint="cs"/>
-                <w:sz w:val="32"/>
-                <w:szCs w:val="32"/>
-                <w:cs/>
-              </w:rPr>
-              <w:t xml:space="preserve">กิตติพศ </w:t>
-            </w:r>
-            <w:r>
-              <w:rPr>
-                <w:rFonts w:ascii="TH Sarabun New" w:hAnsi="TH Sarabun New"/>
-                <w:sz w:val="32"/>
-                <w:szCs w:val="32"/>
-              </w:rPr>
-              <w:t>(SP)</w:t>
+                <w:rFonts w:ascii="TH Sarabun New" w:hAnsi="TH Sarabun New"/>
+                <w:sz w:val="32"/>
+                <w:szCs w:val="32"/>
+                <w:cs/>
+              </w:rPr>
+              <w:t>วิรัตน์</w:t>
+            </w:r>
+            <w:r>
+              <w:rPr>
+                <w:rFonts w:ascii="TH Sarabun New" w:hAnsi="TH Sarabun New"/>
+                <w:sz w:val="32"/>
+                <w:szCs w:val="32"/>
+              </w:rPr>
+              <w:t xml:space="preserve"> (TL)</w:t>
             </w:r>
           </w:p>
         </w:tc>
@@ -1228,7 +1142,7 @@
             </w:pPr>
             <w:r>
               <w:rPr>
-                <w:rFonts w:ascii="TH Sarabun New" w:hAnsi="TH Sarabun New" w:hint="cs"/>
+                <w:rFonts w:ascii="TH Sarabun New" w:hAnsi="TH Sarabun New"/>
                 <w:sz w:val="32"/>
                 <w:szCs w:val="32"/>
                 <w:cs/>
@@ -1249,68 +1163,25 @@
                 <w:rFonts w:ascii="TH Sarabun New" w:hAnsi="TH Sarabun New"/>
                 <w:sz w:val="32"/>
                 <w:szCs w:val="32"/>
-              </w:rPr>
-            </w:pPr>
-            <w:r>
-              <w:rPr>
-                <w:rFonts w:ascii="TH Sarabun New" w:hAnsi="TH Sarabun New" w:hint="cs"/>
-                <w:sz w:val="32"/>
-                <w:szCs w:val="32"/>
-                <w:cs/>
-              </w:rPr>
-              <w:t xml:space="preserve">ธนาธิป </w:t>
-            </w:r>
-            <w:r>
-              <w:rPr>
-                <w:rFonts w:ascii="TH Sarabun New" w:hAnsi="TH Sarabun New"/>
-                <w:sz w:val="32"/>
-                <w:szCs w:val="32"/>
-              </w:rPr>
-              <w:t>(SM)</w:t>
-            </w:r>
-          </w:p>
-          <w:p>
-            <w:pPr>
-              <w:jc w:val="center"/>
-              <w:rPr>
-                <w:rFonts w:ascii="TH Sarabun New" w:hAnsi="TH Sarabun New"/>
-                <w:sz w:val="32"/>
-                <w:szCs w:val="32"/>
-                <w:cs/>
-              </w:rPr>
-            </w:pPr>
-            <w:r>
-              <w:rPr>
-                <w:rFonts w:ascii="TH Sarabun New" w:hAnsi="TH Sarabun New" w:hint="cs"/>
-                <w:sz w:val="32"/>
-                <w:szCs w:val="32"/>
-                <w:cs/>
-              </w:rPr>
-              <w:t xml:space="preserve">วริศรา </w:t>
-            </w:r>
-            <w:r>
-              <w:rPr>
-                <w:rFonts w:ascii="TH Sarabun New" w:hAnsi="TH Sarabun New"/>
-                <w:sz w:val="32"/>
-                <w:szCs w:val="32"/>
-              </w:rPr>
-              <w:t>(</w:t>
-            </w:r>
-            <w:r>
-              <w:rPr>
-                <w:rFonts w:ascii="TH Sarabun New" w:hAnsi="TH Sarabun New"/>
-                <w:sz w:val="32"/>
-                <w:szCs w:val="32"/>
-              </w:rPr>
-              <w:t>D</w:t>
-            </w:r>
-            <w:r>
-              <w:rPr>
-                <w:rFonts w:ascii="TH Sarabun New" w:hAnsi="TH Sarabun New"/>
-                <w:sz w:val="32"/>
-                <w:szCs w:val="32"/>
-              </w:rPr>
-              <w:t>)</w:t>
+                <w:cs/>
+              </w:rPr>
+            </w:pPr>
+            <w:r>
+              <w:rPr>
+                <w:rFonts w:ascii="TH Sarabun New" w:hAnsi="TH Sarabun New"/>
+                <w:sz w:val="32"/>
+                <w:szCs w:val="32"/>
+                <w:cs/>
+              </w:rPr>
+              <w:t>ณัฐดนัย</w:t>
+            </w:r>
+            <w:r>
+              <w:rPr>
+                <w:rFonts w:ascii="TH Sarabun New" w:hAnsi="TH Sarabun New"/>
+                <w:sz w:val="32"/>
+                <w:szCs w:val="32"/>
+              </w:rPr>
+              <w:t xml:space="preserve"> (DM)</w:t>
             </w:r>
           </w:p>
         </w:tc>
@@ -1331,20 +1202,20 @@
             </w:pPr>
             <w:r>
               <w:rPr>
-                <w:rFonts w:ascii="TH Sarabun New" w:hAnsi="TH Sarabun New" w:hint="cs"/>
-                <w:sz w:val="32"/>
-                <w:szCs w:val="32"/>
-                <w:cs/>
-              </w:rPr>
-              <w:t xml:space="preserve">กิตติพศ </w:t>
-            </w:r>
-            <w:r>
-              <w:rPr>
-                <w:rFonts w:ascii="TH Sarabun New" w:hAnsi="TH Sarabun New"/>
-                <w:sz w:val="32"/>
-                <w:szCs w:val="32"/>
-              </w:rPr>
-              <w:t>(SP)</w:t>
+                <w:rFonts w:ascii="TH Sarabun New" w:hAnsi="TH Sarabun New"/>
+                <w:sz w:val="32"/>
+                <w:szCs w:val="32"/>
+                <w:cs/>
+              </w:rPr>
+              <w:t>วิรัตน์</w:t>
+            </w:r>
+            <w:r>
+              <w:rPr>
+                <w:rFonts w:ascii="TH Sarabun New" w:hAnsi="TH Sarabun New"/>
+                <w:sz w:val="32"/>
+                <w:szCs w:val="32"/>
+              </w:rPr>
+              <w:t xml:space="preserve"> (TL)</w:t>
             </w:r>
           </w:p>
         </w:tc>
@@ -1417,7 +1288,7 @@
             </w:pPr>
             <w:r>
               <w:rPr>
-                <w:rFonts w:ascii="TH Sarabun New" w:hAnsi="TH Sarabun New" w:hint="cs"/>
+                <w:rFonts w:ascii="TH Sarabun New" w:hAnsi="TH Sarabun New"/>
                 <w:sz w:val="32"/>
                 <w:szCs w:val="32"/>
                 <w:cs/>
@@ -1438,11 +1309,12 @@
                 <w:rFonts w:ascii="TH Sarabun New" w:hAnsi="TH Sarabun New"/>
                 <w:sz w:val="32"/>
                 <w:szCs w:val="32"/>
-              </w:rPr>
-            </w:pPr>
-            <w:r>
-              <w:rPr>
-                <w:rFonts w:ascii="TH Sarabun New" w:hAnsi="TH Sarabun New" w:hint="cs"/>
+                <w:cs/>
+              </w:rPr>
+            </w:pPr>
+            <w:r>
+              <w:rPr>
+                <w:rFonts w:ascii="TH Sarabun New" w:hAnsi="TH Sarabun New"/>
                 <w:sz w:val="32"/>
                 <w:szCs w:val="32"/>
                 <w:cs/>
@@ -1470,7 +1342,7 @@
             </w:pPr>
             <w:r>
               <w:rPr>
-                <w:rFonts w:ascii="TH Sarabun New" w:hAnsi="TH Sarabun New" w:hint="cs"/>
+                <w:rFonts w:ascii="TH Sarabun New" w:hAnsi="TH Sarabun New"/>
                 <w:sz w:val="32"/>
                 <w:szCs w:val="32"/>
                 <w:cs/>
@@ -1483,23 +1355,7 @@
                 <w:sz w:val="32"/>
                 <w:szCs w:val="32"/>
               </w:rPr>
-              <w:t>(</w:t>
-            </w:r>
-            <w:r>
-              <w:rPr>
-                <w:rFonts w:ascii="TH Sarabun New" w:hAnsi="TH Sarabun New"/>
-                <w:sz w:val="32"/>
-                <w:szCs w:val="32"/>
-              </w:rPr>
-              <w:t>D</w:t>
-            </w:r>
-            <w:r>
-              <w:rPr>
-                <w:rFonts w:ascii="TH Sarabun New" w:hAnsi="TH Sarabun New"/>
-                <w:sz w:val="32"/>
-                <w:szCs w:val="32"/>
-              </w:rPr>
-              <w:t>)</w:t>
+              <w:t>(D)</w:t>
             </w:r>
           </w:p>
         </w:tc>
@@ -1520,7 +1376,7 @@
             </w:pPr>
             <w:r>
               <w:rPr>
-                <w:rFonts w:ascii="TH Sarabun New" w:hAnsi="TH Sarabun New" w:hint="cs"/>
+                <w:rFonts w:ascii="TH Sarabun New" w:hAnsi="TH Sarabun New"/>
                 <w:sz w:val="32"/>
                 <w:szCs w:val="32"/>
                 <w:cs/>
@@ -1606,7 +1462,7 @@
             </w:pPr>
             <w:r>
               <w:rPr>
-                <w:rFonts w:ascii="TH Sarabun New" w:hAnsi="TH Sarabun New" w:hint="cs"/>
+                <w:rFonts w:ascii="TH Sarabun New" w:hAnsi="TH Sarabun New"/>
                 <w:sz w:val="32"/>
                 <w:szCs w:val="32"/>
                 <w:cs/>
@@ -1627,11 +1483,12 @@
                 <w:rFonts w:ascii="TH Sarabun New" w:hAnsi="TH Sarabun New"/>
                 <w:sz w:val="32"/>
                 <w:szCs w:val="32"/>
-              </w:rPr>
-            </w:pPr>
-            <w:r>
-              <w:rPr>
-                <w:rFonts w:ascii="TH Sarabun New" w:hAnsi="TH Sarabun New" w:hint="cs"/>
+                <w:cs/>
+              </w:rPr>
+            </w:pPr>
+            <w:r>
+              <w:rPr>
+                <w:rFonts w:ascii="TH Sarabun New" w:hAnsi="TH Sarabun New"/>
                 <w:sz w:val="32"/>
                 <w:szCs w:val="32"/>
                 <w:cs/>
@@ -1659,7 +1516,7 @@
             </w:pPr>
             <w:r>
               <w:rPr>
-                <w:rFonts w:ascii="TH Sarabun New" w:hAnsi="TH Sarabun New" w:hint="cs"/>
+                <w:rFonts w:ascii="TH Sarabun New" w:hAnsi="TH Sarabun New"/>
                 <w:sz w:val="32"/>
                 <w:szCs w:val="32"/>
                 <w:cs/>
@@ -1672,23 +1529,7 @@
                 <w:sz w:val="32"/>
                 <w:szCs w:val="32"/>
               </w:rPr>
-              <w:t>(</w:t>
-            </w:r>
-            <w:r>
-              <w:rPr>
-                <w:rFonts w:ascii="TH Sarabun New" w:hAnsi="TH Sarabun New"/>
-                <w:sz w:val="32"/>
-                <w:szCs w:val="32"/>
-              </w:rPr>
-              <w:t>D</w:t>
-            </w:r>
-            <w:r>
-              <w:rPr>
-                <w:rFonts w:ascii="TH Sarabun New" w:hAnsi="TH Sarabun New"/>
-                <w:sz w:val="32"/>
-                <w:szCs w:val="32"/>
-              </w:rPr>
-              <w:t>)</w:t>
+              <w:t>(D)</w:t>
             </w:r>
           </w:p>
         </w:tc>
@@ -1709,7 +1550,7 @@
             </w:pPr>
             <w:r>
               <w:rPr>
-                <w:rFonts w:ascii="TH Sarabun New" w:hAnsi="TH Sarabun New" w:hint="cs"/>
+                <w:rFonts w:ascii="TH Sarabun New" w:hAnsi="TH Sarabun New"/>
                 <w:sz w:val="32"/>
                 <w:szCs w:val="32"/>
                 <w:cs/>
@@ -1795,7 +1636,7 @@
             </w:pPr>
             <w:r>
               <w:rPr>
-                <w:rFonts w:ascii="TH Sarabun New" w:hAnsi="TH Sarabun New" w:hint="cs"/>
+                <w:rFonts w:ascii="TH Sarabun New" w:hAnsi="TH Sarabun New"/>
                 <w:sz w:val="32"/>
                 <w:szCs w:val="32"/>
                 <w:cs/>
@@ -1816,11 +1657,12 @@
                 <w:rFonts w:ascii="TH Sarabun New" w:hAnsi="TH Sarabun New"/>
                 <w:sz w:val="32"/>
                 <w:szCs w:val="32"/>
-              </w:rPr>
-            </w:pPr>
-            <w:r>
-              <w:rPr>
-                <w:rFonts w:ascii="TH Sarabun New" w:hAnsi="TH Sarabun New" w:hint="cs"/>
+                <w:cs/>
+              </w:rPr>
+            </w:pPr>
+            <w:r>
+              <w:rPr>
+                <w:rFonts w:ascii="TH Sarabun New" w:hAnsi="TH Sarabun New"/>
                 <w:sz w:val="32"/>
                 <w:szCs w:val="32"/>
                 <w:cs/>
@@ -1848,7 +1690,7 @@
             </w:pPr>
             <w:r>
               <w:rPr>
-                <w:rFonts w:ascii="TH Sarabun New" w:hAnsi="TH Sarabun New" w:hint="cs"/>
+                <w:rFonts w:ascii="TH Sarabun New" w:hAnsi="TH Sarabun New"/>
                 <w:sz w:val="32"/>
                 <w:szCs w:val="32"/>
                 <w:cs/>
@@ -1861,23 +1703,7 @@
                 <w:sz w:val="32"/>
                 <w:szCs w:val="32"/>
               </w:rPr>
-              <w:t>(</w:t>
-            </w:r>
-            <w:r>
-              <w:rPr>
-                <w:rFonts w:ascii="TH Sarabun New" w:hAnsi="TH Sarabun New"/>
-                <w:sz w:val="32"/>
-                <w:szCs w:val="32"/>
-              </w:rPr>
-              <w:t>D</w:t>
-            </w:r>
-            <w:r>
-              <w:rPr>
-                <w:rFonts w:ascii="TH Sarabun New" w:hAnsi="TH Sarabun New"/>
-                <w:sz w:val="32"/>
-                <w:szCs w:val="32"/>
-              </w:rPr>
-              <w:t>)</w:t>
+              <w:t>(D)</w:t>
             </w:r>
           </w:p>
         </w:tc>
@@ -1898,7 +1724,7 @@
             </w:pPr>
             <w:r>
               <w:rPr>
-                <w:rFonts w:ascii="TH Sarabun New" w:hAnsi="TH Sarabun New" w:hint="cs"/>
+                <w:rFonts w:ascii="TH Sarabun New" w:hAnsi="TH Sarabun New"/>
                 <w:sz w:val="32"/>
                 <w:szCs w:val="32"/>
                 <w:cs/>
@@ -1984,7 +1810,7 @@
             </w:pPr>
             <w:r>
               <w:rPr>
-                <w:rFonts w:ascii="TH Sarabun New" w:hAnsi="TH Sarabun New" w:hint="cs"/>
+                <w:rFonts w:ascii="TH Sarabun New" w:hAnsi="TH Sarabun New"/>
                 <w:sz w:val="32"/>
                 <w:szCs w:val="32"/>
                 <w:cs/>
@@ -2005,11 +1831,12 @@
                 <w:rFonts w:ascii="TH Sarabun New" w:hAnsi="TH Sarabun New"/>
                 <w:sz w:val="32"/>
                 <w:szCs w:val="32"/>
-              </w:rPr>
-            </w:pPr>
-            <w:r>
-              <w:rPr>
-                <w:rFonts w:ascii="TH Sarabun New" w:hAnsi="TH Sarabun New" w:hint="cs"/>
+                <w:cs/>
+              </w:rPr>
+            </w:pPr>
+            <w:r>
+              <w:rPr>
+                <w:rFonts w:ascii="TH Sarabun New" w:hAnsi="TH Sarabun New"/>
                 <w:sz w:val="32"/>
                 <w:szCs w:val="32"/>
                 <w:cs/>
@@ -2037,7 +1864,7 @@
             </w:pPr>
             <w:r>
               <w:rPr>
-                <w:rFonts w:ascii="TH Sarabun New" w:hAnsi="TH Sarabun New" w:hint="cs"/>
+                <w:rFonts w:ascii="TH Sarabun New" w:hAnsi="TH Sarabun New"/>
                 <w:sz w:val="32"/>
                 <w:szCs w:val="32"/>
                 <w:cs/>
@@ -2050,23 +1877,7 @@
                 <w:sz w:val="32"/>
                 <w:szCs w:val="32"/>
               </w:rPr>
-              <w:t>(</w:t>
-            </w:r>
-            <w:r>
-              <w:rPr>
-                <w:rFonts w:ascii="TH Sarabun New" w:hAnsi="TH Sarabun New"/>
-                <w:sz w:val="32"/>
-                <w:szCs w:val="32"/>
-              </w:rPr>
-              <w:t>D</w:t>
-            </w:r>
-            <w:r>
-              <w:rPr>
-                <w:rFonts w:ascii="TH Sarabun New" w:hAnsi="TH Sarabun New"/>
-                <w:sz w:val="32"/>
-                <w:szCs w:val="32"/>
-              </w:rPr>
-              <w:t>)</w:t>
+              <w:t>(D)</w:t>
             </w:r>
           </w:p>
         </w:tc>
@@ -2087,7 +1898,7 @@
             </w:pPr>
             <w:r>
               <w:rPr>
-                <w:rFonts w:ascii="TH Sarabun New" w:hAnsi="TH Sarabun New" w:hint="cs"/>
+                <w:rFonts w:ascii="TH Sarabun New" w:hAnsi="TH Sarabun New"/>
                 <w:sz w:val="32"/>
                 <w:szCs w:val="32"/>
                 <w:cs/>
@@ -2173,7 +1984,7 @@
             </w:pPr>
             <w:r>
               <w:rPr>
-                <w:rFonts w:ascii="TH Sarabun New" w:hAnsi="TH Sarabun New" w:hint="cs"/>
+                <w:rFonts w:ascii="TH Sarabun New" w:hAnsi="TH Sarabun New"/>
                 <w:sz w:val="32"/>
                 <w:szCs w:val="32"/>
                 <w:cs/>
@@ -2194,11 +2005,12 @@
                 <w:rFonts w:ascii="TH Sarabun New" w:hAnsi="TH Sarabun New"/>
                 <w:sz w:val="32"/>
                 <w:szCs w:val="32"/>
-              </w:rPr>
-            </w:pPr>
-            <w:r>
-              <w:rPr>
-                <w:rFonts w:ascii="TH Sarabun New" w:hAnsi="TH Sarabun New" w:hint="cs"/>
+                <w:cs/>
+              </w:rPr>
+            </w:pPr>
+            <w:r>
+              <w:rPr>
+                <w:rFonts w:ascii="TH Sarabun New" w:hAnsi="TH Sarabun New"/>
                 <w:sz w:val="32"/>
                 <w:szCs w:val="32"/>
                 <w:cs/>
@@ -2226,7 +2038,7 @@
             </w:pPr>
             <w:r>
               <w:rPr>
-                <w:rFonts w:ascii="TH Sarabun New" w:hAnsi="TH Sarabun New" w:hint="cs"/>
+                <w:rFonts w:ascii="TH Sarabun New" w:hAnsi="TH Sarabun New"/>
                 <w:sz w:val="32"/>
                 <w:szCs w:val="32"/>
                 <w:cs/>
@@ -2239,23 +2051,7 @@
                 <w:sz w:val="32"/>
                 <w:szCs w:val="32"/>
               </w:rPr>
-              <w:t>(</w:t>
-            </w:r>
-            <w:r>
-              <w:rPr>
-                <w:rFonts w:ascii="TH Sarabun New" w:hAnsi="TH Sarabun New"/>
-                <w:sz w:val="32"/>
-                <w:szCs w:val="32"/>
-              </w:rPr>
-              <w:t>D</w:t>
-            </w:r>
-            <w:r>
-              <w:rPr>
-                <w:rFonts w:ascii="TH Sarabun New" w:hAnsi="TH Sarabun New"/>
-                <w:sz w:val="32"/>
-                <w:szCs w:val="32"/>
-              </w:rPr>
-              <w:t>)</w:t>
+              <w:t>(D)</w:t>
             </w:r>
           </w:p>
         </w:tc>
@@ -2276,7 +2072,7 @@
             </w:pPr>
             <w:r>
               <w:rPr>
-                <w:rFonts w:ascii="TH Sarabun New" w:hAnsi="TH Sarabun New" w:hint="cs"/>
+                <w:rFonts w:ascii="TH Sarabun New" w:hAnsi="TH Sarabun New"/>
                 <w:sz w:val="32"/>
                 <w:szCs w:val="32"/>
                 <w:cs/>
@@ -2315,7 +2111,7 @@
 </file>
 
 <file path=word/endnotes.xml><?xml version="1.0" encoding="utf-8"?>
-<w:endnotes xmlns:wpc="http://schemas.microsoft.com/office/word/2010/wordprocessingCanvas" xmlns:cx="http://schemas.microsoft.com/office/drawing/2014/chartex" xmlns:cx1="http://schemas.microsoft.com/office/drawing/2015/9/8/chartex" xmlns:cx2="http://schemas.microsoft.com/office/drawing/2015/10/21/chartex" xmlns:cx3="http://schemas.microsoft.com/office/drawing/2016/5/9/chartex" xmlns:cx4="http://schemas.microsoft.com/office/drawing/2016/5/10/chartex" xmlns:cx5="http://schemas.microsoft.com/office/drawing/2016/5/11/chartex" xmlns:cx6="http://schemas.microsoft.com/office/drawing/2016/5/12/chartex" xmlns:cx7="http://schemas.microsoft.com/office/drawing/2016/5/13/chartex" xmlns:cx8="http://schemas.microsoft.com/office/drawing/2016/5/14/chartex" xmlns:mc="http://schemas.openxmlformats.org/markup-compatibility/2006" xmlns:aink="http://schemas.microsoft.com/office/drawing/2016/ink" xmlns:am3d="http://schemas.microsoft.com/office/drawing/2017/model3d" xmlns:o="urn:schemas-microsoft-com:office:office" xmlns:r="http://schemas.openxmlformats.org/officeDocument/2006/relationships" xmlns:m="http://schemas.openxmlformats.org/officeDocument/2006/math" xmlns:v="urn:schemas-microsoft-com:vml" xmlns:wp14="http://schemas.microsoft.com/office/word/2010/wordprocessingDrawing" xmlns:wp="http://schemas.openxmlformats.org/drawingml/2006/wordprocessingDrawing" xmlns:w10="urn:schemas-microsoft-com:office:word" xmlns:w="http://schemas.openxmlformats.org/wordprocessingml/2006/main" xmlns:w14="http://schemas.microsoft.com/office/word/2010/wordml" xmlns:w15="http://schemas.microsoft.com/office/word/2012/wordml" xmlns:w16cex="http://schemas.microsoft.com/office/word/2018/wordml/cex" xmlns:w16cid="http://schemas.microsoft.com/office/word/2016/wordml/cid" xmlns:w16="http://schemas.microsoft.com/office/word/2018/wordml" xmlns:w16sdtdh="http://schemas.microsoft.com/office/word/2020/wordml/sdtdatahash" xmlns:w16se="http://schemas.microsoft.com/office/word/2015/wordml/symex" xmlns:wpg="http://schemas.microsoft.com/office/word/2010/wordprocessingGroup" xmlns:wpi="http://schemas.microsoft.com/office/word/2010/wordprocessingInk" xmlns:wne="http://schemas.microsoft.com/office/word/2006/wordml" xmlns:wps="http://schemas.microsoft.com/office/word/2010/wordprocessingShape" mc:Ignorable="w14 w15 w16se w16cid w16 w16cex w16sdtdh wp14">
+<w:endnotes xmlns:wpc="http://schemas.microsoft.com/office/word/2010/wordprocessingCanvas" xmlns:cx="http://schemas.microsoft.com/office/drawing/2014/chartex" xmlns:cx1="http://schemas.microsoft.com/office/drawing/2015/9/8/chartex" xmlns:cx2="http://schemas.microsoft.com/office/drawing/2015/10/21/chartex" xmlns:cx3="http://schemas.microsoft.com/office/drawing/2016/5/9/chartex" xmlns:cx4="http://schemas.microsoft.com/office/drawing/2016/5/10/chartex" xmlns:cx5="http://schemas.microsoft.com/office/drawing/2016/5/11/chartex" xmlns:cx6="http://schemas.microsoft.com/office/drawing/2016/5/12/chartex" xmlns:cx7="http://schemas.microsoft.com/office/drawing/2016/5/13/chartex" xmlns:cx8="http://schemas.microsoft.com/office/drawing/2016/5/14/chartex" xmlns:mc="http://schemas.openxmlformats.org/markup-compatibility/2006" xmlns:aink="http://schemas.microsoft.com/office/drawing/2016/ink" xmlns:am3d="http://schemas.microsoft.com/office/drawing/2017/model3d" xmlns:o="urn:schemas-microsoft-com:office:office" xmlns:r="http://schemas.openxmlformats.org/officeDocument/2006/relationships" xmlns:m="http://schemas.openxmlformats.org/officeDocument/2006/math" xmlns:v="urn:schemas-microsoft-com:vml" xmlns:wp14="http://schemas.microsoft.com/office/word/2010/wordprocessingDrawing" xmlns:wp="http://schemas.openxmlformats.org/drawingml/2006/wordprocessingDrawing" xmlns:w10="urn:schemas-microsoft-com:office:word" xmlns:w="http://schemas.openxmlformats.org/wordprocessingml/2006/main" xmlns:w14="http://schemas.microsoft.com/office/word/2010/wordml" xmlns:w15="http://schemas.microsoft.com/office/word/2012/wordml" xmlns:w16cex="http://schemas.microsoft.com/office/word/2018/wordml/cex" xmlns:w16cid="http://schemas.microsoft.com/office/word/2016/wordml/cid" xmlns:w16="http://schemas.microsoft.com/office/word/2018/wordml" xmlns:w16se="http://schemas.microsoft.com/office/word/2015/wordml/symex" xmlns:wpg="http://schemas.microsoft.com/office/word/2010/wordprocessingGroup" xmlns:wpi="http://schemas.microsoft.com/office/word/2010/wordprocessingInk" xmlns:wne="http://schemas.microsoft.com/office/word/2006/wordml" xmlns:wps="http://schemas.microsoft.com/office/word/2010/wordprocessingShape" mc:Ignorable="w14 w15 w16se w16cid w16 w16cex wp14">
   <w:endnote w:type="separator" w:id="-1">
     <w:p>
       <w:pPr>
@@ -2340,7 +2136,7 @@
 </file>
 
 <file path=word/footer1.xml><?xml version="1.0" encoding="utf-8"?>
-<w:ftr xmlns:wpc="http://schemas.microsoft.com/office/word/2010/wordprocessingCanvas" xmlns:cx="http://schemas.microsoft.com/office/drawing/2014/chartex" xmlns:cx1="http://schemas.microsoft.com/office/drawing/2015/9/8/chartex" xmlns:cx2="http://schemas.microsoft.com/office/drawing/2015/10/21/chartex" xmlns:cx3="http://schemas.microsoft.com/office/drawing/2016/5/9/chartex" xmlns:cx4="http://schemas.microsoft.com/office/drawing/2016/5/10/chartex" xmlns:cx5="http://schemas.microsoft.com/office/drawing/2016/5/11/chartex" xmlns:cx6="http://schemas.microsoft.com/office/drawing/2016/5/12/chartex" xmlns:cx7="http://schemas.microsoft.com/office/drawing/2016/5/13/chartex" xmlns:cx8="http://schemas.microsoft.com/office/drawing/2016/5/14/chartex" xmlns:mc="http://schemas.openxmlformats.org/markup-compatibility/2006" xmlns:aink="http://schemas.microsoft.com/office/drawing/2016/ink" xmlns:am3d="http://schemas.microsoft.com/office/drawing/2017/model3d" xmlns:o="urn:schemas-microsoft-com:office:office" xmlns:r="http://schemas.openxmlformats.org/officeDocument/2006/relationships" xmlns:m="http://schemas.openxmlformats.org/officeDocument/2006/math" xmlns:v="urn:schemas-microsoft-com:vml" xmlns:wp14="http://schemas.microsoft.com/office/word/2010/wordprocessingDrawing" xmlns:wp="http://schemas.openxmlformats.org/drawingml/2006/wordprocessingDrawing" xmlns:w10="urn:schemas-microsoft-com:office:word" xmlns:w="http://schemas.openxmlformats.org/wordprocessingml/2006/main" xmlns:w14="http://schemas.microsoft.com/office/word/2010/wordml" xmlns:w15="http://schemas.microsoft.com/office/word/2012/wordml" xmlns:w16cex="http://schemas.microsoft.com/office/word/2018/wordml/cex" xmlns:w16cid="http://schemas.microsoft.com/office/word/2016/wordml/cid" xmlns:w16="http://schemas.microsoft.com/office/word/2018/wordml" xmlns:w16sdtdh="http://schemas.microsoft.com/office/word/2020/wordml/sdtdatahash" xmlns:w16se="http://schemas.microsoft.com/office/word/2015/wordml/symex" xmlns:wpg="http://schemas.microsoft.com/office/word/2010/wordprocessingGroup" xmlns:wpi="http://schemas.microsoft.com/office/word/2010/wordprocessingInk" xmlns:wne="http://schemas.microsoft.com/office/word/2006/wordml" xmlns:wps="http://schemas.microsoft.com/office/word/2010/wordprocessingShape" mc:Ignorable="w14 w15 w16se w16cid w16 w16cex w16sdtdh wp14">
+<w:ftr xmlns:wpc="http://schemas.microsoft.com/office/word/2010/wordprocessingCanvas" xmlns:cx="http://schemas.microsoft.com/office/drawing/2014/chartex" xmlns:cx1="http://schemas.microsoft.com/office/drawing/2015/9/8/chartex" xmlns:cx2="http://schemas.microsoft.com/office/drawing/2015/10/21/chartex" xmlns:cx3="http://schemas.microsoft.com/office/drawing/2016/5/9/chartex" xmlns:cx4="http://schemas.microsoft.com/office/drawing/2016/5/10/chartex" xmlns:cx5="http://schemas.microsoft.com/office/drawing/2016/5/11/chartex" xmlns:cx6="http://schemas.microsoft.com/office/drawing/2016/5/12/chartex" xmlns:cx7="http://schemas.microsoft.com/office/drawing/2016/5/13/chartex" xmlns:cx8="http://schemas.microsoft.com/office/drawing/2016/5/14/chartex" xmlns:mc="http://schemas.openxmlformats.org/markup-compatibility/2006" xmlns:aink="http://schemas.microsoft.com/office/drawing/2016/ink" xmlns:am3d="http://schemas.microsoft.com/office/drawing/2017/model3d" xmlns:o="urn:schemas-microsoft-com:office:office" xmlns:r="http://schemas.openxmlformats.org/officeDocument/2006/relationships" xmlns:m="http://schemas.openxmlformats.org/officeDocument/2006/math" xmlns:v="urn:schemas-microsoft-com:vml" xmlns:wp14="http://schemas.microsoft.com/office/word/2010/wordprocessingDrawing" xmlns:wp="http://schemas.openxmlformats.org/drawingml/2006/wordprocessingDrawing" xmlns:w10="urn:schemas-microsoft-com:office:word" xmlns:w="http://schemas.openxmlformats.org/wordprocessingml/2006/main" xmlns:w14="http://schemas.microsoft.com/office/word/2010/wordml" xmlns:w15="http://schemas.microsoft.com/office/word/2012/wordml" xmlns:w16cex="http://schemas.microsoft.com/office/word/2018/wordml/cex" xmlns:w16cid="http://schemas.microsoft.com/office/word/2016/wordml/cid" xmlns:w16="http://schemas.microsoft.com/office/word/2018/wordml" xmlns:w16se="http://schemas.microsoft.com/office/word/2015/wordml/symex" xmlns:wpg="http://schemas.microsoft.com/office/word/2010/wordprocessingGroup" xmlns:wpi="http://schemas.microsoft.com/office/word/2010/wordprocessingInk" xmlns:wne="http://schemas.microsoft.com/office/word/2006/wordml" xmlns:wps="http://schemas.microsoft.com/office/word/2010/wordprocessingShape" mc:Ignorable="w14 w15 w16se w16cid w16 w16cex wp14">
   <w:p>
     <w:pPr>
       <w:pStyle w:val="a5"/>
@@ -2425,7 +2221,7 @@
 </file>
 
 <file path=word/footnotes.xml><?xml version="1.0" encoding="utf-8"?>
-<w:footnotes xmlns:wpc="http://schemas.microsoft.com/office/word/2010/wordprocessingCanvas" xmlns:cx="http://schemas.microsoft.com/office/drawing/2014/chartex" xmlns:cx1="http://schemas.microsoft.com/office/drawing/2015/9/8/chartex" xmlns:cx2="http://schemas.microsoft.com/office/drawing/2015/10/21/chartex" xmlns:cx3="http://schemas.microsoft.com/office/drawing/2016/5/9/chartex" xmlns:cx4="http://schemas.microsoft.com/office/drawing/2016/5/10/chartex" xmlns:cx5="http://schemas.microsoft.com/office/drawing/2016/5/11/chartex" xmlns:cx6="http://schemas.microsoft.com/office/drawing/2016/5/12/chartex" xmlns:cx7="http://schemas.microsoft.com/office/drawing/2016/5/13/chartex" xmlns:cx8="http://schemas.microsoft.com/office/drawing/2016/5/14/chartex" xmlns:mc="http://schemas.openxmlformats.org/markup-compatibility/2006" xmlns:aink="http://schemas.microsoft.com/office/drawing/2016/ink" xmlns:am3d="http://schemas.microsoft.com/office/drawing/2017/model3d" xmlns:o="urn:schemas-microsoft-com:office:office" xmlns:r="http://schemas.openxmlformats.org/officeDocument/2006/relationships" xmlns:m="http://schemas.openxmlformats.org/officeDocument/2006/math" xmlns:v="urn:schemas-microsoft-com:vml" xmlns:wp14="http://schemas.microsoft.com/office/word/2010/wordprocessingDrawing" xmlns:wp="http://schemas.openxmlformats.org/drawingml/2006/wordprocessingDrawing" xmlns:w10="urn:schemas-microsoft-com:office:word" xmlns:w="http://schemas.openxmlformats.org/wordprocessingml/2006/main" xmlns:w14="http://schemas.microsoft.com/office/word/2010/wordml" xmlns:w15="http://schemas.microsoft.com/office/word/2012/wordml" xmlns:w16cex="http://schemas.microsoft.com/office/word/2018/wordml/cex" xmlns:w16cid="http://schemas.microsoft.com/office/word/2016/wordml/cid" xmlns:w16="http://schemas.microsoft.com/office/word/2018/wordml" xmlns:w16sdtdh="http://schemas.microsoft.com/office/word/2020/wordml/sdtdatahash" xmlns:w16se="http://schemas.microsoft.com/office/word/2015/wordml/symex" xmlns:wpg="http://schemas.microsoft.com/office/word/2010/wordprocessingGroup" xmlns:wpi="http://schemas.microsoft.com/office/word/2010/wordprocessingInk" xmlns:wne="http://schemas.microsoft.com/office/word/2006/wordml" xmlns:wps="http://schemas.microsoft.com/office/word/2010/wordprocessingShape" mc:Ignorable="w14 w15 w16se w16cid w16 w16cex w16sdtdh wp14">
+<w:footnotes xmlns:wpc="http://schemas.microsoft.com/office/word/2010/wordprocessingCanvas" xmlns:cx="http://schemas.microsoft.com/office/drawing/2014/chartex" xmlns:cx1="http://schemas.microsoft.com/office/drawing/2015/9/8/chartex" xmlns:cx2="http://schemas.microsoft.com/office/drawing/2015/10/21/chartex" xmlns:cx3="http://schemas.microsoft.com/office/drawing/2016/5/9/chartex" xmlns:cx4="http://schemas.microsoft.com/office/drawing/2016/5/10/chartex" xmlns:cx5="http://schemas.microsoft.com/office/drawing/2016/5/11/chartex" xmlns:cx6="http://schemas.microsoft.com/office/drawing/2016/5/12/chartex" xmlns:cx7="http://schemas.microsoft.com/office/drawing/2016/5/13/chartex" xmlns:cx8="http://schemas.microsoft.com/office/drawing/2016/5/14/chartex" xmlns:mc="http://schemas.openxmlformats.org/markup-compatibility/2006" xmlns:aink="http://schemas.microsoft.com/office/drawing/2016/ink" xmlns:am3d="http://schemas.microsoft.com/office/drawing/2017/model3d" xmlns:o="urn:schemas-microsoft-com:office:office" xmlns:r="http://schemas.openxmlformats.org/officeDocument/2006/relationships" xmlns:m="http://schemas.openxmlformats.org/officeDocument/2006/math" xmlns:v="urn:schemas-microsoft-com:vml" xmlns:wp14="http://schemas.microsoft.com/office/word/2010/wordprocessingDrawing" xmlns:wp="http://schemas.openxmlformats.org/drawingml/2006/wordprocessingDrawing" xmlns:w10="urn:schemas-microsoft-com:office:word" xmlns:w="http://schemas.openxmlformats.org/wordprocessingml/2006/main" xmlns:w14="http://schemas.microsoft.com/office/word/2010/wordml" xmlns:w15="http://schemas.microsoft.com/office/word/2012/wordml" xmlns:w16cex="http://schemas.microsoft.com/office/word/2018/wordml/cex" xmlns:w16cid="http://schemas.microsoft.com/office/word/2016/wordml/cid" xmlns:w16="http://schemas.microsoft.com/office/word/2018/wordml" xmlns:w16se="http://schemas.microsoft.com/office/word/2015/wordml/symex" xmlns:wpg="http://schemas.microsoft.com/office/word/2010/wordprocessingGroup" xmlns:wpi="http://schemas.microsoft.com/office/word/2010/wordprocessingInk" xmlns:wne="http://schemas.microsoft.com/office/word/2006/wordml" xmlns:wps="http://schemas.microsoft.com/office/word/2010/wordprocessingShape" mc:Ignorable="w14 w15 w16se w16cid w16 w16cex wp14">
   <w:footnote w:type="separator" w:id="-1">
     <w:p>
       <w:pPr>
@@ -2450,7 +2246,7 @@
 </file>
 
 <file path=word/header1.xml><?xml version="1.0" encoding="utf-8"?>
-<w:hdr xmlns:wpc="http://schemas.microsoft.com/office/word/2010/wordprocessingCanvas" xmlns:cx="http://schemas.microsoft.com/office/drawing/2014/chartex" xmlns:cx1="http://schemas.microsoft.com/office/drawing/2015/9/8/chartex" xmlns:cx2="http://schemas.microsoft.com/office/drawing/2015/10/21/chartex" xmlns:cx3="http://schemas.microsoft.com/office/drawing/2016/5/9/chartex" xmlns:cx4="http://schemas.microsoft.com/office/drawing/2016/5/10/chartex" xmlns:cx5="http://schemas.microsoft.com/office/drawing/2016/5/11/chartex" xmlns:cx6="http://schemas.microsoft.com/office/drawing/2016/5/12/chartex" xmlns:cx7="http://schemas.microsoft.com/office/drawing/2016/5/13/chartex" xmlns:cx8="http://schemas.microsoft.com/office/drawing/2016/5/14/chartex" xmlns:mc="http://schemas.openxmlformats.org/markup-compatibility/2006" xmlns:aink="http://schemas.microsoft.com/office/drawing/2016/ink" xmlns:am3d="http://schemas.microsoft.com/office/drawing/2017/model3d" xmlns:o="urn:schemas-microsoft-com:office:office" xmlns:r="http://schemas.openxmlformats.org/officeDocument/2006/relationships" xmlns:m="http://schemas.openxmlformats.org/officeDocument/2006/math" xmlns:v="urn:schemas-microsoft-com:vml" xmlns:wp14="http://schemas.microsoft.com/office/word/2010/wordprocessingDrawing" xmlns:wp="http://schemas.openxmlformats.org/drawingml/2006/wordprocessingDrawing" xmlns:w10="urn:schemas-microsoft-com:office:word" xmlns:w="http://schemas.openxmlformats.org/wordprocessingml/2006/main" xmlns:w14="http://schemas.microsoft.com/office/word/2010/wordml" xmlns:w15="http://schemas.microsoft.com/office/word/2012/wordml" xmlns:w16cex="http://schemas.microsoft.com/office/word/2018/wordml/cex" xmlns:w16cid="http://schemas.microsoft.com/office/word/2016/wordml/cid" xmlns:w16="http://schemas.microsoft.com/office/word/2018/wordml" xmlns:w16sdtdh="http://schemas.microsoft.com/office/word/2020/wordml/sdtdatahash" xmlns:w16se="http://schemas.microsoft.com/office/word/2015/wordml/symex" xmlns:wpg="http://schemas.microsoft.com/office/word/2010/wordprocessingGroup" xmlns:wpi="http://schemas.microsoft.com/office/word/2010/wordprocessingInk" xmlns:wne="http://schemas.microsoft.com/office/word/2006/wordml" xmlns:wps="http://schemas.microsoft.com/office/word/2010/wordprocessingShape" mc:Ignorable="w14 w15 w16se w16cid w16 w16cex w16sdtdh wp14">
+<w:hdr xmlns:wpc="http://schemas.microsoft.com/office/word/2010/wordprocessingCanvas" xmlns:cx="http://schemas.microsoft.com/office/drawing/2014/chartex" xmlns:cx1="http://schemas.microsoft.com/office/drawing/2015/9/8/chartex" xmlns:cx2="http://schemas.microsoft.com/office/drawing/2015/10/21/chartex" xmlns:cx3="http://schemas.microsoft.com/office/drawing/2016/5/9/chartex" xmlns:cx4="http://schemas.microsoft.com/office/drawing/2016/5/10/chartex" xmlns:cx5="http://schemas.microsoft.com/office/drawing/2016/5/11/chartex" xmlns:cx6="http://schemas.microsoft.com/office/drawing/2016/5/12/chartex" xmlns:cx7="http://schemas.microsoft.com/office/drawing/2016/5/13/chartex" xmlns:cx8="http://schemas.microsoft.com/office/drawing/2016/5/14/chartex" xmlns:mc="http://schemas.openxmlformats.org/markup-compatibility/2006" xmlns:aink="http://schemas.microsoft.com/office/drawing/2016/ink" xmlns:am3d="http://schemas.microsoft.com/office/drawing/2017/model3d" xmlns:o="urn:schemas-microsoft-com:office:office" xmlns:r="http://schemas.openxmlformats.org/officeDocument/2006/relationships" xmlns:m="http://schemas.openxmlformats.org/officeDocument/2006/math" xmlns:v="urn:schemas-microsoft-com:vml" xmlns:wp14="http://schemas.microsoft.com/office/word/2010/wordprocessingDrawing" xmlns:wp="http://schemas.openxmlformats.org/drawingml/2006/wordprocessingDrawing" xmlns:w10="urn:schemas-microsoft-com:office:word" xmlns:w="http://schemas.openxmlformats.org/wordprocessingml/2006/main" xmlns:w14="http://schemas.microsoft.com/office/word/2010/wordml" xmlns:w15="http://schemas.microsoft.com/office/word/2012/wordml" xmlns:w16cex="http://schemas.microsoft.com/office/word/2018/wordml/cex" xmlns:w16cid="http://schemas.microsoft.com/office/word/2016/wordml/cid" xmlns:w16="http://schemas.microsoft.com/office/word/2018/wordml" xmlns:w16se="http://schemas.microsoft.com/office/word/2015/wordml/symex" xmlns:wpg="http://schemas.microsoft.com/office/word/2010/wordprocessingGroup" xmlns:wpi="http://schemas.microsoft.com/office/word/2010/wordprocessingInk" xmlns:wne="http://schemas.microsoft.com/office/word/2006/wordml" xmlns:wps="http://schemas.microsoft.com/office/word/2010/wordprocessingShape" mc:Ignorable="w14 w15 w16se w16cid w16 w16cex wp14">
   <w:p>
     <w:pPr>
       <w:pStyle w:val="a3"/>
@@ -2527,7 +2323,7 @@
 </file>
 
 <file path=word/styles.xml><?xml version="1.0" encoding="utf-8"?>
-<w:styles xmlns:mc="http://schemas.openxmlformats.org/markup-compatibility/2006" xmlns:r="http://schemas.openxmlformats.org/officeDocument/2006/relationships" xmlns:w="http://schemas.openxmlformats.org/wordprocessingml/2006/main" xmlns:w14="http://schemas.microsoft.com/office/word/2010/wordml" xmlns:w15="http://schemas.microsoft.com/office/word/2012/wordml" xmlns:w16cex="http://schemas.microsoft.com/office/word/2018/wordml/cex" xmlns:w16cid="http://schemas.microsoft.com/office/word/2016/wordml/cid" xmlns:w16="http://schemas.microsoft.com/office/word/2018/wordml" xmlns:w16sdtdh="http://schemas.microsoft.com/office/word/2020/wordml/sdtdatahash" xmlns:w16se="http://schemas.microsoft.com/office/word/2015/wordml/symex" mc:Ignorable="w14 w15 w16se w16cid w16 w16cex w16sdtdh">
+<w:styles xmlns:mc="http://schemas.openxmlformats.org/markup-compatibility/2006" xmlns:r="http://schemas.openxmlformats.org/officeDocument/2006/relationships" xmlns:w="http://schemas.openxmlformats.org/wordprocessingml/2006/main" xmlns:w14="http://schemas.microsoft.com/office/word/2010/wordml" xmlns:w15="http://schemas.microsoft.com/office/word/2012/wordml" xmlns:w16cex="http://schemas.microsoft.com/office/word/2018/wordml/cex" xmlns:w16cid="http://schemas.microsoft.com/office/word/2016/wordml/cid" xmlns:w16="http://schemas.microsoft.com/office/word/2018/wordml" xmlns:w16se="http://schemas.microsoft.com/office/word/2015/wordml/symex" mc:Ignorable="w14 w15 w16se w16cid w16 w16cex">
   <w:docDefaults>
     <w:rPrDefault>
       <w:rPr>

--- a/แผนภาพ/แผนภาพ Use case Description/มอดูล บริการ/Version Control/V2.8.1 [2021-11-10] Version Control Use case description Uc. 1.2 ดูรายการบริการ.docx
+++ b/แผนภาพ/แผนภาพ Use case Description/มอดูล บริการ/Version Control/V2.8.1 [2021-11-10] Version Control Use case description Uc. 1.2 ดูรายการบริการ.docx
@@ -735,15 +735,15 @@
                 <w:szCs w:val="32"/>
                 <w:cs/>
               </w:rPr>
-              <w:t>ณัฐดนัย</w:t>
-            </w:r>
-            <w:r>
-              <w:rPr>
-                <w:rFonts w:ascii="TH Sarabun New" w:hAnsi="TH Sarabun New"/>
-                <w:sz w:val="32"/>
-                <w:szCs w:val="32"/>
-              </w:rPr>
-              <w:t xml:space="preserve"> (DM)</w:t>
+              <w:t>ณัฐนันท์</w:t>
+            </w:r>
+            <w:r>
+              <w:rPr>
+                <w:rFonts w:ascii="TH Sarabun New" w:hAnsi="TH Sarabun New"/>
+                <w:sz w:val="32"/>
+                <w:szCs w:val="32"/>
+              </w:rPr>
+              <w:t xml:space="preserve"> (QA)</w:t>
             </w:r>
           </w:p>
         </w:tc>
@@ -774,15 +774,15 @@
                 <w:szCs w:val="32"/>
                 <w:cs/>
               </w:rPr>
-              <w:t>วิรัตน์</w:t>
-            </w:r>
-            <w:r>
-              <w:rPr>
-                <w:rFonts w:ascii="TH Sarabun New" w:hAnsi="TH Sarabun New"/>
-                <w:sz w:val="32"/>
-                <w:szCs w:val="32"/>
-              </w:rPr>
-              <w:t xml:space="preserve"> (TL)</w:t>
+              <w:t xml:space="preserve">กิตติพศ </w:t>
+            </w:r>
+            <w:r>
+              <w:rPr>
+                <w:rFonts w:ascii="TH Sarabun New" w:hAnsi="TH Sarabun New"/>
+                <w:sz w:val="32"/>
+                <w:szCs w:val="32"/>
+              </w:rPr>
+              <w:t>(SP)</w:t>
             </w:r>
           </w:p>
         </w:tc>
@@ -828,7 +828,7 @@
             </w:pPr>
             <w:r>
               <w:rPr>
-                <w:rFonts w:ascii="TH Sarabun New" w:hAnsi="TH Sarabun New" w:hint="cs"/>
+                <w:rFonts w:ascii="TH Sarabun New" w:hAnsi="TH Sarabun New"/>
                 <w:sz w:val="32"/>
                 <w:szCs w:val="32"/>
                 <w:cs/>
@@ -882,15 +882,15 @@
                 <w:szCs w:val="32"/>
                 <w:cs/>
               </w:rPr>
-              <w:t>ณัฐดนัย</w:t>
-            </w:r>
-            <w:r>
-              <w:rPr>
-                <w:rFonts w:ascii="TH Sarabun New" w:hAnsi="TH Sarabun New"/>
-                <w:sz w:val="32"/>
-                <w:szCs w:val="32"/>
-              </w:rPr>
-              <w:t xml:space="preserve"> (DM)</w:t>
+              <w:t>ณัฐนันท์</w:t>
+            </w:r>
+            <w:r>
+              <w:rPr>
+                <w:rFonts w:ascii="TH Sarabun New" w:hAnsi="TH Sarabun New"/>
+                <w:sz w:val="32"/>
+                <w:szCs w:val="32"/>
+              </w:rPr>
+              <w:t xml:space="preserve"> (QA)</w:t>
             </w:r>
           </w:p>
         </w:tc>
@@ -915,15 +915,15 @@
                 <w:szCs w:val="32"/>
                 <w:cs/>
               </w:rPr>
-              <w:t>วิรัตน์</w:t>
-            </w:r>
-            <w:r>
-              <w:rPr>
-                <w:rFonts w:ascii="TH Sarabun New" w:hAnsi="TH Sarabun New"/>
-                <w:sz w:val="32"/>
-                <w:szCs w:val="32"/>
-              </w:rPr>
-              <w:t xml:space="preserve"> (TL)</w:t>
+              <w:t xml:space="preserve">กิตติพศ </w:t>
+            </w:r>
+            <w:r>
+              <w:rPr>
+                <w:rFonts w:ascii="TH Sarabun New" w:hAnsi="TH Sarabun New"/>
+                <w:sz w:val="32"/>
+                <w:szCs w:val="32"/>
+              </w:rPr>
+              <w:t>(SP)</w:t>
             </w:r>
           </w:p>
         </w:tc>
@@ -971,7 +971,7 @@
             </w:pPr>
             <w:r>
               <w:rPr>
-                <w:rFonts w:ascii="TH Sarabun New" w:hAnsi="TH Sarabun New" w:hint="cs"/>
+                <w:rFonts w:ascii="TH Sarabun New" w:hAnsi="TH Sarabun New"/>
                 <w:sz w:val="32"/>
                 <w:szCs w:val="32"/>
                 <w:cs/>
@@ -1027,15 +1027,15 @@
                 <w:szCs w:val="32"/>
                 <w:cs/>
               </w:rPr>
-              <w:t>ณัฐดนัย</w:t>
-            </w:r>
-            <w:r>
-              <w:rPr>
-                <w:rFonts w:ascii="TH Sarabun New" w:hAnsi="TH Sarabun New"/>
-                <w:sz w:val="32"/>
-                <w:szCs w:val="32"/>
-              </w:rPr>
-              <w:t xml:space="preserve"> (DM)</w:t>
+              <w:t>ณัฐนันท์</w:t>
+            </w:r>
+            <w:r>
+              <w:rPr>
+                <w:rFonts w:ascii="TH Sarabun New" w:hAnsi="TH Sarabun New"/>
+                <w:sz w:val="32"/>
+                <w:szCs w:val="32"/>
+              </w:rPr>
+              <w:t xml:space="preserve"> (QA)</w:t>
             </w:r>
           </w:p>
         </w:tc>
@@ -1061,15 +1061,15 @@
                 <w:szCs w:val="32"/>
                 <w:cs/>
               </w:rPr>
-              <w:t>วิรัตน์</w:t>
-            </w:r>
-            <w:r>
-              <w:rPr>
-                <w:rFonts w:ascii="TH Sarabun New" w:hAnsi="TH Sarabun New"/>
-                <w:sz w:val="32"/>
-                <w:szCs w:val="32"/>
-              </w:rPr>
-              <w:t xml:space="preserve"> (TL)</w:t>
+              <w:t xml:space="preserve">กิตติพศ </w:t>
+            </w:r>
+            <w:r>
+              <w:rPr>
+                <w:rFonts w:ascii="TH Sarabun New" w:hAnsi="TH Sarabun New"/>
+                <w:sz w:val="32"/>
+                <w:szCs w:val="32"/>
+              </w:rPr>
+              <w:t>(SP)</w:t>
             </w:r>
           </w:p>
         </w:tc>
@@ -1117,7 +1117,7 @@
             </w:pPr>
             <w:r>
               <w:rPr>
-                <w:rFonts w:ascii="TH Sarabun New" w:hAnsi="TH Sarabun New" w:hint="cs"/>
+                <w:rFonts w:ascii="TH Sarabun New" w:hAnsi="TH Sarabun New"/>
                 <w:sz w:val="32"/>
                 <w:szCs w:val="32"/>
                 <w:cs/>
@@ -1173,15 +1173,15 @@
                 <w:szCs w:val="32"/>
                 <w:cs/>
               </w:rPr>
-              <w:t>ณัฐดนัย</w:t>
-            </w:r>
-            <w:r>
-              <w:rPr>
-                <w:rFonts w:ascii="TH Sarabun New" w:hAnsi="TH Sarabun New"/>
-                <w:sz w:val="32"/>
-                <w:szCs w:val="32"/>
-              </w:rPr>
-              <w:t xml:space="preserve"> (DM)</w:t>
+              <w:t>ณัฐนันท์</w:t>
+            </w:r>
+            <w:r>
+              <w:rPr>
+                <w:rFonts w:ascii="TH Sarabun New" w:hAnsi="TH Sarabun New"/>
+                <w:sz w:val="32"/>
+                <w:szCs w:val="32"/>
+              </w:rPr>
+              <w:t xml:space="preserve"> (QA)</w:t>
             </w:r>
           </w:p>
         </w:tc>
@@ -1207,15 +1207,15 @@
                 <w:szCs w:val="32"/>
                 <w:cs/>
               </w:rPr>
-              <w:t>วิรัตน์</w:t>
-            </w:r>
-            <w:r>
-              <w:rPr>
-                <w:rFonts w:ascii="TH Sarabun New" w:hAnsi="TH Sarabun New"/>
-                <w:sz w:val="32"/>
-                <w:szCs w:val="32"/>
-              </w:rPr>
-              <w:t xml:space="preserve"> (TL)</w:t>
+              <w:t xml:space="preserve">กิตติพศ </w:t>
+            </w:r>
+            <w:r>
+              <w:rPr>
+                <w:rFonts w:ascii="TH Sarabun New" w:hAnsi="TH Sarabun New"/>
+                <w:sz w:val="32"/>
+                <w:szCs w:val="32"/>
+              </w:rPr>
+              <w:t>(SP)</w:t>
             </w:r>
           </w:p>
         </w:tc>
@@ -1263,7 +1263,7 @@
             </w:pPr>
             <w:r>
               <w:rPr>
-                <w:rFonts w:ascii="TH Sarabun New" w:hAnsi="TH Sarabun New" w:hint="cs"/>
+                <w:rFonts w:ascii="TH Sarabun New" w:hAnsi="TH Sarabun New"/>
                 <w:sz w:val="32"/>
                 <w:szCs w:val="32"/>
                 <w:cs/>
@@ -1319,43 +1319,15 @@
                 <w:szCs w:val="32"/>
                 <w:cs/>
               </w:rPr>
-              <w:t xml:space="preserve">ธนาธิป </w:t>
-            </w:r>
-            <w:r>
-              <w:rPr>
-                <w:rFonts w:ascii="TH Sarabun New" w:hAnsi="TH Sarabun New"/>
-                <w:sz w:val="32"/>
-                <w:szCs w:val="32"/>
-              </w:rPr>
-              <w:t>(SM)</w:t>
-            </w:r>
-          </w:p>
-          <w:p>
-            <w:pPr>
-              <w:jc w:val="center"/>
-              <w:rPr>
-                <w:rFonts w:ascii="TH Sarabun New" w:hAnsi="TH Sarabun New"/>
-                <w:sz w:val="32"/>
-                <w:szCs w:val="32"/>
-                <w:cs/>
-              </w:rPr>
-            </w:pPr>
-            <w:r>
-              <w:rPr>
-                <w:rFonts w:ascii="TH Sarabun New" w:hAnsi="TH Sarabun New"/>
-                <w:sz w:val="32"/>
-                <w:szCs w:val="32"/>
-                <w:cs/>
-              </w:rPr>
-              <w:t xml:space="preserve">วริศรา </w:t>
-            </w:r>
-            <w:r>
-              <w:rPr>
-                <w:rFonts w:ascii="TH Sarabun New" w:hAnsi="TH Sarabun New"/>
-                <w:sz w:val="32"/>
-                <w:szCs w:val="32"/>
-              </w:rPr>
-              <w:t>(D)</w:t>
+              <w:t>ณัฐนันท์</w:t>
+            </w:r>
+            <w:r>
+              <w:rPr>
+                <w:rFonts w:ascii="TH Sarabun New" w:hAnsi="TH Sarabun New"/>
+                <w:sz w:val="32"/>
+                <w:szCs w:val="32"/>
+              </w:rPr>
+              <w:t xml:space="preserve"> (QA)</w:t>
             </w:r>
           </w:p>
         </w:tc>
@@ -1416,7 +1388,7 @@
                 <w:sz w:val="32"/>
                 <w:szCs w:val="32"/>
               </w:rPr>
-              <w:t>1.2.4</w:t>
+              <w:t>1.2.1</w:t>
             </w:r>
           </w:p>
         </w:tc>
@@ -1437,7 +1409,7 @@
             </w:pPr>
             <w:r>
               <w:rPr>
-                <w:rFonts w:ascii="TH Sarabun New" w:hAnsi="TH Sarabun New" w:hint="cs"/>
+                <w:rFonts w:ascii="TH Sarabun New" w:hAnsi="TH Sarabun New"/>
                 <w:sz w:val="32"/>
                 <w:szCs w:val="32"/>
                 <w:cs/>
@@ -1493,43 +1465,15 @@
                 <w:szCs w:val="32"/>
                 <w:cs/>
               </w:rPr>
-              <w:t xml:space="preserve">ธนาธิป </w:t>
-            </w:r>
-            <w:r>
-              <w:rPr>
-                <w:rFonts w:ascii="TH Sarabun New" w:hAnsi="TH Sarabun New"/>
-                <w:sz w:val="32"/>
-                <w:szCs w:val="32"/>
-              </w:rPr>
-              <w:t>(SM)</w:t>
-            </w:r>
-          </w:p>
-          <w:p>
-            <w:pPr>
-              <w:jc w:val="center"/>
-              <w:rPr>
-                <w:rFonts w:ascii="TH Sarabun New" w:hAnsi="TH Sarabun New"/>
-                <w:sz w:val="32"/>
-                <w:szCs w:val="32"/>
-                <w:cs/>
-              </w:rPr>
-            </w:pPr>
-            <w:r>
-              <w:rPr>
-                <w:rFonts w:ascii="TH Sarabun New" w:hAnsi="TH Sarabun New"/>
-                <w:sz w:val="32"/>
-                <w:szCs w:val="32"/>
-                <w:cs/>
-              </w:rPr>
-              <w:t xml:space="preserve">วริศรา </w:t>
-            </w:r>
-            <w:r>
-              <w:rPr>
-                <w:rFonts w:ascii="TH Sarabun New" w:hAnsi="TH Sarabun New"/>
-                <w:sz w:val="32"/>
-                <w:szCs w:val="32"/>
-              </w:rPr>
-              <w:t>(D)</w:t>
+              <w:t>ณัฐนันท์</w:t>
+            </w:r>
+            <w:r>
+              <w:rPr>
+                <w:rFonts w:ascii="TH Sarabun New" w:hAnsi="TH Sarabun New"/>
+                <w:sz w:val="32"/>
+                <w:szCs w:val="32"/>
+              </w:rPr>
+              <w:t xml:space="preserve"> (QA)</w:t>
             </w:r>
           </w:p>
         </w:tc>
@@ -1611,7 +1555,7 @@
             </w:pPr>
             <w:r>
               <w:rPr>
-                <w:rFonts w:ascii="TH Sarabun New" w:hAnsi="TH Sarabun New" w:hint="cs"/>
+                <w:rFonts w:ascii="TH Sarabun New" w:hAnsi="TH Sarabun New"/>
                 <w:sz w:val="32"/>
                 <w:szCs w:val="32"/>
                 <w:cs/>
@@ -1667,43 +1611,15 @@
                 <w:szCs w:val="32"/>
                 <w:cs/>
               </w:rPr>
-              <w:t xml:space="preserve">ธนาธิป </w:t>
-            </w:r>
-            <w:r>
-              <w:rPr>
-                <w:rFonts w:ascii="TH Sarabun New" w:hAnsi="TH Sarabun New"/>
-                <w:sz w:val="32"/>
-                <w:szCs w:val="32"/>
-              </w:rPr>
-              <w:t>(SM)</w:t>
-            </w:r>
-          </w:p>
-          <w:p>
-            <w:pPr>
-              <w:jc w:val="center"/>
-              <w:rPr>
-                <w:rFonts w:ascii="TH Sarabun New" w:hAnsi="TH Sarabun New"/>
-                <w:sz w:val="32"/>
-                <w:szCs w:val="32"/>
-                <w:cs/>
-              </w:rPr>
-            </w:pPr>
-            <w:r>
-              <w:rPr>
-                <w:rFonts w:ascii="TH Sarabun New" w:hAnsi="TH Sarabun New"/>
-                <w:sz w:val="32"/>
-                <w:szCs w:val="32"/>
-                <w:cs/>
-              </w:rPr>
-              <w:t xml:space="preserve">วริศรา </w:t>
-            </w:r>
-            <w:r>
-              <w:rPr>
-                <w:rFonts w:ascii="TH Sarabun New" w:hAnsi="TH Sarabun New"/>
-                <w:sz w:val="32"/>
-                <w:szCs w:val="32"/>
-              </w:rPr>
-              <w:t>(D)</w:t>
+              <w:t>ณัฐนันท์</w:t>
+            </w:r>
+            <w:r>
+              <w:rPr>
+                <w:rFonts w:ascii="TH Sarabun New" w:hAnsi="TH Sarabun New"/>
+                <w:sz w:val="32"/>
+                <w:szCs w:val="32"/>
+              </w:rPr>
+              <w:t xml:space="preserve"> (QA)</w:t>
             </w:r>
           </w:p>
         </w:tc>
@@ -1785,7 +1701,7 @@
             </w:pPr>
             <w:r>
               <w:rPr>
-                <w:rFonts w:ascii="TH Sarabun New" w:hAnsi="TH Sarabun New" w:hint="cs"/>
+                <w:rFonts w:ascii="TH Sarabun New" w:hAnsi="TH Sarabun New"/>
                 <w:sz w:val="32"/>
                 <w:szCs w:val="32"/>
                 <w:cs/>
@@ -1841,43 +1757,15 @@
                 <w:szCs w:val="32"/>
                 <w:cs/>
               </w:rPr>
-              <w:t xml:space="preserve">ธนาธิป </w:t>
-            </w:r>
-            <w:r>
-              <w:rPr>
-                <w:rFonts w:ascii="TH Sarabun New" w:hAnsi="TH Sarabun New"/>
-                <w:sz w:val="32"/>
-                <w:szCs w:val="32"/>
-              </w:rPr>
-              <w:t>(SM)</w:t>
-            </w:r>
-          </w:p>
-          <w:p>
-            <w:pPr>
-              <w:jc w:val="center"/>
-              <w:rPr>
-                <w:rFonts w:ascii="TH Sarabun New" w:hAnsi="TH Sarabun New"/>
-                <w:sz w:val="32"/>
-                <w:szCs w:val="32"/>
-                <w:cs/>
-              </w:rPr>
-            </w:pPr>
-            <w:r>
-              <w:rPr>
-                <w:rFonts w:ascii="TH Sarabun New" w:hAnsi="TH Sarabun New"/>
-                <w:sz w:val="32"/>
-                <w:szCs w:val="32"/>
-                <w:cs/>
-              </w:rPr>
-              <w:t xml:space="preserve">วริศรา </w:t>
-            </w:r>
-            <w:r>
-              <w:rPr>
-                <w:rFonts w:ascii="TH Sarabun New" w:hAnsi="TH Sarabun New"/>
-                <w:sz w:val="32"/>
-                <w:szCs w:val="32"/>
-              </w:rPr>
-              <w:t>(D)</w:t>
+              <w:t>ณัฐนันท์</w:t>
+            </w:r>
+            <w:r>
+              <w:rPr>
+                <w:rFonts w:ascii="TH Sarabun New" w:hAnsi="TH Sarabun New"/>
+                <w:sz w:val="32"/>
+                <w:szCs w:val="32"/>
+              </w:rPr>
+              <w:t xml:space="preserve"> (QA)</w:t>
             </w:r>
           </w:p>
         </w:tc>
@@ -1959,7 +1847,7 @@
             </w:pPr>
             <w:r>
               <w:rPr>
-                <w:rFonts w:ascii="TH Sarabun New" w:hAnsi="TH Sarabun New" w:hint="cs"/>
+                <w:rFonts w:ascii="TH Sarabun New" w:hAnsi="TH Sarabun New"/>
                 <w:sz w:val="32"/>
                 <w:szCs w:val="32"/>
                 <w:cs/>
@@ -2015,43 +1903,15 @@
                 <w:szCs w:val="32"/>
                 <w:cs/>
               </w:rPr>
-              <w:t xml:space="preserve">ธนาธิป </w:t>
-            </w:r>
-            <w:r>
-              <w:rPr>
-                <w:rFonts w:ascii="TH Sarabun New" w:hAnsi="TH Sarabun New"/>
-                <w:sz w:val="32"/>
-                <w:szCs w:val="32"/>
-              </w:rPr>
-              <w:t>(SM)</w:t>
-            </w:r>
-          </w:p>
-          <w:p>
-            <w:pPr>
-              <w:jc w:val="center"/>
-              <w:rPr>
-                <w:rFonts w:ascii="TH Sarabun New" w:hAnsi="TH Sarabun New"/>
-                <w:sz w:val="32"/>
-                <w:szCs w:val="32"/>
-                <w:cs/>
-              </w:rPr>
-            </w:pPr>
-            <w:r>
-              <w:rPr>
-                <w:rFonts w:ascii="TH Sarabun New" w:hAnsi="TH Sarabun New"/>
-                <w:sz w:val="32"/>
-                <w:szCs w:val="32"/>
-                <w:cs/>
-              </w:rPr>
-              <w:t xml:space="preserve">วริศรา </w:t>
-            </w:r>
-            <w:r>
-              <w:rPr>
-                <w:rFonts w:ascii="TH Sarabun New" w:hAnsi="TH Sarabun New"/>
-                <w:sz w:val="32"/>
-                <w:szCs w:val="32"/>
-              </w:rPr>
-              <w:t>(D)</w:t>
+              <w:t>ณัฐนันท์</w:t>
+            </w:r>
+            <w:r>
+              <w:rPr>
+                <w:rFonts w:ascii="TH Sarabun New" w:hAnsi="TH Sarabun New"/>
+                <w:sz w:val="32"/>
+                <w:szCs w:val="32"/>
+              </w:rPr>
+              <w:t xml:space="preserve"> (QA)</w:t>
             </w:r>
           </w:p>
         </w:tc>

--- a/แผนภาพ/แผนภาพ Use case Description/มอดูล บริการ/Version Control/V2.8.1 [2021-11-10] Version Control Use case description Uc. 1.2 ดูรายการบริการ.docx
+++ b/แผนภาพ/แผนภาพ Use case Description/มอดูล บริการ/Version Control/V2.8.1 [2021-11-10] Version Control Use case description Uc. 1.2 ดูรายการบริการ.docx
@@ -1,6 +1,6 @@
 
 <file path=word/document.xml><?xml version="1.0" encoding="utf-8"?>
-<w:document xmlns:wpc="http://schemas.microsoft.com/office/word/2010/wordprocessingCanvas" xmlns:cx="http://schemas.microsoft.com/office/drawing/2014/chartex" xmlns:cx1="http://schemas.microsoft.com/office/drawing/2015/9/8/chartex" xmlns:cx2="http://schemas.microsoft.com/office/drawing/2015/10/21/chartex" xmlns:cx3="http://schemas.microsoft.com/office/drawing/2016/5/9/chartex" xmlns:cx4="http://schemas.microsoft.com/office/drawing/2016/5/10/chartex" xmlns:cx5="http://schemas.microsoft.com/office/drawing/2016/5/11/chartex" xmlns:cx6="http://schemas.microsoft.com/office/drawing/2016/5/12/chartex" xmlns:cx7="http://schemas.microsoft.com/office/drawing/2016/5/13/chartex" xmlns:cx8="http://schemas.microsoft.com/office/drawing/2016/5/14/chartex" xmlns:mc="http://schemas.openxmlformats.org/markup-compatibility/2006" xmlns:aink="http://schemas.microsoft.com/office/drawing/2016/ink" xmlns:am3d="http://schemas.microsoft.com/office/drawing/2017/model3d" xmlns:o="urn:schemas-microsoft-com:office:office" xmlns:r="http://schemas.openxmlformats.org/officeDocument/2006/relationships" xmlns:m="http://schemas.openxmlformats.org/officeDocument/2006/math" xmlns:v="urn:schemas-microsoft-com:vml" xmlns:wp14="http://schemas.microsoft.com/office/word/2010/wordprocessingDrawing" xmlns:wp="http://schemas.openxmlformats.org/drawingml/2006/wordprocessingDrawing" xmlns:w10="urn:schemas-microsoft-com:office:word" xmlns:w="http://schemas.openxmlformats.org/wordprocessingml/2006/main" xmlns:w14="http://schemas.microsoft.com/office/word/2010/wordml" xmlns:w15="http://schemas.microsoft.com/office/word/2012/wordml" xmlns:w16cex="http://schemas.microsoft.com/office/word/2018/wordml/cex" xmlns:w16cid="http://schemas.microsoft.com/office/word/2016/wordml/cid" xmlns:w16="http://schemas.microsoft.com/office/word/2018/wordml" xmlns:w16se="http://schemas.microsoft.com/office/word/2015/wordml/symex" xmlns:wpg="http://schemas.microsoft.com/office/word/2010/wordprocessingGroup" xmlns:wpi="http://schemas.microsoft.com/office/word/2010/wordprocessingInk" xmlns:wne="http://schemas.microsoft.com/office/word/2006/wordml" xmlns:wps="http://schemas.microsoft.com/office/word/2010/wordprocessingShape" mc:Ignorable="w14 w15 w16se w16cid w16 w16cex wp14">
+<w:document xmlns:wpc="http://schemas.microsoft.com/office/word/2010/wordprocessingCanvas" xmlns:cx="http://schemas.microsoft.com/office/drawing/2014/chartex" xmlns:cx1="http://schemas.microsoft.com/office/drawing/2015/9/8/chartex" xmlns:cx2="http://schemas.microsoft.com/office/drawing/2015/10/21/chartex" xmlns:cx3="http://schemas.microsoft.com/office/drawing/2016/5/9/chartex" xmlns:cx4="http://schemas.microsoft.com/office/drawing/2016/5/10/chartex" xmlns:cx5="http://schemas.microsoft.com/office/drawing/2016/5/11/chartex" xmlns:cx6="http://schemas.microsoft.com/office/drawing/2016/5/12/chartex" xmlns:cx7="http://schemas.microsoft.com/office/drawing/2016/5/13/chartex" xmlns:cx8="http://schemas.microsoft.com/office/drawing/2016/5/14/chartex" xmlns:mc="http://schemas.openxmlformats.org/markup-compatibility/2006" xmlns:aink="http://schemas.microsoft.com/office/drawing/2016/ink" xmlns:am3d="http://schemas.microsoft.com/office/drawing/2017/model3d" xmlns:o="urn:schemas-microsoft-com:office:office" xmlns:r="http://schemas.openxmlformats.org/officeDocument/2006/relationships" xmlns:m="http://schemas.openxmlformats.org/officeDocument/2006/math" xmlns:v="urn:schemas-microsoft-com:vml" xmlns:wp14="http://schemas.microsoft.com/office/word/2010/wordprocessingDrawing" xmlns:wp="http://schemas.openxmlformats.org/drawingml/2006/wordprocessingDrawing" xmlns:w10="urn:schemas-microsoft-com:office:word" xmlns:w="http://schemas.openxmlformats.org/wordprocessingml/2006/main" xmlns:w14="http://schemas.microsoft.com/office/word/2010/wordml" xmlns:w15="http://schemas.microsoft.com/office/word/2012/wordml" xmlns:w16cex="http://schemas.microsoft.com/office/word/2018/wordml/cex" xmlns:w16cid="http://schemas.microsoft.com/office/word/2016/wordml/cid" xmlns:w16="http://schemas.microsoft.com/office/word/2018/wordml" xmlns:w16sdtdh="http://schemas.microsoft.com/office/word/2020/wordml/sdtdatahash" xmlns:w16se="http://schemas.microsoft.com/office/word/2015/wordml/symex" xmlns:wpg="http://schemas.microsoft.com/office/word/2010/wordprocessingGroup" xmlns:wpi="http://schemas.microsoft.com/office/word/2010/wordprocessingInk" xmlns:wne="http://schemas.microsoft.com/office/word/2006/wordml" xmlns:wps="http://schemas.microsoft.com/office/word/2010/wordprocessingShape" mc:Ignorable="w14 w15 w16se w16cid w16 w16cex w16sdtdh wp14">
   <w:body>
     <w:p>
       <w:pPr>
@@ -735,15 +735,15 @@
                 <w:szCs w:val="32"/>
                 <w:cs/>
               </w:rPr>
-              <w:t>ณัฐนันท์</w:t>
-            </w:r>
-            <w:r>
-              <w:rPr>
-                <w:rFonts w:ascii="TH Sarabun New" w:hAnsi="TH Sarabun New"/>
-                <w:sz w:val="32"/>
-                <w:szCs w:val="32"/>
-              </w:rPr>
-              <w:t xml:space="preserve"> (QA)</w:t>
+              <w:t>ณัฐดนัย</w:t>
+            </w:r>
+            <w:r>
+              <w:rPr>
+                <w:rFonts w:ascii="TH Sarabun New" w:hAnsi="TH Sarabun New"/>
+                <w:sz w:val="32"/>
+                <w:szCs w:val="32"/>
+              </w:rPr>
+              <w:t xml:space="preserve"> (DM)</w:t>
             </w:r>
           </w:p>
         </w:tc>
@@ -774,15 +774,15 @@
                 <w:szCs w:val="32"/>
                 <w:cs/>
               </w:rPr>
-              <w:t xml:space="preserve">กิตติพศ </w:t>
-            </w:r>
-            <w:r>
-              <w:rPr>
-                <w:rFonts w:ascii="TH Sarabun New" w:hAnsi="TH Sarabun New"/>
-                <w:sz w:val="32"/>
-                <w:szCs w:val="32"/>
-              </w:rPr>
-              <w:t>(SP)</w:t>
+              <w:t>วิรัตน์</w:t>
+            </w:r>
+            <w:r>
+              <w:rPr>
+                <w:rFonts w:ascii="TH Sarabun New" w:hAnsi="TH Sarabun New"/>
+                <w:sz w:val="32"/>
+                <w:szCs w:val="32"/>
+              </w:rPr>
+              <w:t xml:space="preserve"> (TL)</w:t>
             </w:r>
           </w:p>
         </w:tc>
@@ -882,15 +882,15 @@
                 <w:szCs w:val="32"/>
                 <w:cs/>
               </w:rPr>
-              <w:t>ณัฐนันท์</w:t>
-            </w:r>
-            <w:r>
-              <w:rPr>
-                <w:rFonts w:ascii="TH Sarabun New" w:hAnsi="TH Sarabun New"/>
-                <w:sz w:val="32"/>
-                <w:szCs w:val="32"/>
-              </w:rPr>
-              <w:t xml:space="preserve"> (QA)</w:t>
+              <w:t>วิรัตน์</w:t>
+            </w:r>
+            <w:r>
+              <w:rPr>
+                <w:rFonts w:ascii="TH Sarabun New" w:hAnsi="TH Sarabun New"/>
+                <w:sz w:val="32"/>
+                <w:szCs w:val="32"/>
+              </w:rPr>
+              <w:t xml:space="preserve"> (TL)</w:t>
             </w:r>
           </w:p>
         </w:tc>
@@ -915,15 +915,15 @@
                 <w:szCs w:val="32"/>
                 <w:cs/>
               </w:rPr>
-              <w:t xml:space="preserve">กิตติพศ </w:t>
-            </w:r>
-            <w:r>
-              <w:rPr>
-                <w:rFonts w:ascii="TH Sarabun New" w:hAnsi="TH Sarabun New"/>
-                <w:sz w:val="32"/>
-                <w:szCs w:val="32"/>
-              </w:rPr>
-              <w:t>(SP)</w:t>
+              <w:t>วริศรา</w:t>
+            </w:r>
+            <w:r>
+              <w:rPr>
+                <w:rFonts w:ascii="TH Sarabun New" w:hAnsi="TH Sarabun New"/>
+                <w:sz w:val="32"/>
+                <w:szCs w:val="32"/>
+              </w:rPr>
+              <w:t xml:space="preserve"> (D)</w:t>
             </w:r>
           </w:p>
         </w:tc>
@@ -1971,7 +1971,7 @@
 </file>
 
 <file path=word/endnotes.xml><?xml version="1.0" encoding="utf-8"?>
-<w:endnotes xmlns:wpc="http://schemas.microsoft.com/office/word/2010/wordprocessingCanvas" xmlns:cx="http://schemas.microsoft.com/office/drawing/2014/chartex" xmlns:cx1="http://schemas.microsoft.com/office/drawing/2015/9/8/chartex" xmlns:cx2="http://schemas.microsoft.com/office/drawing/2015/10/21/chartex" xmlns:cx3="http://schemas.microsoft.com/office/drawing/2016/5/9/chartex" xmlns:cx4="http://schemas.microsoft.com/office/drawing/2016/5/10/chartex" xmlns:cx5="http://schemas.microsoft.com/office/drawing/2016/5/11/chartex" xmlns:cx6="http://schemas.microsoft.com/office/drawing/2016/5/12/chartex" xmlns:cx7="http://schemas.microsoft.com/office/drawing/2016/5/13/chartex" xmlns:cx8="http://schemas.microsoft.com/office/drawing/2016/5/14/chartex" xmlns:mc="http://schemas.openxmlformats.org/markup-compatibility/2006" xmlns:aink="http://schemas.microsoft.com/office/drawing/2016/ink" xmlns:am3d="http://schemas.microsoft.com/office/drawing/2017/model3d" xmlns:o="urn:schemas-microsoft-com:office:office" xmlns:r="http://schemas.openxmlformats.org/officeDocument/2006/relationships" xmlns:m="http://schemas.openxmlformats.org/officeDocument/2006/math" xmlns:v="urn:schemas-microsoft-com:vml" xmlns:wp14="http://schemas.microsoft.com/office/word/2010/wordprocessingDrawing" xmlns:wp="http://schemas.openxmlformats.org/drawingml/2006/wordprocessingDrawing" xmlns:w10="urn:schemas-microsoft-com:office:word" xmlns:w="http://schemas.openxmlformats.org/wordprocessingml/2006/main" xmlns:w14="http://schemas.microsoft.com/office/word/2010/wordml" xmlns:w15="http://schemas.microsoft.com/office/word/2012/wordml" xmlns:w16cex="http://schemas.microsoft.com/office/word/2018/wordml/cex" xmlns:w16cid="http://schemas.microsoft.com/office/word/2016/wordml/cid" xmlns:w16="http://schemas.microsoft.com/office/word/2018/wordml" xmlns:w16se="http://schemas.microsoft.com/office/word/2015/wordml/symex" xmlns:wpg="http://schemas.microsoft.com/office/word/2010/wordprocessingGroup" xmlns:wpi="http://schemas.microsoft.com/office/word/2010/wordprocessingInk" xmlns:wne="http://schemas.microsoft.com/office/word/2006/wordml" xmlns:wps="http://schemas.microsoft.com/office/word/2010/wordprocessingShape" mc:Ignorable="w14 w15 w16se w16cid w16 w16cex wp14">
+<w:endnotes xmlns:wpc="http://schemas.microsoft.com/office/word/2010/wordprocessingCanvas" xmlns:cx="http://schemas.microsoft.com/office/drawing/2014/chartex" xmlns:cx1="http://schemas.microsoft.com/office/drawing/2015/9/8/chartex" xmlns:cx2="http://schemas.microsoft.com/office/drawing/2015/10/21/chartex" xmlns:cx3="http://schemas.microsoft.com/office/drawing/2016/5/9/chartex" xmlns:cx4="http://schemas.microsoft.com/office/drawing/2016/5/10/chartex" xmlns:cx5="http://schemas.microsoft.com/office/drawing/2016/5/11/chartex" xmlns:cx6="http://schemas.microsoft.com/office/drawing/2016/5/12/chartex" xmlns:cx7="http://schemas.microsoft.com/office/drawing/2016/5/13/chartex" xmlns:cx8="http://schemas.microsoft.com/office/drawing/2016/5/14/chartex" xmlns:mc="http://schemas.openxmlformats.org/markup-compatibility/2006" xmlns:aink="http://schemas.microsoft.com/office/drawing/2016/ink" xmlns:am3d="http://schemas.microsoft.com/office/drawing/2017/model3d" xmlns:o="urn:schemas-microsoft-com:office:office" xmlns:r="http://schemas.openxmlformats.org/officeDocument/2006/relationships" xmlns:m="http://schemas.openxmlformats.org/officeDocument/2006/math" xmlns:v="urn:schemas-microsoft-com:vml" xmlns:wp14="http://schemas.microsoft.com/office/word/2010/wordprocessingDrawing" xmlns:wp="http://schemas.openxmlformats.org/drawingml/2006/wordprocessingDrawing" xmlns:w10="urn:schemas-microsoft-com:office:word" xmlns:w="http://schemas.openxmlformats.org/wordprocessingml/2006/main" xmlns:w14="http://schemas.microsoft.com/office/word/2010/wordml" xmlns:w15="http://schemas.microsoft.com/office/word/2012/wordml" xmlns:w16cex="http://schemas.microsoft.com/office/word/2018/wordml/cex" xmlns:w16cid="http://schemas.microsoft.com/office/word/2016/wordml/cid" xmlns:w16="http://schemas.microsoft.com/office/word/2018/wordml" xmlns:w16sdtdh="http://schemas.microsoft.com/office/word/2020/wordml/sdtdatahash" xmlns:w16se="http://schemas.microsoft.com/office/word/2015/wordml/symex" xmlns:wpg="http://schemas.microsoft.com/office/word/2010/wordprocessingGroup" xmlns:wpi="http://schemas.microsoft.com/office/word/2010/wordprocessingInk" xmlns:wne="http://schemas.microsoft.com/office/word/2006/wordml" xmlns:wps="http://schemas.microsoft.com/office/word/2010/wordprocessingShape" mc:Ignorable="w14 w15 w16se w16cid w16 w16cex w16sdtdh wp14">
   <w:endnote w:type="separator" w:id="-1">
     <w:p>
       <w:pPr>
@@ -1996,7 +1996,7 @@
 </file>
 
 <file path=word/footer1.xml><?xml version="1.0" encoding="utf-8"?>
-<w:ftr xmlns:wpc="http://schemas.microsoft.com/office/word/2010/wordprocessingCanvas" xmlns:cx="http://schemas.microsoft.com/office/drawing/2014/chartex" xmlns:cx1="http://schemas.microsoft.com/office/drawing/2015/9/8/chartex" xmlns:cx2="http://schemas.microsoft.com/office/drawing/2015/10/21/chartex" xmlns:cx3="http://schemas.microsoft.com/office/drawing/2016/5/9/chartex" xmlns:cx4="http://schemas.microsoft.com/office/drawing/2016/5/10/chartex" xmlns:cx5="http://schemas.microsoft.com/office/drawing/2016/5/11/chartex" xmlns:cx6="http://schemas.microsoft.com/office/drawing/2016/5/12/chartex" xmlns:cx7="http://schemas.microsoft.com/office/drawing/2016/5/13/chartex" xmlns:cx8="http://schemas.microsoft.com/office/drawing/2016/5/14/chartex" xmlns:mc="http://schemas.openxmlformats.org/markup-compatibility/2006" xmlns:aink="http://schemas.microsoft.com/office/drawing/2016/ink" xmlns:am3d="http://schemas.microsoft.com/office/drawing/2017/model3d" xmlns:o="urn:schemas-microsoft-com:office:office" xmlns:r="http://schemas.openxmlformats.org/officeDocument/2006/relationships" xmlns:m="http://schemas.openxmlformats.org/officeDocument/2006/math" xmlns:v="urn:schemas-microsoft-com:vml" xmlns:wp14="http://schemas.microsoft.com/office/word/2010/wordprocessingDrawing" xmlns:wp="http://schemas.openxmlformats.org/drawingml/2006/wordprocessingDrawing" xmlns:w10="urn:schemas-microsoft-com:office:word" xmlns:w="http://schemas.openxmlformats.org/wordprocessingml/2006/main" xmlns:w14="http://schemas.microsoft.com/office/word/2010/wordml" xmlns:w15="http://schemas.microsoft.com/office/word/2012/wordml" xmlns:w16cex="http://schemas.microsoft.com/office/word/2018/wordml/cex" xmlns:w16cid="http://schemas.microsoft.com/office/word/2016/wordml/cid" xmlns:w16="http://schemas.microsoft.com/office/word/2018/wordml" xmlns:w16se="http://schemas.microsoft.com/office/word/2015/wordml/symex" xmlns:wpg="http://schemas.microsoft.com/office/word/2010/wordprocessingGroup" xmlns:wpi="http://schemas.microsoft.com/office/word/2010/wordprocessingInk" xmlns:wne="http://schemas.microsoft.com/office/word/2006/wordml" xmlns:wps="http://schemas.microsoft.com/office/word/2010/wordprocessingShape" mc:Ignorable="w14 w15 w16se w16cid w16 w16cex wp14">
+<w:ftr xmlns:wpc="http://schemas.microsoft.com/office/word/2010/wordprocessingCanvas" xmlns:cx="http://schemas.microsoft.com/office/drawing/2014/chartex" xmlns:cx1="http://schemas.microsoft.com/office/drawing/2015/9/8/chartex" xmlns:cx2="http://schemas.microsoft.com/office/drawing/2015/10/21/chartex" xmlns:cx3="http://schemas.microsoft.com/office/drawing/2016/5/9/chartex" xmlns:cx4="http://schemas.microsoft.com/office/drawing/2016/5/10/chartex" xmlns:cx5="http://schemas.microsoft.com/office/drawing/2016/5/11/chartex" xmlns:cx6="http://schemas.microsoft.com/office/drawing/2016/5/12/chartex" xmlns:cx7="http://schemas.microsoft.com/office/drawing/2016/5/13/chartex" xmlns:cx8="http://schemas.microsoft.com/office/drawing/2016/5/14/chartex" xmlns:mc="http://schemas.openxmlformats.org/markup-compatibility/2006" xmlns:aink="http://schemas.microsoft.com/office/drawing/2016/ink" xmlns:am3d="http://schemas.microsoft.com/office/drawing/2017/model3d" xmlns:o="urn:schemas-microsoft-com:office:office" xmlns:r="http://schemas.openxmlformats.org/officeDocument/2006/relationships" xmlns:m="http://schemas.openxmlformats.org/officeDocument/2006/math" xmlns:v="urn:schemas-microsoft-com:vml" xmlns:wp14="http://schemas.microsoft.com/office/word/2010/wordprocessingDrawing" xmlns:wp="http://schemas.openxmlformats.org/drawingml/2006/wordprocessingDrawing" xmlns:w10="urn:schemas-microsoft-com:office:word" xmlns:w="http://schemas.openxmlformats.org/wordprocessingml/2006/main" xmlns:w14="http://schemas.microsoft.com/office/word/2010/wordml" xmlns:w15="http://schemas.microsoft.com/office/word/2012/wordml" xmlns:w16cex="http://schemas.microsoft.com/office/word/2018/wordml/cex" xmlns:w16cid="http://schemas.microsoft.com/office/word/2016/wordml/cid" xmlns:w16="http://schemas.microsoft.com/office/word/2018/wordml" xmlns:w16sdtdh="http://schemas.microsoft.com/office/word/2020/wordml/sdtdatahash" xmlns:w16se="http://schemas.microsoft.com/office/word/2015/wordml/symex" xmlns:wpg="http://schemas.microsoft.com/office/word/2010/wordprocessingGroup" xmlns:wpi="http://schemas.microsoft.com/office/word/2010/wordprocessingInk" xmlns:wne="http://schemas.microsoft.com/office/word/2006/wordml" xmlns:wps="http://schemas.microsoft.com/office/word/2010/wordprocessingShape" mc:Ignorable="w14 w15 w16se w16cid w16 w16cex w16sdtdh wp14">
   <w:p>
     <w:pPr>
       <w:pStyle w:val="a5"/>
@@ -2081,7 +2081,7 @@
 </file>
 
 <file path=word/footnotes.xml><?xml version="1.0" encoding="utf-8"?>
-<w:footnotes xmlns:wpc="http://schemas.microsoft.com/office/word/2010/wordprocessingCanvas" xmlns:cx="http://schemas.microsoft.com/office/drawing/2014/chartex" xmlns:cx1="http://schemas.microsoft.com/office/drawing/2015/9/8/chartex" xmlns:cx2="http://schemas.microsoft.com/office/drawing/2015/10/21/chartex" xmlns:cx3="http://schemas.microsoft.com/office/drawing/2016/5/9/chartex" xmlns:cx4="http://schemas.microsoft.com/office/drawing/2016/5/10/chartex" xmlns:cx5="http://schemas.microsoft.com/office/drawing/2016/5/11/chartex" xmlns:cx6="http://schemas.microsoft.com/office/drawing/2016/5/12/chartex" xmlns:cx7="http://schemas.microsoft.com/office/drawing/2016/5/13/chartex" xmlns:cx8="http://schemas.microsoft.com/office/drawing/2016/5/14/chartex" xmlns:mc="http://schemas.openxmlformats.org/markup-compatibility/2006" xmlns:aink="http://schemas.microsoft.com/office/drawing/2016/ink" xmlns:am3d="http://schemas.microsoft.com/office/drawing/2017/model3d" xmlns:o="urn:schemas-microsoft-com:office:office" xmlns:r="http://schemas.openxmlformats.org/officeDocument/2006/relationships" xmlns:m="http://schemas.openxmlformats.org/officeDocument/2006/math" xmlns:v="urn:schemas-microsoft-com:vml" xmlns:wp14="http://schemas.microsoft.com/office/word/2010/wordprocessingDrawing" xmlns:wp="http://schemas.openxmlformats.org/drawingml/2006/wordprocessingDrawing" xmlns:w10="urn:schemas-microsoft-com:office:word" xmlns:w="http://schemas.openxmlformats.org/wordprocessingml/2006/main" xmlns:w14="http://schemas.microsoft.com/office/word/2010/wordml" xmlns:w15="http://schemas.microsoft.com/office/word/2012/wordml" xmlns:w16cex="http://schemas.microsoft.com/office/word/2018/wordml/cex" xmlns:w16cid="http://schemas.microsoft.com/office/word/2016/wordml/cid" xmlns:w16="http://schemas.microsoft.com/office/word/2018/wordml" xmlns:w16se="http://schemas.microsoft.com/office/word/2015/wordml/symex" xmlns:wpg="http://schemas.microsoft.com/office/word/2010/wordprocessingGroup" xmlns:wpi="http://schemas.microsoft.com/office/word/2010/wordprocessingInk" xmlns:wne="http://schemas.microsoft.com/office/word/2006/wordml" xmlns:wps="http://schemas.microsoft.com/office/word/2010/wordprocessingShape" mc:Ignorable="w14 w15 w16se w16cid w16 w16cex wp14">
+<w:footnotes xmlns:wpc="http://schemas.microsoft.com/office/word/2010/wordprocessingCanvas" xmlns:cx="http://schemas.microsoft.com/office/drawing/2014/chartex" xmlns:cx1="http://schemas.microsoft.com/office/drawing/2015/9/8/chartex" xmlns:cx2="http://schemas.microsoft.com/office/drawing/2015/10/21/chartex" xmlns:cx3="http://schemas.microsoft.com/office/drawing/2016/5/9/chartex" xmlns:cx4="http://schemas.microsoft.com/office/drawing/2016/5/10/chartex" xmlns:cx5="http://schemas.microsoft.com/office/drawing/2016/5/11/chartex" xmlns:cx6="http://schemas.microsoft.com/office/drawing/2016/5/12/chartex" xmlns:cx7="http://schemas.microsoft.com/office/drawing/2016/5/13/chartex" xmlns:cx8="http://schemas.microsoft.com/office/drawing/2016/5/14/chartex" xmlns:mc="http://schemas.openxmlformats.org/markup-compatibility/2006" xmlns:aink="http://schemas.microsoft.com/office/drawing/2016/ink" xmlns:am3d="http://schemas.microsoft.com/office/drawing/2017/model3d" xmlns:o="urn:schemas-microsoft-com:office:office" xmlns:r="http://schemas.openxmlformats.org/officeDocument/2006/relationships" xmlns:m="http://schemas.openxmlformats.org/officeDocument/2006/math" xmlns:v="urn:schemas-microsoft-com:vml" xmlns:wp14="http://schemas.microsoft.com/office/word/2010/wordprocessingDrawing" xmlns:wp="http://schemas.openxmlformats.org/drawingml/2006/wordprocessingDrawing" xmlns:w10="urn:schemas-microsoft-com:office:word" xmlns:w="http://schemas.openxmlformats.org/wordprocessingml/2006/main" xmlns:w14="http://schemas.microsoft.com/office/word/2010/wordml" xmlns:w15="http://schemas.microsoft.com/office/word/2012/wordml" xmlns:w16cex="http://schemas.microsoft.com/office/word/2018/wordml/cex" xmlns:w16cid="http://schemas.microsoft.com/office/word/2016/wordml/cid" xmlns:w16="http://schemas.microsoft.com/office/word/2018/wordml" xmlns:w16sdtdh="http://schemas.microsoft.com/office/word/2020/wordml/sdtdatahash" xmlns:w16se="http://schemas.microsoft.com/office/word/2015/wordml/symex" xmlns:wpg="http://schemas.microsoft.com/office/word/2010/wordprocessingGroup" xmlns:wpi="http://schemas.microsoft.com/office/word/2010/wordprocessingInk" xmlns:wne="http://schemas.microsoft.com/office/word/2006/wordml" xmlns:wps="http://schemas.microsoft.com/office/word/2010/wordprocessingShape" mc:Ignorable="w14 w15 w16se w16cid w16 w16cex w16sdtdh wp14">
   <w:footnote w:type="separator" w:id="-1">
     <w:p>
       <w:pPr>
@@ -2106,7 +2106,7 @@
 </file>
 
 <file path=word/header1.xml><?xml version="1.0" encoding="utf-8"?>
-<w:hdr xmlns:wpc="http://schemas.microsoft.com/office/word/2010/wordprocessingCanvas" xmlns:cx="http://schemas.microsoft.com/office/drawing/2014/chartex" xmlns:cx1="http://schemas.microsoft.com/office/drawing/2015/9/8/chartex" xmlns:cx2="http://schemas.microsoft.com/office/drawing/2015/10/21/chartex" xmlns:cx3="http://schemas.microsoft.com/office/drawing/2016/5/9/chartex" xmlns:cx4="http://schemas.microsoft.com/office/drawing/2016/5/10/chartex" xmlns:cx5="http://schemas.microsoft.com/office/drawing/2016/5/11/chartex" xmlns:cx6="http://schemas.microsoft.com/office/drawing/2016/5/12/chartex" xmlns:cx7="http://schemas.microsoft.com/office/drawing/2016/5/13/chartex" xmlns:cx8="http://schemas.microsoft.com/office/drawing/2016/5/14/chartex" xmlns:mc="http://schemas.openxmlformats.org/markup-compatibility/2006" xmlns:aink="http://schemas.microsoft.com/office/drawing/2016/ink" xmlns:am3d="http://schemas.microsoft.com/office/drawing/2017/model3d" xmlns:o="urn:schemas-microsoft-com:office:office" xmlns:r="http://schemas.openxmlformats.org/officeDocument/2006/relationships" xmlns:m="http://schemas.openxmlformats.org/officeDocument/2006/math" xmlns:v="urn:schemas-microsoft-com:vml" xmlns:wp14="http://schemas.microsoft.com/office/word/2010/wordprocessingDrawing" xmlns:wp="http://schemas.openxmlformats.org/drawingml/2006/wordprocessingDrawing" xmlns:w10="urn:schemas-microsoft-com:office:word" xmlns:w="http://schemas.openxmlformats.org/wordprocessingml/2006/main" xmlns:w14="http://schemas.microsoft.com/office/word/2010/wordml" xmlns:w15="http://schemas.microsoft.com/office/word/2012/wordml" xmlns:w16cex="http://schemas.microsoft.com/office/word/2018/wordml/cex" xmlns:w16cid="http://schemas.microsoft.com/office/word/2016/wordml/cid" xmlns:w16="http://schemas.microsoft.com/office/word/2018/wordml" xmlns:w16se="http://schemas.microsoft.com/office/word/2015/wordml/symex" xmlns:wpg="http://schemas.microsoft.com/office/word/2010/wordprocessingGroup" xmlns:wpi="http://schemas.microsoft.com/office/word/2010/wordprocessingInk" xmlns:wne="http://schemas.microsoft.com/office/word/2006/wordml" xmlns:wps="http://schemas.microsoft.com/office/word/2010/wordprocessingShape" mc:Ignorable="w14 w15 w16se w16cid w16 w16cex wp14">
+<w:hdr xmlns:wpc="http://schemas.microsoft.com/office/word/2010/wordprocessingCanvas" xmlns:cx="http://schemas.microsoft.com/office/drawing/2014/chartex" xmlns:cx1="http://schemas.microsoft.com/office/drawing/2015/9/8/chartex" xmlns:cx2="http://schemas.microsoft.com/office/drawing/2015/10/21/chartex" xmlns:cx3="http://schemas.microsoft.com/office/drawing/2016/5/9/chartex" xmlns:cx4="http://schemas.microsoft.com/office/drawing/2016/5/10/chartex" xmlns:cx5="http://schemas.microsoft.com/office/drawing/2016/5/11/chartex" xmlns:cx6="http://schemas.microsoft.com/office/drawing/2016/5/12/chartex" xmlns:cx7="http://schemas.microsoft.com/office/drawing/2016/5/13/chartex" xmlns:cx8="http://schemas.microsoft.com/office/drawing/2016/5/14/chartex" xmlns:mc="http://schemas.openxmlformats.org/markup-compatibility/2006" xmlns:aink="http://schemas.microsoft.com/office/drawing/2016/ink" xmlns:am3d="http://schemas.microsoft.com/office/drawing/2017/model3d" xmlns:o="urn:schemas-microsoft-com:office:office" xmlns:r="http://schemas.openxmlformats.org/officeDocument/2006/relationships" xmlns:m="http://schemas.openxmlformats.org/officeDocument/2006/math" xmlns:v="urn:schemas-microsoft-com:vml" xmlns:wp14="http://schemas.microsoft.com/office/word/2010/wordprocessingDrawing" xmlns:wp="http://schemas.openxmlformats.org/drawingml/2006/wordprocessingDrawing" xmlns:w10="urn:schemas-microsoft-com:office:word" xmlns:w="http://schemas.openxmlformats.org/wordprocessingml/2006/main" xmlns:w14="http://schemas.microsoft.com/office/word/2010/wordml" xmlns:w15="http://schemas.microsoft.com/office/word/2012/wordml" xmlns:w16cex="http://schemas.microsoft.com/office/word/2018/wordml/cex" xmlns:w16cid="http://schemas.microsoft.com/office/word/2016/wordml/cid" xmlns:w16="http://schemas.microsoft.com/office/word/2018/wordml" xmlns:w16sdtdh="http://schemas.microsoft.com/office/word/2020/wordml/sdtdatahash" xmlns:w16se="http://schemas.microsoft.com/office/word/2015/wordml/symex" xmlns:wpg="http://schemas.microsoft.com/office/word/2010/wordprocessingGroup" xmlns:wpi="http://schemas.microsoft.com/office/word/2010/wordprocessingInk" xmlns:wne="http://schemas.microsoft.com/office/word/2006/wordml" xmlns:wps="http://schemas.microsoft.com/office/word/2010/wordprocessingShape" mc:Ignorable="w14 w15 w16se w16cid w16 w16cex w16sdtdh wp14">
   <w:p>
     <w:pPr>
       <w:pStyle w:val="a3"/>
@@ -2183,7 +2183,7 @@
 </file>
 
 <file path=word/styles.xml><?xml version="1.0" encoding="utf-8"?>
-<w:styles xmlns:mc="http://schemas.openxmlformats.org/markup-compatibility/2006" xmlns:r="http://schemas.openxmlformats.org/officeDocument/2006/relationships" xmlns:w="http://schemas.openxmlformats.org/wordprocessingml/2006/main" xmlns:w14="http://schemas.microsoft.com/office/word/2010/wordml" xmlns:w15="http://schemas.microsoft.com/office/word/2012/wordml" xmlns:w16cex="http://schemas.microsoft.com/office/word/2018/wordml/cex" xmlns:w16cid="http://schemas.microsoft.com/office/word/2016/wordml/cid" xmlns:w16="http://schemas.microsoft.com/office/word/2018/wordml" xmlns:w16se="http://schemas.microsoft.com/office/word/2015/wordml/symex" mc:Ignorable="w14 w15 w16se w16cid w16 w16cex">
+<w:styles xmlns:mc="http://schemas.openxmlformats.org/markup-compatibility/2006" xmlns:r="http://schemas.openxmlformats.org/officeDocument/2006/relationships" xmlns:w="http://schemas.openxmlformats.org/wordprocessingml/2006/main" xmlns:w14="http://schemas.microsoft.com/office/word/2010/wordml" xmlns:w15="http://schemas.microsoft.com/office/word/2012/wordml" xmlns:w16cex="http://schemas.microsoft.com/office/word/2018/wordml/cex" xmlns:w16cid="http://schemas.microsoft.com/office/word/2016/wordml/cid" xmlns:w16="http://schemas.microsoft.com/office/word/2018/wordml" xmlns:w16sdtdh="http://schemas.microsoft.com/office/word/2020/wordml/sdtdatahash" xmlns:w16se="http://schemas.microsoft.com/office/word/2015/wordml/symex" mc:Ignorable="w14 w15 w16se w16cid w16 w16cex w16sdtdh">
   <w:docDefaults>
     <w:rPrDefault>
       <w:rPr>

--- a/แผนภาพ/แผนภาพ Use case Description/มอดูล บริการ/Version Control/V2.8.1 [2021-11-10] Version Control Use case description Uc. 1.2 ดูรายการบริการ.docx
+++ b/แผนภาพ/แผนภาพ Use case Description/มอดูล บริการ/Version Control/V2.8.1 [2021-11-10] Version Control Use case description Uc. 1.2 ดูรายการบริการ.docx
@@ -1,6 +1,6 @@
 
 <file path=word/document.xml><?xml version="1.0" encoding="utf-8"?>
-<w:document xmlns:wpc="http://schemas.microsoft.com/office/word/2010/wordprocessingCanvas" xmlns:cx="http://schemas.microsoft.com/office/drawing/2014/chartex" xmlns:cx1="http://schemas.microsoft.com/office/drawing/2015/9/8/chartex" xmlns:cx2="http://schemas.microsoft.com/office/drawing/2015/10/21/chartex" xmlns:cx3="http://schemas.microsoft.com/office/drawing/2016/5/9/chartex" xmlns:cx4="http://schemas.microsoft.com/office/drawing/2016/5/10/chartex" xmlns:cx5="http://schemas.microsoft.com/office/drawing/2016/5/11/chartex" xmlns:cx6="http://schemas.microsoft.com/office/drawing/2016/5/12/chartex" xmlns:cx7="http://schemas.microsoft.com/office/drawing/2016/5/13/chartex" xmlns:cx8="http://schemas.microsoft.com/office/drawing/2016/5/14/chartex" xmlns:mc="http://schemas.openxmlformats.org/markup-compatibility/2006" xmlns:aink="http://schemas.microsoft.com/office/drawing/2016/ink" xmlns:am3d="http://schemas.microsoft.com/office/drawing/2017/model3d" xmlns:o="urn:schemas-microsoft-com:office:office" xmlns:r="http://schemas.openxmlformats.org/officeDocument/2006/relationships" xmlns:m="http://schemas.openxmlformats.org/officeDocument/2006/math" xmlns:v="urn:schemas-microsoft-com:vml" xmlns:wp14="http://schemas.microsoft.com/office/word/2010/wordprocessingDrawing" xmlns:wp="http://schemas.openxmlformats.org/drawingml/2006/wordprocessingDrawing" xmlns:w10="urn:schemas-microsoft-com:office:word" xmlns:w="http://schemas.openxmlformats.org/wordprocessingml/2006/main" xmlns:w14="http://schemas.microsoft.com/office/word/2010/wordml" xmlns:w15="http://schemas.microsoft.com/office/word/2012/wordml" xmlns:w16cex="http://schemas.microsoft.com/office/word/2018/wordml/cex" xmlns:w16cid="http://schemas.microsoft.com/office/word/2016/wordml/cid" xmlns:w16="http://schemas.microsoft.com/office/word/2018/wordml" xmlns:w16sdtdh="http://schemas.microsoft.com/office/word/2020/wordml/sdtdatahash" xmlns:w16se="http://schemas.microsoft.com/office/word/2015/wordml/symex" xmlns:wpg="http://schemas.microsoft.com/office/word/2010/wordprocessingGroup" xmlns:wpi="http://schemas.microsoft.com/office/word/2010/wordprocessingInk" xmlns:wne="http://schemas.microsoft.com/office/word/2006/wordml" xmlns:wps="http://schemas.microsoft.com/office/word/2010/wordprocessingShape" mc:Ignorable="w14 w15 w16se w16cid w16 w16cex w16sdtdh wp14">
+<w:document xmlns:wpc="http://schemas.microsoft.com/office/word/2010/wordprocessingCanvas" xmlns:cx="http://schemas.microsoft.com/office/drawing/2014/chartex" xmlns:cx1="http://schemas.microsoft.com/office/drawing/2015/9/8/chartex" xmlns:cx2="http://schemas.microsoft.com/office/drawing/2015/10/21/chartex" xmlns:cx3="http://schemas.microsoft.com/office/drawing/2016/5/9/chartex" xmlns:cx4="http://schemas.microsoft.com/office/drawing/2016/5/10/chartex" xmlns:cx5="http://schemas.microsoft.com/office/drawing/2016/5/11/chartex" xmlns:cx6="http://schemas.microsoft.com/office/drawing/2016/5/12/chartex" xmlns:cx7="http://schemas.microsoft.com/office/drawing/2016/5/13/chartex" xmlns:cx8="http://schemas.microsoft.com/office/drawing/2016/5/14/chartex" xmlns:mc="http://schemas.openxmlformats.org/markup-compatibility/2006" xmlns:aink="http://schemas.microsoft.com/office/drawing/2016/ink" xmlns:am3d="http://schemas.microsoft.com/office/drawing/2017/model3d" xmlns:o="urn:schemas-microsoft-com:office:office" xmlns:r="http://schemas.openxmlformats.org/officeDocument/2006/relationships" xmlns:m="http://schemas.openxmlformats.org/officeDocument/2006/math" xmlns:v="urn:schemas-microsoft-com:vml" xmlns:wp14="http://schemas.microsoft.com/office/word/2010/wordprocessingDrawing" xmlns:wp="http://schemas.openxmlformats.org/drawingml/2006/wordprocessingDrawing" xmlns:w10="urn:schemas-microsoft-com:office:word" xmlns:w="http://schemas.openxmlformats.org/wordprocessingml/2006/main" xmlns:w14="http://schemas.microsoft.com/office/word/2010/wordml" xmlns:w15="http://schemas.microsoft.com/office/word/2012/wordml" xmlns:w16cex="http://schemas.microsoft.com/office/word/2018/wordml/cex" xmlns:w16cid="http://schemas.microsoft.com/office/word/2016/wordml/cid" xmlns:w16="http://schemas.microsoft.com/office/word/2018/wordml" xmlns:w16se="http://schemas.microsoft.com/office/word/2015/wordml/symex" xmlns:wpg="http://schemas.microsoft.com/office/word/2010/wordprocessingGroup" xmlns:wpi="http://schemas.microsoft.com/office/word/2010/wordprocessingInk" xmlns:wne="http://schemas.microsoft.com/office/word/2006/wordml" xmlns:wps="http://schemas.microsoft.com/office/word/2010/wordprocessingShape" mc:Ignorable="w14 w15 w16se w16cid w16 w16cex wp14">
   <w:body>
     <w:p>
       <w:pPr>
@@ -82,7 +82,7 @@
           <w:szCs w:val="32"/>
           <w:cs/>
         </w:rPr>
-        <w:t xml:space="preserve"> </w:t>
+        <w:t>ที่ 1</w:t>
       </w:r>
       <w:r>
         <w:rPr>
@@ -90,7 +90,7 @@
           <w:sz w:val="32"/>
           <w:szCs w:val="32"/>
         </w:rPr>
-        <w:t xml:space="preserve">… </w:t>
+        <w:t xml:space="preserve"> </w:t>
       </w:r>
       <w:r>
         <w:rPr>
@@ -1971,7 +1971,7 @@
 </file>
 
 <file path=word/endnotes.xml><?xml version="1.0" encoding="utf-8"?>
-<w:endnotes xmlns:wpc="http://schemas.microsoft.com/office/word/2010/wordprocessingCanvas" xmlns:cx="http://schemas.microsoft.com/office/drawing/2014/chartex" xmlns:cx1="http://schemas.microsoft.com/office/drawing/2015/9/8/chartex" xmlns:cx2="http://schemas.microsoft.com/office/drawing/2015/10/21/chartex" xmlns:cx3="http://schemas.microsoft.com/office/drawing/2016/5/9/chartex" xmlns:cx4="http://schemas.microsoft.com/office/drawing/2016/5/10/chartex" xmlns:cx5="http://schemas.microsoft.com/office/drawing/2016/5/11/chartex" xmlns:cx6="http://schemas.microsoft.com/office/drawing/2016/5/12/chartex" xmlns:cx7="http://schemas.microsoft.com/office/drawing/2016/5/13/chartex" xmlns:cx8="http://schemas.microsoft.com/office/drawing/2016/5/14/chartex" xmlns:mc="http://schemas.openxmlformats.org/markup-compatibility/2006" xmlns:aink="http://schemas.microsoft.com/office/drawing/2016/ink" xmlns:am3d="http://schemas.microsoft.com/office/drawing/2017/model3d" xmlns:o="urn:schemas-microsoft-com:office:office" xmlns:r="http://schemas.openxmlformats.org/officeDocument/2006/relationships" xmlns:m="http://schemas.openxmlformats.org/officeDocument/2006/math" xmlns:v="urn:schemas-microsoft-com:vml" xmlns:wp14="http://schemas.microsoft.com/office/word/2010/wordprocessingDrawing" xmlns:wp="http://schemas.openxmlformats.org/drawingml/2006/wordprocessingDrawing" xmlns:w10="urn:schemas-microsoft-com:office:word" xmlns:w="http://schemas.openxmlformats.org/wordprocessingml/2006/main" xmlns:w14="http://schemas.microsoft.com/office/word/2010/wordml" xmlns:w15="http://schemas.microsoft.com/office/word/2012/wordml" xmlns:w16cex="http://schemas.microsoft.com/office/word/2018/wordml/cex" xmlns:w16cid="http://schemas.microsoft.com/office/word/2016/wordml/cid" xmlns:w16="http://schemas.microsoft.com/office/word/2018/wordml" xmlns:w16sdtdh="http://schemas.microsoft.com/office/word/2020/wordml/sdtdatahash" xmlns:w16se="http://schemas.microsoft.com/office/word/2015/wordml/symex" xmlns:wpg="http://schemas.microsoft.com/office/word/2010/wordprocessingGroup" xmlns:wpi="http://schemas.microsoft.com/office/word/2010/wordprocessingInk" xmlns:wne="http://schemas.microsoft.com/office/word/2006/wordml" xmlns:wps="http://schemas.microsoft.com/office/word/2010/wordprocessingShape" mc:Ignorable="w14 w15 w16se w16cid w16 w16cex w16sdtdh wp14">
+<w:endnotes xmlns:wpc="http://schemas.microsoft.com/office/word/2010/wordprocessingCanvas" xmlns:cx="http://schemas.microsoft.com/office/drawing/2014/chartex" xmlns:cx1="http://schemas.microsoft.com/office/drawing/2015/9/8/chartex" xmlns:cx2="http://schemas.microsoft.com/office/drawing/2015/10/21/chartex" xmlns:cx3="http://schemas.microsoft.com/office/drawing/2016/5/9/chartex" xmlns:cx4="http://schemas.microsoft.com/office/drawing/2016/5/10/chartex" xmlns:cx5="http://schemas.microsoft.com/office/drawing/2016/5/11/chartex" xmlns:cx6="http://schemas.microsoft.com/office/drawing/2016/5/12/chartex" xmlns:cx7="http://schemas.microsoft.com/office/drawing/2016/5/13/chartex" xmlns:cx8="http://schemas.microsoft.com/office/drawing/2016/5/14/chartex" xmlns:mc="http://schemas.openxmlformats.org/markup-compatibility/2006" xmlns:aink="http://schemas.microsoft.com/office/drawing/2016/ink" xmlns:am3d="http://schemas.microsoft.com/office/drawing/2017/model3d" xmlns:o="urn:schemas-microsoft-com:office:office" xmlns:r="http://schemas.openxmlformats.org/officeDocument/2006/relationships" xmlns:m="http://schemas.openxmlformats.org/officeDocument/2006/math" xmlns:v="urn:schemas-microsoft-com:vml" xmlns:wp14="http://schemas.microsoft.com/office/word/2010/wordprocessingDrawing" xmlns:wp="http://schemas.openxmlformats.org/drawingml/2006/wordprocessingDrawing" xmlns:w10="urn:schemas-microsoft-com:office:word" xmlns:w="http://schemas.openxmlformats.org/wordprocessingml/2006/main" xmlns:w14="http://schemas.microsoft.com/office/word/2010/wordml" xmlns:w15="http://schemas.microsoft.com/office/word/2012/wordml" xmlns:w16cex="http://schemas.microsoft.com/office/word/2018/wordml/cex" xmlns:w16cid="http://schemas.microsoft.com/office/word/2016/wordml/cid" xmlns:w16="http://schemas.microsoft.com/office/word/2018/wordml" xmlns:w16se="http://schemas.microsoft.com/office/word/2015/wordml/symex" xmlns:wpg="http://schemas.microsoft.com/office/word/2010/wordprocessingGroup" xmlns:wpi="http://schemas.microsoft.com/office/word/2010/wordprocessingInk" xmlns:wne="http://schemas.microsoft.com/office/word/2006/wordml" xmlns:wps="http://schemas.microsoft.com/office/word/2010/wordprocessingShape" mc:Ignorable="w14 w15 w16se w16cid w16 w16cex wp14">
   <w:endnote w:type="separator" w:id="-1">
     <w:p>
       <w:pPr>
@@ -1996,7 +1996,7 @@
 </file>
 
 <file path=word/footer1.xml><?xml version="1.0" encoding="utf-8"?>
-<w:ftr xmlns:wpc="http://schemas.microsoft.com/office/word/2010/wordprocessingCanvas" xmlns:cx="http://schemas.microsoft.com/office/drawing/2014/chartex" xmlns:cx1="http://schemas.microsoft.com/office/drawing/2015/9/8/chartex" xmlns:cx2="http://schemas.microsoft.com/office/drawing/2015/10/21/chartex" xmlns:cx3="http://schemas.microsoft.com/office/drawing/2016/5/9/chartex" xmlns:cx4="http://schemas.microsoft.com/office/drawing/2016/5/10/chartex" xmlns:cx5="http://schemas.microsoft.com/office/drawing/2016/5/11/chartex" xmlns:cx6="http://schemas.microsoft.com/office/drawing/2016/5/12/chartex" xmlns:cx7="http://schemas.microsoft.com/office/drawing/2016/5/13/chartex" xmlns:cx8="http://schemas.microsoft.com/office/drawing/2016/5/14/chartex" xmlns:mc="http://schemas.openxmlformats.org/markup-compatibility/2006" xmlns:aink="http://schemas.microsoft.com/office/drawing/2016/ink" xmlns:am3d="http://schemas.microsoft.com/office/drawing/2017/model3d" xmlns:o="urn:schemas-microsoft-com:office:office" xmlns:r="http://schemas.openxmlformats.org/officeDocument/2006/relationships" xmlns:m="http://schemas.openxmlformats.org/officeDocument/2006/math" xmlns:v="urn:schemas-microsoft-com:vml" xmlns:wp14="http://schemas.microsoft.com/office/word/2010/wordprocessingDrawing" xmlns:wp="http://schemas.openxmlformats.org/drawingml/2006/wordprocessingDrawing" xmlns:w10="urn:schemas-microsoft-com:office:word" xmlns:w="http://schemas.openxmlformats.org/wordprocessingml/2006/main" xmlns:w14="http://schemas.microsoft.com/office/word/2010/wordml" xmlns:w15="http://schemas.microsoft.com/office/word/2012/wordml" xmlns:w16cex="http://schemas.microsoft.com/office/word/2018/wordml/cex" xmlns:w16cid="http://schemas.microsoft.com/office/word/2016/wordml/cid" xmlns:w16="http://schemas.microsoft.com/office/word/2018/wordml" xmlns:w16sdtdh="http://schemas.microsoft.com/office/word/2020/wordml/sdtdatahash" xmlns:w16se="http://schemas.microsoft.com/office/word/2015/wordml/symex" xmlns:wpg="http://schemas.microsoft.com/office/word/2010/wordprocessingGroup" xmlns:wpi="http://schemas.microsoft.com/office/word/2010/wordprocessingInk" xmlns:wne="http://schemas.microsoft.com/office/word/2006/wordml" xmlns:wps="http://schemas.microsoft.com/office/word/2010/wordprocessingShape" mc:Ignorable="w14 w15 w16se w16cid w16 w16cex w16sdtdh wp14">
+<w:ftr xmlns:wpc="http://schemas.microsoft.com/office/word/2010/wordprocessingCanvas" xmlns:cx="http://schemas.microsoft.com/office/drawing/2014/chartex" xmlns:cx1="http://schemas.microsoft.com/office/drawing/2015/9/8/chartex" xmlns:cx2="http://schemas.microsoft.com/office/drawing/2015/10/21/chartex" xmlns:cx3="http://schemas.microsoft.com/office/drawing/2016/5/9/chartex" xmlns:cx4="http://schemas.microsoft.com/office/drawing/2016/5/10/chartex" xmlns:cx5="http://schemas.microsoft.com/office/drawing/2016/5/11/chartex" xmlns:cx6="http://schemas.microsoft.com/office/drawing/2016/5/12/chartex" xmlns:cx7="http://schemas.microsoft.com/office/drawing/2016/5/13/chartex" xmlns:cx8="http://schemas.microsoft.com/office/drawing/2016/5/14/chartex" xmlns:mc="http://schemas.openxmlformats.org/markup-compatibility/2006" xmlns:aink="http://schemas.microsoft.com/office/drawing/2016/ink" xmlns:am3d="http://schemas.microsoft.com/office/drawing/2017/model3d" xmlns:o="urn:schemas-microsoft-com:office:office" xmlns:r="http://schemas.openxmlformats.org/officeDocument/2006/relationships" xmlns:m="http://schemas.openxmlformats.org/officeDocument/2006/math" xmlns:v="urn:schemas-microsoft-com:vml" xmlns:wp14="http://schemas.microsoft.com/office/word/2010/wordprocessingDrawing" xmlns:wp="http://schemas.openxmlformats.org/drawingml/2006/wordprocessingDrawing" xmlns:w10="urn:schemas-microsoft-com:office:word" xmlns:w="http://schemas.openxmlformats.org/wordprocessingml/2006/main" xmlns:w14="http://schemas.microsoft.com/office/word/2010/wordml" xmlns:w15="http://schemas.microsoft.com/office/word/2012/wordml" xmlns:w16cex="http://schemas.microsoft.com/office/word/2018/wordml/cex" xmlns:w16cid="http://schemas.microsoft.com/office/word/2016/wordml/cid" xmlns:w16="http://schemas.microsoft.com/office/word/2018/wordml" xmlns:w16se="http://schemas.microsoft.com/office/word/2015/wordml/symex" xmlns:wpg="http://schemas.microsoft.com/office/word/2010/wordprocessingGroup" xmlns:wpi="http://schemas.microsoft.com/office/word/2010/wordprocessingInk" xmlns:wne="http://schemas.microsoft.com/office/word/2006/wordml" xmlns:wps="http://schemas.microsoft.com/office/word/2010/wordprocessingShape" mc:Ignorable="w14 w15 w16se w16cid w16 w16cex wp14">
   <w:p>
     <w:pPr>
       <w:pStyle w:val="a5"/>
@@ -2081,7 +2081,7 @@
 </file>
 
 <file path=word/footnotes.xml><?xml version="1.0" encoding="utf-8"?>
-<w:footnotes xmlns:wpc="http://schemas.microsoft.com/office/word/2010/wordprocessingCanvas" xmlns:cx="http://schemas.microsoft.com/office/drawing/2014/chartex" xmlns:cx1="http://schemas.microsoft.com/office/drawing/2015/9/8/chartex" xmlns:cx2="http://schemas.microsoft.com/office/drawing/2015/10/21/chartex" xmlns:cx3="http://schemas.microsoft.com/office/drawing/2016/5/9/chartex" xmlns:cx4="http://schemas.microsoft.com/office/drawing/2016/5/10/chartex" xmlns:cx5="http://schemas.microsoft.com/office/drawing/2016/5/11/chartex" xmlns:cx6="http://schemas.microsoft.com/office/drawing/2016/5/12/chartex" xmlns:cx7="http://schemas.microsoft.com/office/drawing/2016/5/13/chartex" xmlns:cx8="http://schemas.microsoft.com/office/drawing/2016/5/14/chartex" xmlns:mc="http://schemas.openxmlformats.org/markup-compatibility/2006" xmlns:aink="http://schemas.microsoft.com/office/drawing/2016/ink" xmlns:am3d="http://schemas.microsoft.com/office/drawing/2017/model3d" xmlns:o="urn:schemas-microsoft-com:office:office" xmlns:r="http://schemas.openxmlformats.org/officeDocument/2006/relationships" xmlns:m="http://schemas.openxmlformats.org/officeDocument/2006/math" xmlns:v="urn:schemas-microsoft-com:vml" xmlns:wp14="http://schemas.microsoft.com/office/word/2010/wordprocessingDrawing" xmlns:wp="http://schemas.openxmlformats.org/drawingml/2006/wordprocessingDrawing" xmlns:w10="urn:schemas-microsoft-com:office:word" xmlns:w="http://schemas.openxmlformats.org/wordprocessingml/2006/main" xmlns:w14="http://schemas.microsoft.com/office/word/2010/wordml" xmlns:w15="http://schemas.microsoft.com/office/word/2012/wordml" xmlns:w16cex="http://schemas.microsoft.com/office/word/2018/wordml/cex" xmlns:w16cid="http://schemas.microsoft.com/office/word/2016/wordml/cid" xmlns:w16="http://schemas.microsoft.com/office/word/2018/wordml" xmlns:w16sdtdh="http://schemas.microsoft.com/office/word/2020/wordml/sdtdatahash" xmlns:w16se="http://schemas.microsoft.com/office/word/2015/wordml/symex" xmlns:wpg="http://schemas.microsoft.com/office/word/2010/wordprocessingGroup" xmlns:wpi="http://schemas.microsoft.com/office/word/2010/wordprocessingInk" xmlns:wne="http://schemas.microsoft.com/office/word/2006/wordml" xmlns:wps="http://schemas.microsoft.com/office/word/2010/wordprocessingShape" mc:Ignorable="w14 w15 w16se w16cid w16 w16cex w16sdtdh wp14">
+<w:footnotes xmlns:wpc="http://schemas.microsoft.com/office/word/2010/wordprocessingCanvas" xmlns:cx="http://schemas.microsoft.com/office/drawing/2014/chartex" xmlns:cx1="http://schemas.microsoft.com/office/drawing/2015/9/8/chartex" xmlns:cx2="http://schemas.microsoft.com/office/drawing/2015/10/21/chartex" xmlns:cx3="http://schemas.microsoft.com/office/drawing/2016/5/9/chartex" xmlns:cx4="http://schemas.microsoft.com/office/drawing/2016/5/10/chartex" xmlns:cx5="http://schemas.microsoft.com/office/drawing/2016/5/11/chartex" xmlns:cx6="http://schemas.microsoft.com/office/drawing/2016/5/12/chartex" xmlns:cx7="http://schemas.microsoft.com/office/drawing/2016/5/13/chartex" xmlns:cx8="http://schemas.microsoft.com/office/drawing/2016/5/14/chartex" xmlns:mc="http://schemas.openxmlformats.org/markup-compatibility/2006" xmlns:aink="http://schemas.microsoft.com/office/drawing/2016/ink" xmlns:am3d="http://schemas.microsoft.com/office/drawing/2017/model3d" xmlns:o="urn:schemas-microsoft-com:office:office" xmlns:r="http://schemas.openxmlformats.org/officeDocument/2006/relationships" xmlns:m="http://schemas.openxmlformats.org/officeDocument/2006/math" xmlns:v="urn:schemas-microsoft-com:vml" xmlns:wp14="http://schemas.microsoft.com/office/word/2010/wordprocessingDrawing" xmlns:wp="http://schemas.openxmlformats.org/drawingml/2006/wordprocessingDrawing" xmlns:w10="urn:schemas-microsoft-com:office:word" xmlns:w="http://schemas.openxmlformats.org/wordprocessingml/2006/main" xmlns:w14="http://schemas.microsoft.com/office/word/2010/wordml" xmlns:w15="http://schemas.microsoft.com/office/word/2012/wordml" xmlns:w16cex="http://schemas.microsoft.com/office/word/2018/wordml/cex" xmlns:w16cid="http://schemas.microsoft.com/office/word/2016/wordml/cid" xmlns:w16="http://schemas.microsoft.com/office/word/2018/wordml" xmlns:w16se="http://schemas.microsoft.com/office/word/2015/wordml/symex" xmlns:wpg="http://schemas.microsoft.com/office/word/2010/wordprocessingGroup" xmlns:wpi="http://schemas.microsoft.com/office/word/2010/wordprocessingInk" xmlns:wne="http://schemas.microsoft.com/office/word/2006/wordml" xmlns:wps="http://schemas.microsoft.com/office/word/2010/wordprocessingShape" mc:Ignorable="w14 w15 w16se w16cid w16 w16cex wp14">
   <w:footnote w:type="separator" w:id="-1">
     <w:p>
       <w:pPr>
@@ -2106,7 +2106,7 @@
 </file>
 
 <file path=word/header1.xml><?xml version="1.0" encoding="utf-8"?>
-<w:hdr xmlns:wpc="http://schemas.microsoft.com/office/word/2010/wordprocessingCanvas" xmlns:cx="http://schemas.microsoft.com/office/drawing/2014/chartex" xmlns:cx1="http://schemas.microsoft.com/office/drawing/2015/9/8/chartex" xmlns:cx2="http://schemas.microsoft.com/office/drawing/2015/10/21/chartex" xmlns:cx3="http://schemas.microsoft.com/office/drawing/2016/5/9/chartex" xmlns:cx4="http://schemas.microsoft.com/office/drawing/2016/5/10/chartex" xmlns:cx5="http://schemas.microsoft.com/office/drawing/2016/5/11/chartex" xmlns:cx6="http://schemas.microsoft.com/office/drawing/2016/5/12/chartex" xmlns:cx7="http://schemas.microsoft.com/office/drawing/2016/5/13/chartex" xmlns:cx8="http://schemas.microsoft.com/office/drawing/2016/5/14/chartex" xmlns:mc="http://schemas.openxmlformats.org/markup-compatibility/2006" xmlns:aink="http://schemas.microsoft.com/office/drawing/2016/ink" xmlns:am3d="http://schemas.microsoft.com/office/drawing/2017/model3d" xmlns:o="urn:schemas-microsoft-com:office:office" xmlns:r="http://schemas.openxmlformats.org/officeDocument/2006/relationships" xmlns:m="http://schemas.openxmlformats.org/officeDocument/2006/math" xmlns:v="urn:schemas-microsoft-com:vml" xmlns:wp14="http://schemas.microsoft.com/office/word/2010/wordprocessingDrawing" xmlns:wp="http://schemas.openxmlformats.org/drawingml/2006/wordprocessingDrawing" xmlns:w10="urn:schemas-microsoft-com:office:word" xmlns:w="http://schemas.openxmlformats.org/wordprocessingml/2006/main" xmlns:w14="http://schemas.microsoft.com/office/word/2010/wordml" xmlns:w15="http://schemas.microsoft.com/office/word/2012/wordml" xmlns:w16cex="http://schemas.microsoft.com/office/word/2018/wordml/cex" xmlns:w16cid="http://schemas.microsoft.com/office/word/2016/wordml/cid" xmlns:w16="http://schemas.microsoft.com/office/word/2018/wordml" xmlns:w16sdtdh="http://schemas.microsoft.com/office/word/2020/wordml/sdtdatahash" xmlns:w16se="http://schemas.microsoft.com/office/word/2015/wordml/symex" xmlns:wpg="http://schemas.microsoft.com/office/word/2010/wordprocessingGroup" xmlns:wpi="http://schemas.microsoft.com/office/word/2010/wordprocessingInk" xmlns:wne="http://schemas.microsoft.com/office/word/2006/wordml" xmlns:wps="http://schemas.microsoft.com/office/word/2010/wordprocessingShape" mc:Ignorable="w14 w15 w16se w16cid w16 w16cex w16sdtdh wp14">
+<w:hdr xmlns:wpc="http://schemas.microsoft.com/office/word/2010/wordprocessingCanvas" xmlns:cx="http://schemas.microsoft.com/office/drawing/2014/chartex" xmlns:cx1="http://schemas.microsoft.com/office/drawing/2015/9/8/chartex" xmlns:cx2="http://schemas.microsoft.com/office/drawing/2015/10/21/chartex" xmlns:cx3="http://schemas.microsoft.com/office/drawing/2016/5/9/chartex" xmlns:cx4="http://schemas.microsoft.com/office/drawing/2016/5/10/chartex" xmlns:cx5="http://schemas.microsoft.com/office/drawing/2016/5/11/chartex" xmlns:cx6="http://schemas.microsoft.com/office/drawing/2016/5/12/chartex" xmlns:cx7="http://schemas.microsoft.com/office/drawing/2016/5/13/chartex" xmlns:cx8="http://schemas.microsoft.com/office/drawing/2016/5/14/chartex" xmlns:mc="http://schemas.openxmlformats.org/markup-compatibility/2006" xmlns:aink="http://schemas.microsoft.com/office/drawing/2016/ink" xmlns:am3d="http://schemas.microsoft.com/office/drawing/2017/model3d" xmlns:o="urn:schemas-microsoft-com:office:office" xmlns:r="http://schemas.openxmlformats.org/officeDocument/2006/relationships" xmlns:m="http://schemas.openxmlformats.org/officeDocument/2006/math" xmlns:v="urn:schemas-microsoft-com:vml" xmlns:wp14="http://schemas.microsoft.com/office/word/2010/wordprocessingDrawing" xmlns:wp="http://schemas.openxmlformats.org/drawingml/2006/wordprocessingDrawing" xmlns:w10="urn:schemas-microsoft-com:office:word" xmlns:w="http://schemas.openxmlformats.org/wordprocessingml/2006/main" xmlns:w14="http://schemas.microsoft.com/office/word/2010/wordml" xmlns:w15="http://schemas.microsoft.com/office/word/2012/wordml" xmlns:w16cex="http://schemas.microsoft.com/office/word/2018/wordml/cex" xmlns:w16cid="http://schemas.microsoft.com/office/word/2016/wordml/cid" xmlns:w16="http://schemas.microsoft.com/office/word/2018/wordml" xmlns:w16se="http://schemas.microsoft.com/office/word/2015/wordml/symex" xmlns:wpg="http://schemas.microsoft.com/office/word/2010/wordprocessingGroup" xmlns:wpi="http://schemas.microsoft.com/office/word/2010/wordprocessingInk" xmlns:wne="http://schemas.microsoft.com/office/word/2006/wordml" xmlns:wps="http://schemas.microsoft.com/office/word/2010/wordprocessingShape" mc:Ignorable="w14 w15 w16se w16cid w16 w16cex wp14">
   <w:p>
     <w:pPr>
       <w:pStyle w:val="a3"/>
@@ -2183,7 +2183,7 @@
 </file>
 
 <file path=word/styles.xml><?xml version="1.0" encoding="utf-8"?>
-<w:styles xmlns:mc="http://schemas.openxmlformats.org/markup-compatibility/2006" xmlns:r="http://schemas.openxmlformats.org/officeDocument/2006/relationships" xmlns:w="http://schemas.openxmlformats.org/wordprocessingml/2006/main" xmlns:w14="http://schemas.microsoft.com/office/word/2010/wordml" xmlns:w15="http://schemas.microsoft.com/office/word/2012/wordml" xmlns:w16cex="http://schemas.microsoft.com/office/word/2018/wordml/cex" xmlns:w16cid="http://schemas.microsoft.com/office/word/2016/wordml/cid" xmlns:w16="http://schemas.microsoft.com/office/word/2018/wordml" xmlns:w16sdtdh="http://schemas.microsoft.com/office/word/2020/wordml/sdtdatahash" xmlns:w16se="http://schemas.microsoft.com/office/word/2015/wordml/symex" mc:Ignorable="w14 w15 w16se w16cid w16 w16cex w16sdtdh">
+<w:styles xmlns:mc="http://schemas.openxmlformats.org/markup-compatibility/2006" xmlns:r="http://schemas.openxmlformats.org/officeDocument/2006/relationships" xmlns:w="http://schemas.openxmlformats.org/wordprocessingml/2006/main" xmlns:w14="http://schemas.microsoft.com/office/word/2010/wordml" xmlns:w15="http://schemas.microsoft.com/office/word/2012/wordml" xmlns:w16cex="http://schemas.microsoft.com/office/word/2018/wordml/cex" xmlns:w16cid="http://schemas.microsoft.com/office/word/2016/wordml/cid" xmlns:w16="http://schemas.microsoft.com/office/word/2018/wordml" xmlns:w16se="http://schemas.microsoft.com/office/word/2015/wordml/symex" mc:Ignorable="w14 w15 w16se w16cid w16 w16cex">
   <w:docDefaults>
     <w:rPrDefault>
       <w:rPr>
